--- a/memoire/PFE_BOUAZIZ_BENALI.docx
+++ b/memoire/PFE_BOUAZIZ_BENALI.docx
@@ -26,17 +26,7 @@
           <w:szCs w:val="32"/>
           <w:highlight w:val="white"/>
         </w:rPr>
-        <w:t>Faculté d’Informatique</w:t>
-      </w:r>
-      <w:r>
-        <w:rPr>
-          <w:rFonts w:ascii="Century Gothic" w:eastAsia="Century Gothic" w:hAnsi="Century Gothic" w:cs="Century Gothic"/>
-          <w:b/>
-          <w:sz w:val="32"/>
-          <w:szCs w:val="32"/>
-          <w:highlight w:val="white"/>
-        </w:rPr>
-        <w:t xml:space="preserve"> </w:t>
+        <w:t xml:space="preserve">Faculté d’Informatique </w:t>
       </w:r>
     </w:p>
     <w:p>
@@ -132,17 +122,7 @@
           <w:szCs w:val="32"/>
           <w:highlight w:val="white"/>
         </w:rPr>
-        <w:t>Filière :</w:t>
-      </w:r>
-      <w:r>
-        <w:rPr>
-          <w:rFonts w:ascii="Century Gothic" w:eastAsia="Century Gothic" w:hAnsi="Century Gothic" w:cs="Century Gothic"/>
-          <w:b/>
-          <w:sz w:val="32"/>
-          <w:szCs w:val="32"/>
-          <w:highlight w:val="white"/>
-        </w:rPr>
-        <w:t xml:space="preserve"> Informatique </w:t>
+        <w:t xml:space="preserve">Filière : Informatique </w:t>
       </w:r>
     </w:p>
     <w:p>
@@ -405,27 +385,7 @@
           <w:szCs w:val="24"/>
           <w:highlight w:val="white"/>
         </w:rPr>
-        <w:t>/ 06/202</w:t>
-      </w:r>
-      <w:r>
-        <w:rPr>
-          <w:rFonts w:ascii="Century Gothic" w:eastAsia="Century Gothic" w:hAnsi="Century Gothic" w:cs="Century Gothic"/>
-          <w:b/>
-          <w:sz w:val="24"/>
-          <w:szCs w:val="24"/>
-          <w:highlight w:val="white"/>
-        </w:rPr>
-        <w:t>4</w:t>
-      </w:r>
-      <w:r>
-        <w:rPr>
-          <w:rFonts w:ascii="Century Gothic" w:eastAsia="Century Gothic" w:hAnsi="Century Gothic" w:cs="Century Gothic"/>
-          <w:b/>
-          <w:sz w:val="24"/>
-          <w:szCs w:val="24"/>
-          <w:highlight w:val="white"/>
-        </w:rPr>
-        <w:t xml:space="preserve"> </w:t>
+        <w:t xml:space="preserve">/ 06/2024 </w:t>
       </w:r>
     </w:p>
     <w:p>
@@ -535,15 +495,6 @@
           <w:highlight w:val="white"/>
         </w:rPr>
         <w:tab/>
-      </w:r>
-      <w:r>
-        <w:rPr>
-          <w:rFonts w:ascii="Century Gothic" w:eastAsia="Century Gothic" w:hAnsi="Century Gothic" w:cs="Century Gothic"/>
-          <w:b/>
-          <w:sz w:val="24"/>
-          <w:szCs w:val="24"/>
-          <w:highlight w:val="white"/>
-        </w:rPr>
         <w:t xml:space="preserve">Encadré par : </w:t>
       </w:r>
     </w:p>
@@ -557,7 +508,7 @@
           <w:sz w:val="24"/>
           <w:szCs w:val="24"/>
           <w:highlight w:val="white"/>
-          <w:lang w:val="en-US"/>
+          <w:lang w:val="fr-FR"/>
         </w:rPr>
       </w:pPr>
       <w:r>
@@ -587,7 +538,7 @@
           <w:sz w:val="24"/>
           <w:szCs w:val="24"/>
           <w:highlight w:val="white"/>
-          <w:lang w:val="en-US"/>
+          <w:lang w:val="fr-FR"/>
         </w:rPr>
         <w:t xml:space="preserve">   </w:t>
       </w:r>
@@ -598,7 +549,7 @@
           <w:sz w:val="24"/>
           <w:szCs w:val="24"/>
           <w:highlight w:val="white"/>
-          <w:lang w:val="en-US"/>
+          <w:lang w:val="fr-FR"/>
         </w:rPr>
         <w:tab/>
       </w:r>
@@ -608,9 +559,9 @@
           <w:sz w:val="24"/>
           <w:szCs w:val="24"/>
           <w:highlight w:val="white"/>
-          <w:lang w:val="en-US"/>
-        </w:rPr>
-        <w:t>BOUAZIZ Ilyes</w:t>
+          <w:lang w:val="fr-FR"/>
+        </w:rPr>
+        <w:t xml:space="preserve">BOUAZIZ Ilyes                               </w:t>
       </w:r>
       <w:r>
         <w:rPr>
@@ -618,9 +569,9 @@
           <w:sz w:val="24"/>
           <w:szCs w:val="24"/>
           <w:highlight w:val="white"/>
-          <w:lang w:val="en-US"/>
-        </w:rPr>
-        <w:t xml:space="preserve">                               </w:t>
+          <w:lang w:val="fr-FR"/>
+        </w:rPr>
+        <w:tab/>
       </w:r>
       <w:r>
         <w:rPr>
@@ -628,7 +579,7 @@
           <w:sz w:val="24"/>
           <w:szCs w:val="24"/>
           <w:highlight w:val="white"/>
-          <w:lang w:val="en-US"/>
+          <w:lang w:val="fr-FR"/>
         </w:rPr>
         <w:tab/>
       </w:r>
@@ -638,52 +589,52 @@
           <w:sz w:val="24"/>
           <w:szCs w:val="24"/>
           <w:highlight w:val="white"/>
-          <w:lang w:val="en-US"/>
+          <w:lang w:val="fr-FR"/>
         </w:rPr>
         <w:tab/>
-      </w:r>
-      <w:r>
+        <w:t xml:space="preserve">M.A. HIMRANE </w:t>
+      </w:r>
+    </w:p>
+    <w:p>
+      <w:pPr>
+        <w:pStyle w:val="Title"/>
+        <w:shd w:val="clear" w:color="auto" w:fill="FFFFFF"/>
+        <w:spacing w:after="0" w:line="259" w:lineRule="auto"/>
         <w:rPr>
           <w:rFonts w:ascii="Century Gothic" w:eastAsia="Century Gothic" w:hAnsi="Century Gothic" w:cs="Century Gothic"/>
           <w:sz w:val="24"/>
           <w:szCs w:val="24"/>
           <w:highlight w:val="white"/>
-          <w:lang w:val="en-US"/>
-        </w:rPr>
-        <w:tab/>
-      </w:r>
+        </w:rPr>
+      </w:pPr>
       <w:r>
         <w:rPr>
           <w:rFonts w:ascii="Century Gothic" w:eastAsia="Century Gothic" w:hAnsi="Century Gothic" w:cs="Century Gothic"/>
           <w:sz w:val="24"/>
           <w:szCs w:val="24"/>
           <w:highlight w:val="white"/>
-          <w:lang w:val="en-US"/>
-        </w:rPr>
-        <w:t xml:space="preserve">M.A. HIMRANE </w:t>
-      </w:r>
-    </w:p>
-    <w:p>
-      <w:pPr>
-        <w:pStyle w:val="Title"/>
-        <w:shd w:val="clear" w:color="auto" w:fill="FFFFFF"/>
-        <w:spacing w:after="0" w:line="259" w:lineRule="auto"/>
+          <w:lang w:val="fr-FR"/>
+        </w:rPr>
+        <w:t xml:space="preserve">                 </w:t>
+      </w:r>
+      <w:r>
         <w:rPr>
           <w:rFonts w:ascii="Century Gothic" w:eastAsia="Century Gothic" w:hAnsi="Century Gothic" w:cs="Century Gothic"/>
           <w:sz w:val="24"/>
           <w:szCs w:val="24"/>
           <w:highlight w:val="white"/>
-        </w:rPr>
-      </w:pPr>
+          <w:lang w:val="fr-FR"/>
+        </w:rPr>
+        <w:tab/>
+      </w:r>
       <w:r>
         <w:rPr>
           <w:rFonts w:ascii="Century Gothic" w:eastAsia="Century Gothic" w:hAnsi="Century Gothic" w:cs="Century Gothic"/>
           <w:sz w:val="24"/>
           <w:szCs w:val="24"/>
           <w:highlight w:val="white"/>
-          <w:lang w:val="en-US"/>
-        </w:rPr>
-        <w:t xml:space="preserve">                 </w:t>
+        </w:rPr>
+        <w:t>BENALI Taha Yacine Ismail</w:t>
       </w:r>
       <w:r>
         <w:rPr>
@@ -691,7 +642,6 @@
           <w:sz w:val="24"/>
           <w:szCs w:val="24"/>
           <w:highlight w:val="white"/>
-          <w:lang w:val="en-US"/>
         </w:rPr>
         <w:tab/>
       </w:r>
@@ -702,7 +652,7 @@
           <w:szCs w:val="24"/>
           <w:highlight w:val="white"/>
         </w:rPr>
-        <w:t>BENALI Taha Yacine Ismail</w:t>
+        <w:tab/>
       </w:r>
       <w:r>
         <w:rPr>
@@ -730,32 +680,6 @@
           <w:highlight w:val="white"/>
         </w:rPr>
         <w:tab/>
-      </w:r>
-      <w:r>
-        <w:rPr>
-          <w:rFonts w:ascii="Century Gothic" w:eastAsia="Century Gothic" w:hAnsi="Century Gothic" w:cs="Century Gothic"/>
-          <w:sz w:val="24"/>
-          <w:szCs w:val="24"/>
-          <w:highlight w:val="white"/>
-        </w:rPr>
-        <w:tab/>
-      </w:r>
-      <w:r>
-        <w:rPr>
-          <w:rFonts w:ascii="Century Gothic" w:eastAsia="Century Gothic" w:hAnsi="Century Gothic" w:cs="Century Gothic"/>
-          <w:sz w:val="24"/>
-          <w:szCs w:val="24"/>
-          <w:highlight w:val="white"/>
-        </w:rPr>
-        <w:tab/>
-      </w:r>
-      <w:r>
-        <w:rPr>
-          <w:rFonts w:ascii="Century Gothic" w:eastAsia="Century Gothic" w:hAnsi="Century Gothic" w:cs="Century Gothic"/>
-          <w:sz w:val="24"/>
-          <w:szCs w:val="24"/>
-          <w:highlight w:val="white"/>
-        </w:rPr>
         <w:t xml:space="preserve"> </w:t>
       </w:r>
     </w:p>
@@ -816,27 +740,7 @@
           <w:highlight w:val="white"/>
         </w:rPr>
         <w:tab/>
-        <w:t xml:space="preserve">         Devant le jury composé </w:t>
-      </w:r>
-      <w:r>
-        <w:rPr>
-          <w:rFonts w:ascii="Century Gothic" w:eastAsia="Century Gothic" w:hAnsi="Century Gothic" w:cs="Century Gothic"/>
-          <w:b/>
-          <w:sz w:val="24"/>
-          <w:szCs w:val="24"/>
-          <w:highlight w:val="white"/>
-        </w:rPr>
-        <w:t>de :</w:t>
-      </w:r>
-      <w:r>
-        <w:rPr>
-          <w:rFonts w:ascii="Century Gothic" w:eastAsia="Century Gothic" w:hAnsi="Century Gothic" w:cs="Century Gothic"/>
-          <w:b/>
-          <w:sz w:val="24"/>
-          <w:szCs w:val="24"/>
-          <w:highlight w:val="white"/>
-        </w:rPr>
-        <w:t xml:space="preserve">                </w:t>
+        <w:t xml:space="preserve">         Devant le jury composé de :                </w:t>
       </w:r>
     </w:p>
     <w:p>
@@ -937,37 +841,7 @@
           <w:szCs w:val="24"/>
           <w:highlight w:val="white"/>
         </w:rPr>
-        <w:t xml:space="preserve"> ACAD_</w:t>
-      </w:r>
-      <w:r>
-        <w:rPr>
-          <w:rFonts w:ascii="Century Gothic" w:eastAsia="Century Gothic" w:hAnsi="Century Gothic" w:cs="Century Gothic"/>
-          <w:b/>
-          <w:sz w:val="24"/>
-          <w:szCs w:val="24"/>
-          <w:highlight w:val="white"/>
-        </w:rPr>
-        <w:t>..</w:t>
-      </w:r>
-      <w:r>
-        <w:rPr>
-          <w:rFonts w:ascii="Century Gothic" w:eastAsia="Century Gothic" w:hAnsi="Century Gothic" w:cs="Century Gothic"/>
-          <w:b/>
-          <w:sz w:val="24"/>
-          <w:szCs w:val="24"/>
-          <w:highlight w:val="white"/>
-        </w:rPr>
-        <w:t>/ 202</w:t>
-      </w:r>
-      <w:r>
-        <w:rPr>
-          <w:rFonts w:ascii="Century Gothic" w:eastAsia="Century Gothic" w:hAnsi="Century Gothic" w:cs="Century Gothic"/>
-          <w:b/>
-          <w:sz w:val="24"/>
-          <w:szCs w:val="24"/>
-          <w:highlight w:val="white"/>
-        </w:rPr>
-        <w:t>4</w:t>
+        <w:t xml:space="preserve"> ACAD_../ 2024</w:t>
       </w:r>
     </w:p>
     <w:p>
@@ -1283,7 +1157,7 @@
         <w:jc w:val="both"/>
       </w:pPr>
       <w:r>
-        <w:t>Les avantages de notre solution sont multiples : une recherche simplifiée pour les clients, un soutien aux travailleurs indépendants avec une inscription gratuite, une facilité et efficacité de communication entre eux, ainsi qu'une applicabilité locale parfaitement adaptée au marché algérien.</w:t>
+        <w:t>Les avantages de notre solution sont multiples : une recherche simplifiée pour les clients, un soutien aux travailleurs indépendants, une facilité et efficacité de communication entre eux, ainsi qu'une applicabilité locale parfaitement adaptée au marché algérien.</w:t>
       </w:r>
     </w:p>
     <w:p>
@@ -1903,14 +1777,12 @@
         <w:pStyle w:val="Paragraph"/>
         <w:jc w:val="both"/>
       </w:pPr>
-      <w:proofErr w:type="spellStart"/>
-      <w:r>
-        <w:t>B</w:t>
-      </w:r>
-      <w:r>
-        <w:t>réviation</w:t>
-      </w:r>
-      <w:proofErr w:type="spellEnd"/>
+      <w:r>
+        <w:t>A</w:t>
+      </w:r>
+      <w:r>
+        <w:t>bréviation</w:t>
+      </w:r>
       <w:r>
         <w:t xml:space="preserve"> de "World Wide Web", est un système d'informations basé sur internet permettant l'accès et le partage de documents et de ressources multimédias via des liens hypertextes. Il a été développé par Tim Berners-Lee en 1989 et constitue une partie essentielle d'Internet. Le Web est un espace où les utilisateurs peuvent naviguer entre différents sites web en utilisant des navigateurs web, accéder à une vaste gamme de contenus, communiquer via des e-mails, des forums, des réseaux sociaux, et effectuer des transactions en ligne. Il repose sur des technologies telles que le protocole </w:t>
       </w:r>
@@ -2159,13 +2031,7 @@
         <w:t xml:space="preserve"> travail </w:t>
       </w:r>
       <w:r>
-        <w:t>réaliser</w:t>
-      </w:r>
-      <w:r>
-        <w:t xml:space="preserve"> </w:t>
-      </w:r>
-      <w:r>
-        <w:t>une mission ou prestation de service pour un client, via une plateforme en ligne dédiée. Cette plateforme met en relation des freelances, c'est-à-dire des travailleurs indépendants, avec des clients qui ont besoin de leurs compétences</w:t>
+        <w:t>réaliser une mission ou prestation de service pour un client, via une plateforme en ligne dédiée. Cette plateforme met en relation des freelances, c'est-à-dire des travailleurs indépendants, avec des clients qui ont besoin de leurs compétences</w:t>
       </w:r>
       <w:r>
         <w:rPr>
@@ -2251,16 +2117,7 @@
         <w:jc w:val="both"/>
       </w:pPr>
       <w:r>
-        <w:t xml:space="preserve">Le profil freelance, vitrine du professionnel </w:t>
-      </w:r>
-      <w:r>
-        <w:t>indépendant,</w:t>
-      </w:r>
-      <w:r>
-        <w:t xml:space="preserve"> résume ses informations personnelles, ses compétences, son expérience, sa présentation et les avis clients. Il permet d'attirer des clients.</w:t>
-      </w:r>
-      <w:r>
-        <w:t xml:space="preserve"> </w:t>
+        <w:t xml:space="preserve">Le profil freelance, vitrine du professionnel indépendant, résume ses informations personnelles, ses compétences, son expérience, sa présentation et les avis clients. Il permet d'attirer des clients. </w:t>
       </w:r>
       <w:r>
         <w:rPr>
@@ -2955,7 +2812,7 @@
           <w:bCs/>
           <w:color w:val="00B050"/>
         </w:rPr>
-        <w:t>9</w:t>
+        <w:t>10</w:t>
       </w:r>
       <w:r>
         <w:rPr>
@@ -3224,7 +3081,7 @@
           <w:bCs/>
           <w:color w:val="00B050"/>
         </w:rPr>
-        <w:t>0</w:t>
+        <w:t>1</w:t>
       </w:r>
       <w:r>
         <w:rPr>
@@ -5227,7 +5084,7 @@
         <w:rPr>
           <w:lang w:bidi="ar-DZ"/>
         </w:rPr>
-        <w:t xml:space="preserve"> une définition et une classification du </w:t>
+        <w:t xml:space="preserve"> une définition du </w:t>
       </w:r>
       <w:proofErr w:type="spellStart"/>
       <w:r>
@@ -5241,14 +5098,14 @@
         <w:rPr>
           <w:lang w:bidi="ar-DZ"/>
         </w:rPr>
-        <w:t xml:space="preserve">, tout en examinant en détail les aspects pertinents pour notre projet. Cette analyse comparative nous a permis d'évaluer les solutions existantes. Nous avons examiné attentivement différentes alternatives en </w:t>
+        <w:t xml:space="preserve">, tout en examinant en détail les aspects pertinents pour notre projet. Cette analyse comparative nous a permis d'évaluer les solutions existantes. Nous avons examiné attentivement différentes alternatives en fonction des objectifs définis </w:t>
       </w:r>
       <w:r>
         <w:rPr>
           <w:lang w:bidi="ar-DZ"/>
         </w:rPr>
         <w:lastRenderedPageBreak/>
-        <w:t>fonction des objectifs définis pour notre projet, mettant en lumière les fonctionnalités manquantes des annuaires existants.</w:t>
+        <w:t>pour notre projet, mettant en lumière les fonctionnalités manquantes des annuaires existants.</w:t>
       </w:r>
     </w:p>
     <w:p>
@@ -6589,12 +6446,45 @@
         </w:rPr>
         <w:t xml:space="preserve">, </w:t>
       </w:r>
+      <w:r>
+        <w:rPr>
+          <w:lang w:val="en-US"/>
+        </w:rPr>
+        <w:t>nom,</w:t>
+      </w:r>
+      <w:r>
+        <w:rPr>
+          <w:lang w:val="en-US"/>
+        </w:rPr>
+        <w:t xml:space="preserve"> </w:t>
+      </w:r>
+      <w:r>
+        <w:rPr>
+          <w:lang w:val="en-US"/>
+        </w:rPr>
+        <w:t>pr</w:t>
+      </w:r>
+      <w:r>
+        <w:t>é</w:t>
+      </w:r>
+      <w:r>
+        <w:rPr>
+          <w:lang w:val="en-US"/>
+        </w:rPr>
+        <w:t>nom</w:t>
+      </w:r>
+      <w:r>
+        <w:rPr>
+          <w:lang w:val="en-US"/>
+        </w:rPr>
+        <w:t xml:space="preserve">, email, </w:t>
+      </w:r>
       <w:proofErr w:type="spellStart"/>
       <w:r>
         <w:rPr>
           <w:lang w:val="en-US"/>
         </w:rPr>
-        <w:t>first_name</w:t>
+        <w:t>googleId</w:t>
       </w:r>
       <w:proofErr w:type="spellEnd"/>
       <w:r>
@@ -6608,28 +6498,28 @@
         <w:rPr>
           <w:lang w:val="en-US"/>
         </w:rPr>
-        <w:t>last_name</w:t>
+        <w:t>motDePass</w:t>
       </w:r>
       <w:proofErr w:type="spellEnd"/>
       <w:r>
         <w:rPr>
           <w:lang w:val="en-US"/>
         </w:rPr>
-        <w:t xml:space="preserve">, email, </w:t>
+        <w:t xml:space="preserve">, wilaya, </w:t>
       </w:r>
       <w:proofErr w:type="spellStart"/>
       <w:r>
         <w:rPr>
           <w:lang w:val="en-US"/>
         </w:rPr>
-        <w:t>googleId</w:t>
+        <w:t>ville</w:t>
       </w:r>
       <w:proofErr w:type="spellEnd"/>
       <w:r>
         <w:rPr>
           <w:lang w:val="en-US"/>
         </w:rPr>
-        <w:t>, password, wilaya, city,</w:t>
+        <w:t>,</w:t>
       </w:r>
       <w:r>
         <w:rPr>
@@ -6637,11 +6527,25 @@
         </w:rPr>
         <w:t xml:space="preserve"> </w:t>
       </w:r>
-      <w:r>
-        <w:rPr>
-          <w:lang w:val="en-US"/>
-        </w:rPr>
-        <w:t>verified)</w:t>
+      <w:proofErr w:type="spellStart"/>
+      <w:r>
+        <w:rPr>
+          <w:lang w:val="en-US"/>
+        </w:rPr>
+        <w:t>verifi</w:t>
+      </w:r>
+      <w:r>
+        <w:rPr>
+          <w:lang w:val="en-US"/>
+        </w:rPr>
+        <w:t>é</w:t>
+      </w:r>
+      <w:proofErr w:type="spellEnd"/>
+      <w:r>
+        <w:rPr>
+          <w:lang w:val="en-US"/>
+        </w:rPr>
+        <w:t>)</w:t>
       </w:r>
     </w:p>
     <w:p>
@@ -6651,7 +6555,13 @@
       </w:pPr>
       <w:proofErr w:type="spellStart"/>
       <w:r>
-        <w:t>SavedProfessionnel</w:t>
+        <w:t>S</w:t>
+      </w:r>
+      <w:r>
+        <w:t>auvgarde</w:t>
+      </w:r>
+      <w:r>
+        <w:t>Professionnel</w:t>
       </w:r>
       <w:proofErr w:type="spellEnd"/>
       <w:r>
@@ -6713,80 +6623,68 @@
       <w:pPr>
         <w:pStyle w:val="Paragraph"/>
         <w:jc w:val="both"/>
-        <w:rPr>
-          <w:lang w:val="en-US"/>
-        </w:rPr>
-      </w:pPr>
+      </w:pPr>
+      <w:r>
+        <w:t>Professionnel (</w:t>
+      </w:r>
       <w:proofErr w:type="spellStart"/>
       <w:r>
         <w:rPr>
-          <w:lang w:val="en-US"/>
-        </w:rPr>
-        <w:t>Professionnel</w:t>
+          <w:u w:val="single"/>
+        </w:rPr>
+        <w:t>professionnel_id</w:t>
       </w:r>
       <w:proofErr w:type="spellEnd"/>
       <w:r>
-        <w:rPr>
-          <w:lang w:val="en-US"/>
-        </w:rPr>
-        <w:t xml:space="preserve"> (</w:t>
+        <w:t xml:space="preserve">, </w:t>
+      </w:r>
+      <w:r>
+        <w:t>nom,</w:t>
+      </w:r>
+      <w:r>
+        <w:t xml:space="preserve"> </w:t>
+      </w:r>
+      <w:r>
+        <w:t>pr</w:t>
+      </w:r>
+      <w:r>
+        <w:t>é</w:t>
+      </w:r>
+      <w:r>
+        <w:t>nom,</w:t>
+      </w:r>
+      <w:r>
+        <w:t xml:space="preserve"> email, </w:t>
       </w:r>
       <w:proofErr w:type="spellStart"/>
       <w:r>
-        <w:rPr>
-          <w:u w:val="single"/>
-          <w:lang w:val="en-US"/>
-        </w:rPr>
-        <w:t>professionnel_id</w:t>
+        <w:t>googleId</w:t>
       </w:r>
       <w:proofErr w:type="spellEnd"/>
       <w:r>
-        <w:rPr>
-          <w:lang w:val="en-US"/>
-        </w:rPr>
         <w:t xml:space="preserve">, </w:t>
       </w:r>
       <w:proofErr w:type="spellStart"/>
       <w:r>
-        <w:rPr>
-          <w:lang w:val="en-US"/>
-        </w:rPr>
-        <w:t>first_name</w:t>
+        <w:t>motDePass</w:t>
       </w:r>
       <w:proofErr w:type="spellEnd"/>
       <w:r>
-        <w:rPr>
-          <w:lang w:val="en-US"/>
-        </w:rPr>
-        <w:t xml:space="preserve">, </w:t>
+        <w:t xml:space="preserve">, wilaya, </w:t>
+      </w:r>
+      <w:r>
+        <w:t>ville,</w:t>
+      </w:r>
+      <w:r>
+        <w:t xml:space="preserve"> </w:t>
       </w:r>
       <w:proofErr w:type="spellStart"/>
       <w:r>
-        <w:rPr>
-          <w:lang w:val="en-US"/>
-        </w:rPr>
-        <w:t>last_name</w:t>
+        <w:t>verifié</w:t>
       </w:r>
       <w:proofErr w:type="spellEnd"/>
       <w:r>
-        <w:rPr>
-          <w:lang w:val="en-US"/>
-        </w:rPr>
-        <w:t xml:space="preserve">, email, </w:t>
-      </w:r>
-      <w:proofErr w:type="spellStart"/>
-      <w:r>
-        <w:rPr>
-          <w:lang w:val="en-US"/>
-        </w:rPr>
-        <w:t>googleId</w:t>
-      </w:r>
-      <w:proofErr w:type="spellEnd"/>
-      <w:r>
-        <w:rPr>
-          <w:lang w:val="en-US"/>
-        </w:rPr>
-        <w:t>, password, wilaya, city, description)</w:t>
+        <w:t>)</w:t>
       </w:r>
     </w:p>
     <w:p>
@@ -6797,33 +6695,118 @@
           <w:lang w:val="en-US"/>
         </w:rPr>
       </w:pPr>
+      <w:r>
+        <w:rPr>
+          <w:lang w:val="en-US"/>
+        </w:rPr>
+        <w:t>Profile</w:t>
+      </w:r>
+      <w:r>
+        <w:rPr>
+          <w:lang w:val="en-US"/>
+        </w:rPr>
+        <w:t xml:space="preserve"> (</w:t>
+      </w:r>
+      <w:proofErr w:type="spellStart"/>
+      <w:r>
+        <w:rPr>
+          <w:u w:val="single"/>
+          <w:lang w:val="en-US"/>
+        </w:rPr>
+        <w:t>profile_id</w:t>
+      </w:r>
+      <w:proofErr w:type="spellEnd"/>
+      <w:r>
+        <w:rPr>
+          <w:lang w:val="en-US"/>
+        </w:rPr>
+        <w:t>,</w:t>
+      </w:r>
+      <w:r>
+        <w:rPr>
+          <w:lang w:val="en-US"/>
+        </w:rPr>
+        <w:t xml:space="preserve"> </w:t>
+      </w:r>
+      <w:proofErr w:type="spellStart"/>
+      <w:r>
+        <w:rPr>
+          <w:u w:val="single"/>
+          <w:lang w:val="en-US"/>
+        </w:rPr>
+        <w:t>professionnel_id</w:t>
+      </w:r>
+      <w:proofErr w:type="spellEnd"/>
+      <w:r>
+        <w:rPr>
+          <w:lang w:val="en-US"/>
+        </w:rPr>
+        <w:t>*,</w:t>
+      </w:r>
+      <w:r>
+        <w:rPr>
+          <w:lang w:val="en-US"/>
+        </w:rPr>
+        <w:t xml:space="preserve"> </w:t>
+      </w:r>
+      <w:proofErr w:type="spellStart"/>
       <w:proofErr w:type="gramStart"/>
       <w:r>
         <w:rPr>
           <w:lang w:val="en-US"/>
         </w:rPr>
-        <w:t>Profile</w:t>
-      </w:r>
-      <w:r>
-        <w:rPr>
-          <w:lang w:val="en-US"/>
-        </w:rPr>
-        <w:t>(</w:t>
+        <w:t>localisation</w:t>
+      </w:r>
+      <w:proofErr w:type="spellEnd"/>
+      <w:r>
+        <w:rPr>
+          <w:lang w:val="en-US"/>
+        </w:rPr>
+        <w:t xml:space="preserve"> </w:t>
+      </w:r>
+      <w:r>
+        <w:rPr>
+          <w:lang w:val="en-US"/>
+        </w:rPr>
+        <w:t>,</w:t>
+      </w:r>
+      <w:proofErr w:type="gramEnd"/>
+      <w:r>
+        <w:rPr>
+          <w:lang w:val="en-US"/>
+        </w:rPr>
+        <w:t xml:space="preserve"> </w:t>
+      </w:r>
+      <w:r>
+        <w:rPr>
+          <w:lang w:val="en-US"/>
+        </w:rPr>
+        <w:t>added,</w:t>
+      </w:r>
+      <w:r>
+        <w:rPr>
+          <w:lang w:val="en-US"/>
+        </w:rPr>
+        <w:t xml:space="preserve"> </w:t>
       </w:r>
       <w:proofErr w:type="spellStart"/>
-      <w:proofErr w:type="gramEnd"/>
-      <w:r>
-        <w:rPr>
-          <w:u w:val="single"/>
-          <w:lang w:val="en-US"/>
-        </w:rPr>
-        <w:t>profile_id</w:t>
+      <w:r>
+        <w:rPr>
+          <w:lang w:val="en-US"/>
+        </w:rPr>
+        <w:t>titre</w:t>
       </w:r>
       <w:proofErr w:type="spellEnd"/>
       <w:r>
         <w:rPr>
           <w:lang w:val="en-US"/>
         </w:rPr>
+        <w:t xml:space="preserve"> </w:t>
+      </w:r>
+      <w:r>
+        <w:rPr>
+          <w:lang w:val="en-US"/>
+        </w:rPr>
         <w:t>,</w:t>
       </w:r>
       <w:r>
@@ -6835,17 +6818,22 @@
       <w:proofErr w:type="spellStart"/>
       <w:r>
         <w:rPr>
-          <w:u w:val="single"/>
-          <w:lang w:val="en-US"/>
-        </w:rPr>
-        <w:t>professionnel_id</w:t>
+          <w:lang w:val="en-US"/>
+        </w:rPr>
+        <w:t>categor</w:t>
+      </w:r>
+      <w:r>
+        <w:rPr>
+          <w:lang w:val="en-US"/>
+        </w:rPr>
+        <w:t>ie</w:t>
       </w:r>
       <w:proofErr w:type="spellEnd"/>
       <w:r>
         <w:rPr>
           <w:lang w:val="en-US"/>
         </w:rPr>
-        <w:t>*,</w:t>
+        <w:t>,</w:t>
       </w:r>
       <w:r>
         <w:rPr>
@@ -6858,7 +6846,13 @@
         <w:rPr>
           <w:lang w:val="en-US"/>
         </w:rPr>
-        <w:t>streetAdress</w:t>
+        <w:t>subCategor</w:t>
+      </w:r>
+      <w:r>
+        <w:rPr>
+          <w:lang w:val="en-US"/>
+        </w:rPr>
+        <w:t>ie</w:t>
       </w:r>
       <w:proofErr w:type="spellEnd"/>
       <w:r>
@@ -6877,7 +6871,7 @@
         <w:rPr>
           <w:lang w:val="en-US"/>
         </w:rPr>
-        <w:t>added,</w:t>
+        <w:t>Bio,</w:t>
       </w:r>
       <w:r>
         <w:rPr>
@@ -6890,7 +6884,13 @@
         <w:rPr>
           <w:lang w:val="en-US"/>
         </w:rPr>
-        <w:t>roletitle</w:t>
+        <w:t>date</w:t>
+      </w:r>
+      <w:r>
+        <w:rPr>
+          <w:lang w:val="en-US"/>
+        </w:rPr>
+        <w:t>DeNaissance</w:t>
       </w:r>
       <w:proofErr w:type="spellEnd"/>
       <w:r>
@@ -6909,94 +6909,8 @@
         <w:rPr>
           <w:lang w:val="en-US"/>
         </w:rPr>
-        <w:t>category,</w:t>
-      </w:r>
-      <w:r>
-        <w:rPr>
-          <w:lang w:val="en-US"/>
-        </w:rPr>
-        <w:t xml:space="preserve"> </w:t>
-      </w:r>
-      <w:proofErr w:type="spellStart"/>
-      <w:r>
-        <w:rPr>
-          <w:lang w:val="en-US"/>
-        </w:rPr>
-        <w:t>subCategory</w:t>
-      </w:r>
-      <w:proofErr w:type="spellEnd"/>
-      <w:r>
-        <w:rPr>
-          <w:lang w:val="en-US"/>
-        </w:rPr>
-        <w:t>,</w:t>
-      </w:r>
-      <w:r>
-        <w:rPr>
-          <w:lang w:val="en-US"/>
-        </w:rPr>
-        <w:t xml:space="preserve"> </w:t>
-      </w:r>
-      <w:r>
-        <w:rPr>
-          <w:lang w:val="en-US"/>
-        </w:rPr>
-        <w:t>Bio,</w:t>
-      </w:r>
-      <w:r>
-        <w:rPr>
-          <w:lang w:val="en-US"/>
-        </w:rPr>
-        <w:t xml:space="preserve"> </w:t>
-      </w:r>
-      <w:proofErr w:type="spellStart"/>
-      <w:r>
-        <w:rPr>
-          <w:lang w:val="en-US"/>
-        </w:rPr>
-        <w:t>dateBirthday_jour</w:t>
-      </w:r>
-      <w:proofErr w:type="spellEnd"/>
-      <w:r>
-        <w:rPr>
-          <w:lang w:val="en-US"/>
-        </w:rPr>
-        <w:t>,</w:t>
-      </w:r>
-      <w:r>
-        <w:rPr>
-          <w:lang w:val="en-US"/>
-        </w:rPr>
-        <w:t xml:space="preserve"> </w:t>
-      </w:r>
-      <w:proofErr w:type="spellStart"/>
-      <w:r>
-        <w:rPr>
-          <w:lang w:val="en-US"/>
-        </w:rPr>
-        <w:t>dateBirthday_mois</w:t>
-      </w:r>
-      <w:proofErr w:type="spellEnd"/>
-      <w:r>
-        <w:rPr>
-          <w:lang w:val="en-US"/>
-        </w:rPr>
-        <w:t>,</w:t>
-      </w:r>
-      <w:r>
-        <w:rPr>
-          <w:lang w:val="en-US"/>
-        </w:rPr>
-        <w:t xml:space="preserve"> </w:t>
-      </w:r>
-      <w:proofErr w:type="spellStart"/>
-      <w:r>
-        <w:rPr>
-          <w:lang w:val="en-US"/>
-        </w:rPr>
-        <w:t>dateBirthday_anne</w:t>
-      </w:r>
-      <w:proofErr w:type="spellEnd"/>
+        <w:t>Evaluation</w:t>
+      </w:r>
       <w:r>
         <w:rPr>
           <w:lang w:val="en-US"/>
@@ -7086,13 +7000,105 @@
         </w:rPr>
         <w:t>*</w:t>
       </w:r>
+      <w:r>
+        <w:rPr>
+          <w:lang w:val="en-US"/>
+        </w:rPr>
+        <w:t xml:space="preserve">, </w:t>
+      </w:r>
+      <w:proofErr w:type="spellStart"/>
+      <w:r>
+        <w:rPr>
+          <w:lang w:val="en-US"/>
+        </w:rPr>
+        <w:t>titre</w:t>
+      </w:r>
+      <w:proofErr w:type="spellEnd"/>
+      <w:r>
+        <w:rPr>
+          <w:lang w:val="en-US"/>
+        </w:rPr>
+        <w:t>,</w:t>
+      </w:r>
+      <w:r>
+        <w:rPr>
+          <w:lang w:val="en-US"/>
+        </w:rPr>
+        <w:t xml:space="preserve"> </w:t>
+      </w:r>
+      <w:proofErr w:type="spellStart"/>
+      <w:r>
+        <w:rPr>
+          <w:lang w:val="en-US"/>
+        </w:rPr>
+        <w:t>entreprise</w:t>
+      </w:r>
+      <w:proofErr w:type="spellEnd"/>
+      <w:r>
+        <w:rPr>
+          <w:lang w:val="en-US"/>
+        </w:rPr>
+        <w:t>,</w:t>
+      </w:r>
+      <w:r>
+        <w:rPr>
+          <w:lang w:val="en-US"/>
+        </w:rPr>
+        <w:t xml:space="preserve"> </w:t>
+      </w:r>
+      <w:r>
+        <w:rPr>
+          <w:lang w:val="en-US"/>
+        </w:rPr>
+        <w:t>localization,</w:t>
+      </w:r>
+      <w:r>
+        <w:rPr>
+          <w:lang w:val="en-US"/>
+        </w:rPr>
+        <w:t xml:space="preserve"> </w:t>
+      </w:r>
+      <w:proofErr w:type="spellStart"/>
+      <w:r>
+        <w:rPr>
+          <w:lang w:val="en-US"/>
+        </w:rPr>
+        <w:t>Actuellement</w:t>
+      </w:r>
+      <w:r>
+        <w:rPr>
+          <w:lang w:val="en-US"/>
+        </w:rPr>
+        <w:t>E</w:t>
+      </w:r>
+      <w:r>
+        <w:rPr>
+          <w:lang w:val="en-US"/>
+        </w:rPr>
+        <w:t>n</w:t>
+      </w:r>
+      <w:proofErr w:type="spellEnd"/>
+      <w:r>
+        <w:rPr>
+          <w:lang w:val="en-US"/>
+        </w:rPr>
+        <w:t>,</w:t>
+      </w:r>
+      <w:r>
+        <w:rPr>
+          <w:lang w:val="en-US"/>
+        </w:rPr>
+        <w:t xml:space="preserve"> </w:t>
+      </w:r>
+      <w:proofErr w:type="spellStart"/>
       <w:proofErr w:type="gramStart"/>
       <w:r>
         <w:rPr>
           <w:lang w:val="en-US"/>
         </w:rPr>
-        <w:t xml:space="preserve">, </w:t>
-      </w:r>
+        <w:t>dateDebut</w:t>
+      </w:r>
+      <w:proofErr w:type="spellEnd"/>
       <w:r>
         <w:rPr>
           <w:lang w:val="en-US"/>
@@ -7103,131 +7109,21 @@
         <w:rPr>
           <w:lang w:val="en-US"/>
         </w:rPr>
-        <w:t>title</w:t>
+        <w:t>,</w:t>
       </w:r>
       <w:proofErr w:type="gramEnd"/>
       <w:r>
         <w:rPr>
           <w:lang w:val="en-US"/>
         </w:rPr>
-        <w:t>,</w:t>
-      </w:r>
-      <w:r>
-        <w:rPr>
-          <w:lang w:val="en-US"/>
-        </w:rPr>
         <w:t xml:space="preserve"> </w:t>
       </w:r>
-      <w:r>
-        <w:rPr>
-          <w:lang w:val="en-US"/>
-        </w:rPr>
-        <w:t>company,</w:t>
-      </w:r>
-      <w:r>
-        <w:rPr>
-          <w:lang w:val="en-US"/>
-        </w:rPr>
-        <w:t xml:space="preserve"> </w:t>
-      </w:r>
-      <w:r>
-        <w:rPr>
-          <w:lang w:val="en-US"/>
-        </w:rPr>
-        <w:t>Location,</w:t>
-      </w:r>
-      <w:r>
-        <w:rPr>
-          <w:lang w:val="en-US"/>
-        </w:rPr>
-        <w:t xml:space="preserve"> </w:t>
-      </w:r>
       <w:proofErr w:type="spellStart"/>
       <w:r>
         <w:rPr>
           <w:lang w:val="en-US"/>
         </w:rPr>
-        <w:t>currentlyIn</w:t>
-      </w:r>
-      <w:proofErr w:type="spellEnd"/>
-      <w:r>
-        <w:rPr>
-          <w:lang w:val="en-US"/>
-        </w:rPr>
-        <w:t>,</w:t>
-      </w:r>
-      <w:r>
-        <w:rPr>
-          <w:lang w:val="en-US"/>
-        </w:rPr>
-        <w:t xml:space="preserve"> </w:t>
-      </w:r>
-      <w:proofErr w:type="spellStart"/>
-      <w:r>
-        <w:rPr>
-          <w:lang w:val="en-US"/>
-        </w:rPr>
-        <w:t>start_month</w:t>
-      </w:r>
-      <w:proofErr w:type="spellEnd"/>
-      <w:r>
-        <w:rPr>
-          <w:lang w:val="en-US"/>
-        </w:rPr>
-        <w:t>,</w:t>
-      </w:r>
-      <w:r>
-        <w:rPr>
-          <w:lang w:val="en-US"/>
-        </w:rPr>
-        <w:t xml:space="preserve"> </w:t>
-      </w:r>
-      <w:proofErr w:type="spellStart"/>
-      <w:r>
-        <w:rPr>
-          <w:lang w:val="en-US"/>
-        </w:rPr>
-        <w:t>start_year</w:t>
-      </w:r>
-      <w:proofErr w:type="spellEnd"/>
-      <w:r>
-        <w:rPr>
-          <w:lang w:val="en-US"/>
-        </w:rPr>
-        <w:t>,</w:t>
-      </w:r>
-      <w:r>
-        <w:rPr>
-          <w:lang w:val="en-US"/>
-        </w:rPr>
-        <w:t xml:space="preserve"> </w:t>
-      </w:r>
-      <w:proofErr w:type="spellStart"/>
-      <w:r>
-        <w:rPr>
-          <w:lang w:val="en-US"/>
-        </w:rPr>
-        <w:t>end_month</w:t>
-      </w:r>
-      <w:proofErr w:type="spellEnd"/>
-      <w:r>
-        <w:rPr>
-          <w:lang w:val="en-US"/>
-        </w:rPr>
-        <w:t>,</w:t>
-      </w:r>
-      <w:r>
-        <w:rPr>
-          <w:lang w:val="en-US"/>
-        </w:rPr>
-        <w:t xml:space="preserve"> </w:t>
-      </w:r>
-      <w:proofErr w:type="spellStart"/>
-      <w:r>
-        <w:rPr>
-          <w:lang w:val="en-US"/>
-        </w:rPr>
-        <w:t>end_year</w:t>
+        <w:t>dateFin</w:t>
       </w:r>
       <w:proofErr w:type="spellEnd"/>
       <w:r>
@@ -7335,19 +7231,21 @@
         <w:rPr>
           <w:lang w:val="en-US"/>
         </w:rPr>
-        <w:t>*,</w:t>
-      </w:r>
-      <w:r>
-        <w:rPr>
-          <w:lang w:val="en-US"/>
-        </w:rPr>
-        <w:t xml:space="preserve"> </w:t>
-      </w:r>
-      <w:r>
-        <w:rPr>
-          <w:lang w:val="en-US"/>
-        </w:rPr>
-        <w:t>title,</w:t>
+        <w:t xml:space="preserve">*, </w:t>
+      </w:r>
+      <w:proofErr w:type="spellStart"/>
+      <w:r>
+        <w:rPr>
+          <w:lang w:val="en-US"/>
+        </w:rPr>
+        <w:t>titre</w:t>
+      </w:r>
+      <w:proofErr w:type="spellEnd"/>
+      <w:r>
+        <w:rPr>
+          <w:lang w:val="en-US"/>
+        </w:rPr>
+        <w:t>,</w:t>
       </w:r>
       <w:r>
         <w:rPr>
@@ -7456,13 +7354,26 @@
         </w:rPr>
         <w:t>*</w:t>
       </w:r>
-      <w:proofErr w:type="gramStart"/>
       <w:r>
         <w:rPr>
           <w:lang w:val="en-US"/>
         </w:rPr>
         <w:t xml:space="preserve">, </w:t>
       </w:r>
+      <w:proofErr w:type="spellStart"/>
+      <w:r>
+        <w:rPr>
+          <w:lang w:val="en-US"/>
+        </w:rPr>
+        <w:t>diplômeScolaire</w:t>
+      </w:r>
+      <w:proofErr w:type="spellEnd"/>
+      <w:r>
+        <w:rPr>
+          <w:lang w:val="en-US"/>
+        </w:rPr>
+        <w:t>,</w:t>
+      </w:r>
       <w:r>
         <w:rPr>
           <w:lang w:val="en-US"/>
@@ -7474,14 +7385,19 @@
         <w:rPr>
           <w:lang w:val="en-US"/>
         </w:rPr>
-        <w:t>school</w:t>
-      </w:r>
-      <w:proofErr w:type="gramEnd"/>
-      <w:r>
-        <w:rPr>
-          <w:lang w:val="en-US"/>
-        </w:rPr>
-        <w:t>,degree</w:t>
+        <w:t>domaine</w:t>
+      </w:r>
+      <w:r>
+        <w:rPr>
+          <w:lang w:val="en-US"/>
+        </w:rPr>
+        <w:t>E</w:t>
+      </w:r>
+      <w:r>
+        <w:rPr>
+          <w:lang w:val="en-US"/>
+        </w:rPr>
+        <w:t>tudes</w:t>
       </w:r>
       <w:proofErr w:type="spellEnd"/>
       <w:r>
@@ -7501,7 +7417,7 @@
         <w:rPr>
           <w:lang w:val="en-US"/>
         </w:rPr>
-        <w:t>fieldOfStudy</w:t>
+        <w:t>dateDebut</w:t>
       </w:r>
       <w:proofErr w:type="spellEnd"/>
       <w:r>
@@ -7521,7 +7437,7 @@
         <w:rPr>
           <w:lang w:val="en-US"/>
         </w:rPr>
-        <w:t>start_date,end_date</w:t>
+        <w:t>dateFin</w:t>
       </w:r>
       <w:proofErr w:type="spellEnd"/>
       <w:r>
@@ -7601,18 +7517,52 @@
           <w:u w:val="single"/>
           <w:lang w:val="en-US"/>
         </w:rPr>
+        <w:t>*,</w:t>
+      </w:r>
+      <w:r>
+        <w:rPr>
+          <w:u w:val="single"/>
+          <w:lang w:val="en-US"/>
+        </w:rPr>
+        <w:t xml:space="preserve"> </w:t>
+      </w:r>
+      <w:proofErr w:type="spellStart"/>
+      <w:r>
+        <w:rPr>
+          <w:u w:val="single"/>
+          <w:lang w:val="en-US"/>
+        </w:rPr>
+        <w:t>professionnel_id</w:t>
+      </w:r>
+      <w:proofErr w:type="spellEnd"/>
+      <w:r>
+        <w:rPr>
+          <w:lang w:val="en-US"/>
+        </w:rPr>
         <w:t>*</w:t>
       </w:r>
       <w:r>
         <w:rPr>
-          <w:u w:val="single"/>
+          <w:lang w:val="en-US"/>
+        </w:rPr>
+        <w:t xml:space="preserve">, </w:t>
+      </w:r>
+      <w:proofErr w:type="spellStart"/>
+      <w:r>
+        <w:rPr>
+          <w:lang w:val="en-US"/>
+        </w:rPr>
+        <w:t>url</w:t>
+      </w:r>
+      <w:proofErr w:type="spellEnd"/>
+      <w:r>
+        <w:rPr>
           <w:lang w:val="en-US"/>
         </w:rPr>
         <w:t>,</w:t>
       </w:r>
       <w:r>
         <w:rPr>
-          <w:u w:val="single"/>
           <w:lang w:val="en-US"/>
         </w:rPr>
         <w:t xml:space="preserve"> </w:t>
@@ -7620,101 +7570,78 @@
       <w:proofErr w:type="spellStart"/>
       <w:r>
         <w:rPr>
-          <w:u w:val="single"/>
-          <w:lang w:val="en-US"/>
-        </w:rPr>
-        <w:t>professionnel_id</w:t>
+          <w:lang w:val="en-US"/>
+        </w:rPr>
+        <w:t>nom</w:t>
+      </w:r>
+      <w:r>
+        <w:rPr>
+          <w:lang w:val="en-US"/>
+        </w:rPr>
+        <w:t>D</w:t>
+      </w:r>
+      <w:r>
+        <w:rPr>
+          <w:lang w:val="en-US"/>
+        </w:rPr>
+        <w:t>e</w:t>
+      </w:r>
+      <w:r>
+        <w:rPr>
+          <w:lang w:val="en-US"/>
+        </w:rPr>
+        <w:t>F</w:t>
+      </w:r>
+      <w:r>
+        <w:rPr>
+          <w:lang w:val="en-US"/>
+        </w:rPr>
+        <w:t>ichier</w:t>
       </w:r>
       <w:proofErr w:type="spellEnd"/>
       <w:r>
         <w:rPr>
           <w:lang w:val="en-US"/>
         </w:rPr>
-        <w:t>*</w:t>
-      </w:r>
-      <w:proofErr w:type="gramStart"/>
-      <w:r>
-        <w:rPr>
-          <w:lang w:val="en-US"/>
-        </w:rPr>
-        <w:t xml:space="preserve">, </w:t>
-      </w:r>
-      <w:r>
-        <w:rPr>
-          <w:lang w:val="en-US"/>
-        </w:rPr>
-        <w:t xml:space="preserve"> </w:t>
-      </w:r>
-      <w:proofErr w:type="spellStart"/>
-      <w:r>
-        <w:rPr>
-          <w:lang w:val="en-US"/>
-        </w:rPr>
-        <w:t>url</w:t>
-      </w:r>
-      <w:proofErr w:type="spellEnd"/>
-      <w:proofErr w:type="gramEnd"/>
-      <w:r>
-        <w:rPr>
-          <w:lang w:val="en-US"/>
-        </w:rPr>
-        <w:t>,</w:t>
-      </w:r>
-      <w:r>
-        <w:rPr>
-          <w:lang w:val="en-US"/>
-        </w:rPr>
-        <w:t xml:space="preserve"> </w:t>
-      </w:r>
-      <w:r>
-        <w:rPr>
-          <w:lang w:val="en-US"/>
-        </w:rPr>
-        <w:t>filename)</w:t>
+        <w:t>)</w:t>
       </w:r>
     </w:p>
     <w:p>
       <w:pPr>
         <w:pStyle w:val="Paragraph"/>
         <w:jc w:val="both"/>
-        <w:rPr>
-          <w:lang w:val="en-US"/>
-        </w:rPr>
       </w:pPr>
       <w:proofErr w:type="spellStart"/>
       <w:r>
-        <w:rPr>
-          <w:lang w:val="en-US"/>
-        </w:rPr>
-        <w:t>SavedJob</w:t>
+        <w:t>SauvgardeTravail</w:t>
       </w:r>
       <w:proofErr w:type="spellEnd"/>
       <w:r>
-        <w:rPr>
-          <w:lang w:val="en-US"/>
-        </w:rPr>
         <w:t xml:space="preserve"> (</w:t>
       </w:r>
       <w:proofErr w:type="spellStart"/>
       <w:r>
         <w:rPr>
           <w:u w:val="single"/>
-          <w:lang w:val="en-US"/>
-        </w:rPr>
-        <w:t>savedJob_id</w:t>
+        </w:rPr>
+        <w:t>sauvgarde</w:t>
+      </w:r>
+      <w:r>
+        <w:rPr>
+          <w:u w:val="single"/>
+        </w:rPr>
+        <w:t>Travail_id</w:t>
       </w:r>
       <w:proofErr w:type="spellEnd"/>
       <w:r>
         <w:rPr>
           <w:u w:val="single"/>
-          <w:lang w:val="en-US"/>
         </w:rPr>
         <w:t>,</w:t>
       </w:r>
       <w:r>
         <w:rPr>
           <w:u w:val="single"/>
-          <w:lang w:val="en-US"/>
         </w:rPr>
         <w:t xml:space="preserve"> </w:t>
       </w:r>
@@ -7722,85 +7649,54 @@
       <w:r>
         <w:rPr>
           <w:u w:val="single"/>
-          <w:lang w:val="en-US"/>
         </w:rPr>
         <w:t>profile_id</w:t>
       </w:r>
       <w:proofErr w:type="spellEnd"/>
       <w:r>
-        <w:rPr>
-          <w:lang w:val="en-US"/>
-        </w:rPr>
         <w:t>*</w:t>
       </w:r>
       <w:r>
         <w:rPr>
           <w:u w:val="single"/>
-          <w:lang w:val="en-US"/>
         </w:rPr>
         <w:t>,</w:t>
       </w:r>
       <w:r>
-        <w:rPr>
-          <w:lang w:val="en-US"/>
-        </w:rPr>
         <w:t xml:space="preserve"> </w:t>
       </w:r>
       <w:proofErr w:type="spellStart"/>
       <w:r>
         <w:rPr>
           <w:u w:val="single"/>
-          <w:lang w:val="en-US"/>
         </w:rPr>
         <w:t>professionnel_id</w:t>
       </w:r>
       <w:proofErr w:type="spellEnd"/>
       <w:proofErr w:type="gramStart"/>
       <w:r>
-        <w:rPr>
-          <w:lang w:val="en-US"/>
-        </w:rPr>
         <w:t>*</w:t>
       </w:r>
       <w:r>
         <w:rPr>
           <w:u w:val="single"/>
-          <w:lang w:val="en-US"/>
         </w:rPr>
         <w:t>,</w:t>
       </w:r>
       <w:proofErr w:type="spellStart"/>
       <w:r>
-        <w:rPr>
-          <w:lang w:val="en-US"/>
-        </w:rPr>
-        <w:t>job</w:t>
+        <w:t>travail</w:t>
       </w:r>
       <w:proofErr w:type="gramEnd"/>
       <w:r>
-        <w:rPr>
-          <w:lang w:val="en-US"/>
-        </w:rPr>
         <w:t>_id</w:t>
       </w:r>
       <w:proofErr w:type="spellEnd"/>
       <w:r>
-        <w:rPr>
-          <w:lang w:val="en-US"/>
-        </w:rPr>
         <w:t>*</w:t>
       </w:r>
       <w:r>
-        <w:rPr>
-          <w:lang w:val="en-US"/>
-        </w:rPr>
-        <w:t>)</w:t>
-      </w:r>
-      <w:r>
-        <w:rPr>
-          <w:lang w:val="en-US"/>
-        </w:rPr>
-        <w:t>;</w:t>
+        <w:t>);</w:t>
       </w:r>
     </w:p>
     <w:p>
@@ -7815,7 +7711,13 @@
         <w:rPr>
           <w:lang w:val="en-US"/>
         </w:rPr>
-        <w:t>Job (</w:t>
+        <w:t>Travail</w:t>
+      </w:r>
+      <w:r>
+        <w:rPr>
+          <w:lang w:val="en-US"/>
+        </w:rPr>
+        <w:t xml:space="preserve"> (</w:t>
       </w:r>
       <w:proofErr w:type="spellStart"/>
       <w:r>
@@ -7823,7 +7725,7 @@
           <w:u w:val="single"/>
           <w:lang w:val="en-US"/>
         </w:rPr>
-        <w:t>job_id</w:t>
+        <w:t>travail_id</w:t>
       </w:r>
       <w:proofErr w:type="spellEnd"/>
       <w:r>
@@ -7874,20 +7776,88 @@
         <w:t xml:space="preserve">, title, </w:t>
       </w:r>
       <w:proofErr w:type="spellStart"/>
-      <w:proofErr w:type="gramStart"/>
-      <w:r>
-        <w:rPr>
-          <w:lang w:val="en-US"/>
-        </w:rPr>
-        <w:t>category,subCategory</w:t>
+      <w:r>
+        <w:rPr>
+          <w:lang w:val="en-US"/>
+        </w:rPr>
+        <w:t>categor</w:t>
+      </w:r>
+      <w:r>
+        <w:rPr>
+          <w:lang w:val="en-US"/>
+        </w:rPr>
+        <w:t>ie</w:t>
       </w:r>
       <w:proofErr w:type="spellEnd"/>
-      <w:proofErr w:type="gramEnd"/>
-      <w:r>
-        <w:rPr>
-          <w:lang w:val="en-US"/>
-        </w:rPr>
-        <w:t>, wilaya, city, budget, description, feedback, rate)</w:t>
+      <w:r>
+        <w:rPr>
+          <w:lang w:val="en-US"/>
+        </w:rPr>
+        <w:t>,</w:t>
+      </w:r>
+      <w:r>
+        <w:rPr>
+          <w:lang w:val="en-US"/>
+        </w:rPr>
+        <w:t xml:space="preserve"> </w:t>
+      </w:r>
+      <w:proofErr w:type="spellStart"/>
+      <w:r>
+        <w:rPr>
+          <w:lang w:val="en-US"/>
+        </w:rPr>
+        <w:t>subCategor</w:t>
+      </w:r>
+      <w:r>
+        <w:rPr>
+          <w:lang w:val="en-US"/>
+        </w:rPr>
+        <w:t>ie</w:t>
+      </w:r>
+      <w:proofErr w:type="spellEnd"/>
+      <w:r>
+        <w:rPr>
+          <w:lang w:val="en-US"/>
+        </w:rPr>
+        <w:t xml:space="preserve">, wilaya, </w:t>
+      </w:r>
+      <w:proofErr w:type="spellStart"/>
+      <w:r>
+        <w:rPr>
+          <w:lang w:val="en-US"/>
+        </w:rPr>
+        <w:t>ville</w:t>
+      </w:r>
+      <w:proofErr w:type="spellEnd"/>
+      <w:r>
+        <w:rPr>
+          <w:lang w:val="en-US"/>
+        </w:rPr>
+        <w:t xml:space="preserve">, </w:t>
+      </w:r>
+      <w:r>
+        <w:rPr>
+          <w:lang w:val="en-US"/>
+        </w:rPr>
+        <w:t>prix</w:t>
+      </w:r>
+      <w:r>
+        <w:rPr>
+          <w:lang w:val="en-US"/>
+        </w:rPr>
+        <w:t>, description, feedback,</w:t>
+      </w:r>
+      <w:r>
+        <w:rPr>
+          <w:lang w:val="en-US"/>
+        </w:rPr>
+        <w:t xml:space="preserve"> Evaluation</w:t>
+      </w:r>
+      <w:r>
+        <w:rPr>
+          <w:lang w:val="en-US"/>
+        </w:rPr>
+        <w:t>)</w:t>
       </w:r>
     </w:p>
     <w:p>
@@ -8122,14 +8092,44 @@
         <w:rPr>
           <w:lang w:val="en-US"/>
         </w:rPr>
-        <w:t xml:space="preserve">, </w:t>
+        <w:t>, message_</w:t>
+      </w:r>
+      <w:r>
+        <w:rPr>
+          <w:lang w:val="en-US"/>
+        </w:rPr>
+        <w:t xml:space="preserve"> </w:t>
       </w:r>
       <w:proofErr w:type="spellStart"/>
       <w:r>
         <w:rPr>
           <w:lang w:val="en-US"/>
         </w:rPr>
-        <w:t>message_filename</w:t>
+        <w:t>nom</w:t>
+      </w:r>
+      <w:r>
+        <w:rPr>
+          <w:lang w:val="en-US"/>
+        </w:rPr>
+        <w:t>D</w:t>
+      </w:r>
+      <w:r>
+        <w:rPr>
+          <w:lang w:val="en-US"/>
+        </w:rPr>
+        <w:t>e</w:t>
+      </w:r>
+      <w:r>
+        <w:rPr>
+          <w:lang w:val="en-US"/>
+        </w:rPr>
+        <w:t>F</w:t>
+      </w:r>
+      <w:r>
+        <w:rPr>
+          <w:lang w:val="en-US"/>
+        </w:rPr>
+        <w:t>ichier</w:t>
       </w:r>
       <w:proofErr w:type="spellEnd"/>
       <w:r>
@@ -9906,22 +9906,12 @@
         <w:pStyle w:val="Paragraph"/>
         <w:jc w:val="both"/>
         <w:rPr>
-          <w:rtl/>
-        </w:rPr>
-      </w:pPr>
-      <w:r>
-        <w:t>Dans ce chapitre, nous avons détaillé les outils logiciels et matériels essentiels que nous avons utilisés tout au long du processus de développement de notre plateforme.</w:t>
-      </w:r>
-      <w:r>
-        <w:t xml:space="preserve"> En couvrant ces aspects techniques, nous avons fourni un aperçu complet de l'environnement de développement de notre projet.</w:t>
-      </w:r>
-    </w:p>
-    <w:p>
-      <w:pPr>
-        <w:rPr>
           <w:lang w:bidi="ar-DZ"/>
         </w:rPr>
       </w:pPr>
+      <w:r>
+        <w:t>Dans ce chapitre, nous avons détaillé les outils logiciels et matériels essentiels que nous avons utilisés tout au long du processus de développement de notre plateforme. En couvrant ces aspects techniques, nous avons fourni un aperçu complet de l'environnement de développement de notre projet. De plus, nous avons présenté les interfaces de notre application (site web), offrant ainsi une vision globale de la structure et du fonctionnement de notre projet.</w:t>
+      </w:r>
       <w:r>
         <w:rPr>
           <w:lang w:bidi="ar-DZ"/>
@@ -9944,9 +9934,171 @@
         <w:lastRenderedPageBreak/>
         <w:t>Conclusion Générale</w:t>
       </w:r>
-      <w:r>
-        <w:rPr>
-          <w:lang w:val="fr-FR" w:bidi="ar-DZ"/>
+    </w:p>
+    <w:p>
+      <w:pPr>
+        <w:pStyle w:val="Paragraph"/>
+        <w:jc w:val="both"/>
+        <w:rPr>
+          <w:lang w:bidi="ar-DZ"/>
+        </w:rPr>
+      </w:pPr>
+      <w:r>
+        <w:rPr>
+          <w:lang w:bidi="ar-DZ"/>
+        </w:rPr>
+        <w:t>Dans le contexte actuel, la connectivité entre les clients et les professionnels locaux est cruciale. Cependant, cette interaction est souvent complexe à établir, ce qui représente un défi majeur pour ceux qui recherchent des services locaux fiables. Notre projet de fin d'études répond à ce besoin en révolutionnant l'accès aux services professionnels régionaux via une plateforme innovante exploitant la géolocalisation.</w:t>
+      </w:r>
+    </w:p>
+    <w:p>
+      <w:pPr>
+        <w:pStyle w:val="Paragraph"/>
+        <w:jc w:val="both"/>
+        <w:rPr>
+          <w:lang w:bidi="ar-DZ"/>
+        </w:rPr>
+      </w:pPr>
+    </w:p>
+    <w:p>
+      <w:pPr>
+        <w:pStyle w:val="Paragraph"/>
+        <w:jc w:val="both"/>
+        <w:rPr>
+          <w:rStyle w:val="corrected-phrasedisplayed-text"/>
+        </w:rPr>
+      </w:pPr>
+      <w:r>
+        <w:rPr>
+          <w:rStyle w:val="corrected-phrasedisplayed-text"/>
+        </w:rPr>
+        <w:t xml:space="preserve">Premièrement, nous avons étudié l'état de l'art, défini le </w:t>
+      </w:r>
+      <w:proofErr w:type="spellStart"/>
+      <w:r>
+        <w:rPr>
+          <w:rStyle w:val="corrected-phrasedisplayed-text"/>
+        </w:rPr>
+        <w:t>freelancing</w:t>
+      </w:r>
+      <w:proofErr w:type="spellEnd"/>
+      <w:r>
+        <w:rPr>
+          <w:rStyle w:val="corrected-phrasedisplayed-text"/>
+        </w:rPr>
+        <w:t xml:space="preserve"> et analysé les solutions existantes. Cette comparaison nous a permis d'identifier les lacunes des annuaires actuels. Nous avons mis en évidence les fonctionnalités manquantes, posant ainsi les bases de notre projet.</w:t>
+      </w:r>
+    </w:p>
+    <w:p>
+      <w:pPr>
+        <w:pStyle w:val="Paragraph"/>
+        <w:jc w:val="both"/>
+        <w:rPr>
+          <w:lang w:bidi="ar-DZ"/>
+        </w:rPr>
+      </w:pPr>
+    </w:p>
+    <w:p>
+      <w:pPr>
+        <w:pStyle w:val="Paragraph"/>
+        <w:jc w:val="both"/>
+        <w:rPr>
+          <w:lang w:bidi="ar-DZ"/>
+        </w:rPr>
+      </w:pPr>
+      <w:r>
+        <w:rPr>
+          <w:lang w:bidi="ar-DZ"/>
+        </w:rPr>
+        <w:t>Deuxièmement, nous avons identifié les besoins fonctionnels et non fonctionnels de notre application et détaillé l'étude conceptuelle, en examinant divers scénarios, acteurs et diagrammes, pour évoluer vers un modèle relationnel.</w:t>
+      </w:r>
+    </w:p>
+    <w:p>
+      <w:pPr>
+        <w:pStyle w:val="Paragraph"/>
+        <w:jc w:val="both"/>
+        <w:rPr>
+          <w:lang w:bidi="ar-DZ"/>
+        </w:rPr>
+      </w:pPr>
+    </w:p>
+    <w:p>
+      <w:pPr>
+        <w:pStyle w:val="Paragraph"/>
+        <w:jc w:val="both"/>
+        <w:rPr>
+          <w:lang w:bidi="ar-DZ"/>
+        </w:rPr>
+      </w:pPr>
+      <w:r>
+        <w:rPr>
+          <w:lang w:bidi="ar-DZ"/>
+        </w:rPr>
+        <w:t>Enfin, nous avons exposé les outils logiciels et matériels essentiels utilisés, notamment la MERN Stack, offrant une vue complète de notre environnement de développement. Nous avons également présenté les interfaces de notre application (site web), démontrant ainsi l'ergonomie et l'efficacité de notre plateforme.</w:t>
+      </w:r>
+    </w:p>
+    <w:p>
+      <w:pPr>
+        <w:pStyle w:val="Paragraph"/>
+        <w:jc w:val="both"/>
+        <w:rPr>
+          <w:lang w:bidi="ar-DZ"/>
+        </w:rPr>
+      </w:pPr>
+    </w:p>
+    <w:p>
+      <w:pPr>
+        <w:pStyle w:val="Paragraph"/>
+        <w:jc w:val="both"/>
+        <w:rPr>
+          <w:lang w:bidi="ar-DZ"/>
+        </w:rPr>
+      </w:pPr>
+      <w:r>
+        <w:rPr>
+          <w:lang w:bidi="ar-DZ"/>
+        </w:rPr>
+        <w:t xml:space="preserve">En synthèse, notre projet vise à simplifier l'accès aux services professionnels locaux en Algérie en utilisant la géolocalisation. Nous avons méthodiquement analysé les besoins, </w:t>
+      </w:r>
+      <w:r>
+        <w:t>conçu</w:t>
+      </w:r>
+      <w:r>
+        <w:rPr>
+          <w:rFonts w:ascii="Roboto" w:hAnsi="Roboto"/>
+          <w:color w:val="1D75CD"/>
+          <w:sz w:val="30"/>
+          <w:szCs w:val="30"/>
+          <w:shd w:val="clear" w:color="auto" w:fill="FFFFFF"/>
+        </w:rPr>
+        <w:t xml:space="preserve"> </w:t>
+      </w:r>
+      <w:r>
+        <w:rPr>
+          <w:lang w:bidi="ar-DZ"/>
+        </w:rPr>
+        <w:t xml:space="preserve">notre application avec précision et utilisé des technologies appropriées pour développer une plateforme intuitive. Nos perspectives futures incluent l'enrichissement de la plateforme avec des fonctionnalités supplémentaires pour mieux servir notre marché cible. Ce projet a non seulement répondu à nos attentes académiques mais a aussi préparé le terrain pour des innovations </w:t>
+      </w:r>
+      <w:r>
+        <w:rPr>
+          <w:lang w:bidi="ar-DZ"/>
+        </w:rPr>
+        <w:t>à terme</w:t>
+      </w:r>
+      <w:r>
+        <w:rPr>
+          <w:lang w:bidi="ar-DZ"/>
+        </w:rPr>
+        <w:t xml:space="preserve"> </w:t>
+      </w:r>
+      <w:r>
+        <w:rPr>
+          <w:lang w:bidi="ar-DZ"/>
+        </w:rPr>
+        <w:t>dans le domaine des services en ligne en Algérie.</w:t>
+      </w:r>
+      <w:r>
+        <w:rPr>
+          <w:lang w:bidi="ar-DZ"/>
         </w:rPr>
         <w:br w:type="page"/>
       </w:r>
@@ -10115,7 +10267,7 @@
         </w:rPr>
         <w:lastRenderedPageBreak/>
         <w:drawing>
-          <wp:inline distT="0" distB="0" distL="0" distR="0" wp14:anchorId="37A90B8B" wp14:editId="239ABC5B">
+          <wp:inline distT="0" distB="0" distL="0" distR="0" wp14:anchorId="37A90B8B" wp14:editId="61BF5915">
             <wp:extent cx="5972810" cy="2172970"/>
             <wp:effectExtent l="0" t="0" r="8890" b="0"/>
             <wp:docPr id="241531286" name="Picture 6"/>
@@ -10520,6 +10672,16 @@
     </w:p>
     <w:p>
       <w:pPr>
+        <w:pStyle w:val="titre"/>
+        <w:jc w:val="center"/>
+      </w:pPr>
+      <w:r>
+        <w:lastRenderedPageBreak/>
+        <w:t>Webographie</w:t>
+      </w:r>
+    </w:p>
+    <w:p>
+      <w:pPr>
         <w:pStyle w:val="Paragraph"/>
       </w:pPr>
       <w:r>
@@ -10528,7 +10690,6 @@
           <w:bCs/>
           <w:color w:val="00B050"/>
         </w:rPr>
-        <w:lastRenderedPageBreak/>
         <w:t>[1]</w:t>
       </w:r>
       <w:r>
@@ -10614,19 +10775,7 @@
           <w:rPr>
             <w:rStyle w:val="Hyperlink"/>
           </w:rPr>
-          <w:t>https://fr.wikipedia.org/</w:t>
-        </w:r>
-        <w:r>
-          <w:rPr>
-            <w:rStyle w:val="Hyperlink"/>
-          </w:rPr>
-          <w:t>w</w:t>
-        </w:r>
-        <w:r>
-          <w:rPr>
-            <w:rStyle w:val="Hyperlink"/>
-          </w:rPr>
-          <w:t>iki/Client</w:t>
+          <w:t>https://fr.wikipedia.org/wiki/Client</w:t>
         </w:r>
       </w:hyperlink>
     </w:p>
@@ -10742,9 +10891,14 @@
         </w:rPr>
         <w:t xml:space="preserve"> </w:t>
       </w:r>
-      <w:r>
-        <w:t>https://www.refrens.com/grow/freelance-profile/</w:t>
-      </w:r>
+      <w:hyperlink r:id="rId27" w:history="1">
+        <w:r>
+          <w:rPr>
+            <w:rStyle w:val="Hyperlink"/>
+          </w:rPr>
+          <w:t>https://www.refrens.com/grow/freelance-profile/</w:t>
+        </w:r>
+      </w:hyperlink>
     </w:p>
     <w:p>
       <w:pPr>
@@ -10756,6 +10910,81 @@
           <w:bCs/>
           <w:color w:val="00B050"/>
         </w:rPr>
+        <w:t>[7]</w:t>
+      </w:r>
+      <w:r>
+        <w:t xml:space="preserve"> </w:t>
+      </w:r>
+      <w:r>
+        <w:t>https://www.upwork.com/legal#anyhireescrow</w:t>
+      </w:r>
+    </w:p>
+    <w:p>
+      <w:pPr>
+        <w:pStyle w:val="Paragraph"/>
+      </w:pPr>
+      <w:r>
+        <w:rPr>
+          <w:b/>
+          <w:bCs/>
+          <w:color w:val="00B050"/>
+        </w:rPr>
+        <w:t>[8]</w:t>
+      </w:r>
+      <w:r>
+        <w:rPr>
+          <w:color w:val="00B050"/>
+        </w:rPr>
+        <w:t xml:space="preserve"> </w:t>
+      </w:r>
+      <w:hyperlink r:id="rId28" w:history="1">
+        <w:r>
+          <w:rPr>
+            <w:rStyle w:val="Hyperlink"/>
+          </w:rPr>
+          <w:t>https://www.upwork.com/resources/how-to-create-a-proposal-that-wins-jobs</w:t>
+        </w:r>
+      </w:hyperlink>
+    </w:p>
+    <w:p>
+      <w:pPr>
+        <w:pStyle w:val="Paragraph"/>
+        <w:rPr>
+          <w:b/>
+          <w:bCs/>
+          <w:color w:val="00B050"/>
+        </w:rPr>
+      </w:pPr>
+      <w:r>
+        <w:rPr>
+          <w:b/>
+          <w:bCs/>
+          <w:color w:val="00B050"/>
+        </w:rPr>
+        <w:t>[9]</w:t>
+      </w:r>
+      <w:r>
+        <w:rPr>
+          <w:b/>
+          <w:bCs/>
+          <w:color w:val="00B050"/>
+        </w:rPr>
+        <w:t xml:space="preserve"> </w:t>
+      </w:r>
+      <w:r>
+        <w:t>https://support.upwork.com/hc/en-us/articles/211067768-Use-Messages</w:t>
+      </w:r>
+    </w:p>
+    <w:p>
+      <w:pPr>
+        <w:pStyle w:val="Paragraph"/>
+      </w:pPr>
+      <w:r>
+        <w:rPr>
+          <w:b/>
+          <w:bCs/>
+          <w:color w:val="00B050"/>
+        </w:rPr>
         <w:t>[</w:t>
       </w:r>
       <w:r>
@@ -10782,7 +11011,7 @@
         </w:rPr>
         <w:t xml:space="preserve"> </w:t>
       </w:r>
-      <w:hyperlink r:id="rId27" w:history="1">
+      <w:hyperlink r:id="rId29" w:history="1">
         <w:r>
           <w:rPr>
             <w:rStyle w:val="Hyperlink"/>
@@ -10827,7 +11056,7 @@
         </w:rPr>
         <w:t xml:space="preserve"> </w:t>
       </w:r>
-      <w:hyperlink r:id="rId28" w:history="1">
+      <w:hyperlink r:id="rId30" w:history="1">
         <w:r>
           <w:rPr>
             <w:rStyle w:val="Hyperlink"/>
@@ -11157,7 +11386,7 @@
       </w:r>
     </w:p>
     <w:sectPr>
-      <w:headerReference w:type="first" r:id="rId29"/>
+      <w:headerReference w:type="first" r:id="rId31"/>
       <w:pgSz w:w="12240" w:h="15840"/>
       <w:pgMar w:top="1417" w:right="1417" w:bottom="1417" w:left="1417" w:header="144" w:footer="720" w:gutter="0"/>
       <w:cols w:space="720"/>
@@ -11474,25 +11703,7 @@
               <w:szCs w:val="22"/>
               <w:highlight w:val="white"/>
             </w:rPr>
-            <w:t xml:space="preserve">  MINISTERE DE L’ENSEIGNEMENT </w:t>
-          </w:r>
-          <w:r>
-            <w:rPr>
-              <w:rFonts w:ascii="Century Gothic" w:eastAsia="Century Gothic" w:hAnsi="Century Gothic" w:cs="Century Gothic"/>
-              <w:sz w:val="22"/>
-              <w:szCs w:val="22"/>
-              <w:highlight w:val="white"/>
-            </w:rPr>
-            <w:t>SUPÉRIEUR ET</w:t>
-          </w:r>
-          <w:r>
-            <w:rPr>
-              <w:rFonts w:ascii="Century Gothic" w:eastAsia="Century Gothic" w:hAnsi="Century Gothic" w:cs="Century Gothic"/>
-              <w:sz w:val="22"/>
-              <w:szCs w:val="22"/>
-              <w:highlight w:val="white"/>
-            </w:rPr>
-            <w:t xml:space="preserve"> DE </w:t>
+            <w:t xml:space="preserve">  MINISTERE DE L’ENSEIGNEMENT SUPÉRIEUR ET DE </w:t>
           </w:r>
         </w:p>
         <w:p>
@@ -14304,6 +14515,11 @@
       <w:u w:val="single"/>
     </w:rPr>
   </w:style>
+  <w:style w:type="character" w:customStyle="1" w:styleId="corrected-phrasedisplayed-text">
+    <w:name w:val="corrected-phrase__displayed-text"/>
+    <w:basedOn w:val="DefaultParagraphFont"/>
+    <w:rsid w:val="002A7614"/>
+  </w:style>
 </w:styles>
 </file>
 

--- a/memoire/PFE_BOUAZIZ_BENALI.docx
+++ b/memoire/PFE_BOUAZIZ_BENALI.docx
@@ -841,7 +841,27 @@
           <w:szCs w:val="24"/>
           <w:highlight w:val="white"/>
         </w:rPr>
-        <w:t xml:space="preserve"> ACAD_../ 2024</w:t>
+        <w:t xml:space="preserve"> ACAD_</w:t>
+      </w:r>
+      <w:r>
+        <w:rPr>
+          <w:rFonts w:ascii="Century Gothic" w:eastAsia="Century Gothic" w:hAnsi="Century Gothic" w:cs="Century Gothic"/>
+          <w:b/>
+          <w:sz w:val="24"/>
+          <w:szCs w:val="24"/>
+          <w:highlight w:val="white"/>
+        </w:rPr>
+        <w:t>070</w:t>
+      </w:r>
+      <w:r>
+        <w:rPr>
+          <w:rFonts w:ascii="Century Gothic" w:eastAsia="Century Gothic" w:hAnsi="Century Gothic" w:cs="Century Gothic"/>
+          <w:b/>
+          <w:sz w:val="24"/>
+          <w:szCs w:val="24"/>
+          <w:highlight w:val="white"/>
+        </w:rPr>
+        <w:t>/ 2024</w:t>
       </w:r>
     </w:p>
     <w:p>
@@ -992,7 +1012,8 @@
         <w:pStyle w:val="Paragraph"/>
         <w:jc w:val="right"/>
         <w:rPr>
-          <w:lang w:val="en-US" w:bidi="ar-DZ"/>
+          <w:rtl/>
+          <w:lang w:bidi="ar-DZ"/>
         </w:rPr>
       </w:pPr>
       <w:r>
@@ -1054,9 +1075,41 @@
     </w:p>
     <w:p>
       <w:pPr>
+        <w:rPr>
+          <w:rFonts w:ascii="Bahnschrift Light" w:hAnsi="Bahnschrift Light"/>
+          <w:sz w:val="24"/>
+          <w:szCs w:val="24"/>
+          <w:rtl/>
+          <w:lang w:bidi="ar-DZ"/>
+        </w:rPr>
+      </w:pPr>
+      <w:r>
+        <w:rPr>
+          <w:rtl/>
+          <w:lang w:bidi="ar-DZ"/>
+        </w:rPr>
+        <w:br w:type="page"/>
+      </w:r>
+    </w:p>
+    <w:p>
+      <w:pPr>
         <w:pStyle w:val="titre"/>
-        <w:jc w:val="both"/>
-      </w:pPr>
+        <w:jc w:val="center"/>
+        <w:rPr>
+          <w:sz w:val="52"/>
+          <w:szCs w:val="52"/>
+          <w:lang w:bidi="ar-DZ"/>
+        </w:rPr>
+      </w:pPr>
+      <w:r>
+        <w:rPr>
+          <w:sz w:val="52"/>
+          <w:szCs w:val="52"/>
+          <w:lang w:bidi="ar-DZ"/>
+        </w:rPr>
+        <w:lastRenderedPageBreak/>
+        <w:t>REMERCIEMENT</w:t>
+      </w:r>
     </w:p>
     <w:p>
       <w:pPr>
@@ -1072,15 +1125,171 @@
     </w:p>
     <w:p>
       <w:pPr>
-        <w:jc w:val="both"/>
+        <w:pStyle w:val="titre"/>
+        <w:jc w:val="both"/>
+      </w:pPr>
+    </w:p>
+    <w:p>
+      <w:r>
+        <w:br w:type="page"/>
+      </w:r>
+    </w:p>
+    <w:p>
+      <w:pPr>
+        <w:pStyle w:val="titre"/>
+        <w:jc w:val="center"/>
+        <w:rPr>
+          <w:sz w:val="50"/>
+          <w:szCs w:val="50"/>
+        </w:rPr>
+      </w:pPr>
+      <w:r>
+        <w:rPr>
+          <w:sz w:val="50"/>
+          <w:szCs w:val="50"/>
+          <w:highlight w:val="white"/>
+        </w:rPr>
+        <w:lastRenderedPageBreak/>
+        <w:t>DÉDICACE</w:t>
+      </w:r>
+    </w:p>
+    <w:p>
+      <w:pPr>
+        <w:pStyle w:val="Paragraph"/>
+        <w:jc w:val="both"/>
+      </w:pPr>
+      <w:r>
+        <w:t xml:space="preserve">Je dédie ce modeste travail à mes très chers parents, Djemaa et </w:t>
+      </w:r>
+      <w:proofErr w:type="spellStart"/>
+      <w:r>
+        <w:t>Ahcen</w:t>
+      </w:r>
+      <w:proofErr w:type="spellEnd"/>
+      <w:r>
+        <w:t>. Merci pour votre amour inconditionnel, votre soutien sans faille et vos sacrifices constants tout au long de ma vie et de mes études.</w:t>
+      </w:r>
+    </w:p>
+    <w:p>
+      <w:pPr>
+        <w:pStyle w:val="Paragraph"/>
+        <w:jc w:val="both"/>
+      </w:pPr>
+    </w:p>
+    <w:p>
+      <w:pPr>
+        <w:pStyle w:val="Paragraph"/>
+        <w:jc w:val="both"/>
+      </w:pPr>
+      <w:r>
+        <w:t>À mes sœurs, je vous remercie de tout mon cœur pour votre amour. Je suis tellement reconnaissant d'avoir des sœurs aussi formidables que vous dans ma vie.</w:t>
+      </w:r>
+    </w:p>
+    <w:p>
+      <w:pPr>
+        <w:pStyle w:val="Paragraph"/>
+        <w:jc w:val="both"/>
+      </w:pPr>
+    </w:p>
+    <w:p>
+      <w:pPr>
+        <w:pStyle w:val="Paragraph"/>
+        <w:jc w:val="both"/>
+      </w:pPr>
+      <w:r>
+        <w:t>À mon petit frère, je te souhaite tout le succès possible dans ta vie professionnelle et académique.</w:t>
+      </w:r>
+    </w:p>
+    <w:p>
+      <w:pPr>
+        <w:pStyle w:val="Paragraph"/>
+        <w:jc w:val="both"/>
+      </w:pPr>
+    </w:p>
+    <w:p>
+      <w:pPr>
+        <w:pStyle w:val="Paragraph"/>
+        <w:jc w:val="both"/>
+      </w:pPr>
+      <w:r>
+        <w:t>À mes amis, je vous remercie de m'avoir soutenu et encouragé pour être là où j'en suis aujourd'hui.</w:t>
+      </w:r>
+    </w:p>
+    <w:p>
+      <w:pPr>
+        <w:pStyle w:val="Paragraph"/>
+        <w:jc w:val="both"/>
+      </w:pPr>
+    </w:p>
+    <w:p>
+      <w:pPr>
+        <w:pStyle w:val="Paragraph"/>
+        <w:jc w:val="both"/>
+      </w:pPr>
+      <w:r>
+        <w:t>À toute ma famille, vos encouragements et votre amour m'ont poussé à donner le meilleur de moi-même.</w:t>
+      </w:r>
+    </w:p>
+    <w:p>
+      <w:pPr>
+        <w:pStyle w:val="Paragraph"/>
+        <w:jc w:val="both"/>
+      </w:pPr>
+    </w:p>
+    <w:p>
+      <w:pPr>
+        <w:pStyle w:val="Paragraph"/>
+        <w:jc w:val="both"/>
+      </w:pPr>
+      <w:r>
+        <w:t>À mon partenaire Yacine, qui a partagé avec moi ce modeste travail. Je te souhaite la réussite et tout le bonheur.</w:t>
+      </w:r>
+    </w:p>
+    <w:p>
+      <w:pPr>
+        <w:pStyle w:val="Paragraph"/>
+        <w:jc w:val="both"/>
+      </w:pPr>
+    </w:p>
+    <w:p>
+      <w:pPr>
+        <w:pStyle w:val="Paragraph"/>
+        <w:jc w:val="both"/>
+      </w:pPr>
+      <w:r>
+        <w:t>Je vous dédie ce mémoire en signe de gratitude pour tout ce que vous avez fait pour moi.</w:t>
+      </w:r>
+    </w:p>
+    <w:p>
+      <w:pPr>
+        <w:pStyle w:val="Paragraph"/>
+        <w:jc w:val="both"/>
+      </w:pPr>
+    </w:p>
+    <w:p>
+      <w:pPr>
+        <w:pStyle w:val="Paragraph"/>
+        <w:jc w:val="right"/>
         <w:rPr>
           <w:rFonts w:ascii="Berlin Sans FB Demi" w:hAnsi="Berlin Sans FB Demi"/>
+          <w:b/>
+          <w:bCs/>
           <w:sz w:val="32"/>
           <w:szCs w:val="32"/>
-          <w:lang w:val="en-US"/>
-        </w:rPr>
-      </w:pPr>
-      <w:r>
+        </w:rPr>
+      </w:pPr>
+      <w:r>
+        <w:rPr>
+          <w:b/>
+          <w:bCs/>
+        </w:rPr>
+        <w:t>ILYES</w:t>
+      </w:r>
+      <w:r>
+        <w:rPr>
+          <w:b/>
+          <w:bCs/>
+        </w:rPr>
         <w:br w:type="page"/>
       </w:r>
     </w:p>
@@ -1457,13 +1666,9 @@
     <w:p>
       <w:pPr>
         <w:pStyle w:val="Paragraph"/>
-      </w:pPr>
-      <w:r>
-        <w:rPr>
-          <w:b/>
-          <w:sz w:val="28"/>
-          <w:szCs w:val="28"/>
-        </w:rPr>
+        <w:jc w:val="both"/>
+      </w:pPr>
+      <w:r>
         <w:t>O</w:t>
       </w:r>
       <w:r>
@@ -6691,16 +6896,423 @@
       <w:pPr>
         <w:pStyle w:val="Paragraph"/>
         <w:jc w:val="both"/>
+      </w:pPr>
+      <w:r>
+        <w:t>Profile (</w:t>
+      </w:r>
+      <w:proofErr w:type="spellStart"/>
+      <w:r>
+        <w:rPr>
+          <w:u w:val="single"/>
+        </w:rPr>
+        <w:t>profile_id</w:t>
+      </w:r>
+      <w:proofErr w:type="spellEnd"/>
+      <w:r>
+        <w:t>,</w:t>
+      </w:r>
+      <w:r>
+        <w:t xml:space="preserve"> </w:t>
+      </w:r>
+      <w:proofErr w:type="spellStart"/>
+      <w:r>
+        <w:rPr>
+          <w:u w:val="single"/>
+        </w:rPr>
+        <w:t>professionnel_id</w:t>
+      </w:r>
+      <w:proofErr w:type="spellEnd"/>
+      <w:r>
+        <w:t>*,</w:t>
+      </w:r>
+      <w:r>
+        <w:t xml:space="preserve"> </w:t>
+      </w:r>
+      <w:proofErr w:type="gramStart"/>
+      <w:r>
+        <w:t xml:space="preserve">localisation </w:t>
+      </w:r>
+      <w:r>
+        <w:t>,</w:t>
+      </w:r>
+      <w:proofErr w:type="gramEnd"/>
+      <w:r>
+        <w:t xml:space="preserve"> </w:t>
+      </w:r>
+      <w:proofErr w:type="spellStart"/>
+      <w:r>
+        <w:t>added</w:t>
+      </w:r>
+      <w:proofErr w:type="spellEnd"/>
+      <w:r>
+        <w:t>,</w:t>
+      </w:r>
+      <w:r>
+        <w:t xml:space="preserve"> </w:t>
+      </w:r>
+      <w:r>
+        <w:t xml:space="preserve">titre </w:t>
+      </w:r>
+      <w:r>
+        <w:t>,</w:t>
+      </w:r>
+      <w:r>
+        <w:t xml:space="preserve"> </w:t>
+      </w:r>
+      <w:proofErr w:type="spellStart"/>
+      <w:r>
+        <w:t>categor</w:t>
+      </w:r>
+      <w:r>
+        <w:t>ie</w:t>
+      </w:r>
+      <w:proofErr w:type="spellEnd"/>
+      <w:r>
+        <w:t>,</w:t>
+      </w:r>
+      <w:r>
+        <w:t xml:space="preserve"> </w:t>
+      </w:r>
+      <w:proofErr w:type="spellStart"/>
+      <w:r>
+        <w:t>subCategor</w:t>
+      </w:r>
+      <w:r>
+        <w:t>ie</w:t>
+      </w:r>
+      <w:proofErr w:type="spellEnd"/>
+      <w:r>
+        <w:t>,</w:t>
+      </w:r>
+      <w:r>
+        <w:t xml:space="preserve"> </w:t>
+      </w:r>
+      <w:r>
+        <w:t>Bio,</w:t>
+      </w:r>
+      <w:r>
+        <w:t xml:space="preserve"> </w:t>
+      </w:r>
+      <w:proofErr w:type="spellStart"/>
+      <w:r>
+        <w:t>date</w:t>
+      </w:r>
+      <w:r>
+        <w:t>DeNaissance</w:t>
+      </w:r>
+      <w:proofErr w:type="spellEnd"/>
+      <w:r>
+        <w:t>, Evaluation</w:t>
+      </w:r>
+      <w:r>
+        <w:t>)</w:t>
+      </w:r>
+    </w:p>
+    <w:p>
+      <w:pPr>
+        <w:pStyle w:val="Paragraph"/>
+        <w:jc w:val="both"/>
+      </w:pPr>
+      <w:proofErr w:type="spellStart"/>
+      <w:r>
+        <w:t>ProfileEmployment</w:t>
+      </w:r>
+      <w:proofErr w:type="spellEnd"/>
+      <w:r>
+        <w:t xml:space="preserve"> (</w:t>
+      </w:r>
+      <w:proofErr w:type="spellStart"/>
+      <w:r>
+        <w:rPr>
+          <w:u w:val="single"/>
+        </w:rPr>
+        <w:t>profileEmployment_id</w:t>
+      </w:r>
+      <w:proofErr w:type="spellEnd"/>
+      <w:r>
+        <w:t>,</w:t>
+      </w:r>
+      <w:r>
+        <w:rPr>
+          <w:u w:val="single"/>
+        </w:rPr>
+        <w:t xml:space="preserve"> </w:t>
+      </w:r>
+      <w:proofErr w:type="spellStart"/>
+      <w:r>
+        <w:rPr>
+          <w:u w:val="single"/>
+        </w:rPr>
+        <w:t>profile_id</w:t>
+      </w:r>
+      <w:proofErr w:type="spellEnd"/>
+      <w:r>
+        <w:rPr>
+          <w:u w:val="single"/>
+        </w:rPr>
+        <w:t>*,</w:t>
+      </w:r>
+      <w:r>
+        <w:rPr>
+          <w:u w:val="single"/>
+        </w:rPr>
+        <w:t xml:space="preserve"> </w:t>
+      </w:r>
+      <w:proofErr w:type="spellStart"/>
+      <w:r>
+        <w:rPr>
+          <w:u w:val="single"/>
+        </w:rPr>
+        <w:t>professionnel_id</w:t>
+      </w:r>
+      <w:proofErr w:type="spellEnd"/>
+      <w:r>
+        <w:t>*</w:t>
+      </w:r>
+      <w:r>
+        <w:t>, titre</w:t>
+      </w:r>
+      <w:r>
+        <w:t xml:space="preserve">, </w:t>
+      </w:r>
+      <w:r>
+        <w:t>entreprise</w:t>
+      </w:r>
+      <w:r>
+        <w:t xml:space="preserve">, </w:t>
+      </w:r>
+      <w:proofErr w:type="spellStart"/>
+      <w:r>
+        <w:t>localization</w:t>
+      </w:r>
+      <w:proofErr w:type="spellEnd"/>
+      <w:r>
+        <w:t>,</w:t>
+      </w:r>
+      <w:r>
+        <w:t xml:space="preserve"> </w:t>
+      </w:r>
+      <w:proofErr w:type="spellStart"/>
+      <w:r>
+        <w:t>ActuellementEn</w:t>
+      </w:r>
+      <w:proofErr w:type="spellEnd"/>
+      <w:r>
+        <w:t xml:space="preserve">, </w:t>
+      </w:r>
+      <w:proofErr w:type="spellStart"/>
+      <w:proofErr w:type="gramStart"/>
+      <w:r>
+        <w:t>dateDebut</w:t>
+      </w:r>
+      <w:proofErr w:type="spellEnd"/>
+      <w:r>
+        <w:t xml:space="preserve"> </w:t>
+      </w:r>
+      <w:r>
+        <w:t>,</w:t>
+      </w:r>
+      <w:proofErr w:type="gramEnd"/>
+      <w:r>
+        <w:t xml:space="preserve"> </w:t>
+      </w:r>
+      <w:proofErr w:type="spellStart"/>
+      <w:r>
+        <w:t>dateFin</w:t>
+      </w:r>
+      <w:proofErr w:type="spellEnd"/>
+      <w:r>
+        <w:t>, description)</w:t>
+      </w:r>
+    </w:p>
+    <w:p>
+      <w:pPr>
+        <w:pStyle w:val="Paragraph"/>
+        <w:jc w:val="both"/>
+      </w:pPr>
+      <w:proofErr w:type="spellStart"/>
+      <w:r>
+        <w:lastRenderedPageBreak/>
+        <w:t>ProfileExperience</w:t>
+      </w:r>
+      <w:proofErr w:type="spellEnd"/>
+      <w:r>
+        <w:t xml:space="preserve"> (</w:t>
+      </w:r>
+      <w:proofErr w:type="spellStart"/>
+      <w:r>
+        <w:t>profileExperience_id</w:t>
+      </w:r>
+      <w:proofErr w:type="spellEnd"/>
+      <w:r>
+        <w:t>,</w:t>
+      </w:r>
+      <w:r>
+        <w:rPr>
+          <w:u w:val="single"/>
+        </w:rPr>
+        <w:t xml:space="preserve"> </w:t>
+      </w:r>
+      <w:proofErr w:type="spellStart"/>
+      <w:r>
+        <w:rPr>
+          <w:u w:val="single"/>
+        </w:rPr>
+        <w:t>profile_id</w:t>
+      </w:r>
+      <w:proofErr w:type="spellEnd"/>
+      <w:r>
+        <w:t>*</w:t>
+      </w:r>
+      <w:r>
+        <w:rPr>
+          <w:u w:val="single"/>
+        </w:rPr>
+        <w:t>,</w:t>
+      </w:r>
+      <w:r>
+        <w:rPr>
+          <w:u w:val="single"/>
+        </w:rPr>
+        <w:t xml:space="preserve"> </w:t>
+      </w:r>
+      <w:proofErr w:type="spellStart"/>
+      <w:r>
+        <w:rPr>
+          <w:u w:val="single"/>
+        </w:rPr>
+        <w:t>professionnel_id</w:t>
+      </w:r>
+      <w:proofErr w:type="spellEnd"/>
+      <w:r>
+        <w:t xml:space="preserve">*, </w:t>
+      </w:r>
+      <w:r>
+        <w:t>titre</w:t>
+      </w:r>
+      <w:r>
+        <w:t>, description)</w:t>
+      </w:r>
+    </w:p>
+    <w:p>
+      <w:pPr>
+        <w:pStyle w:val="Paragraph"/>
+        <w:jc w:val="both"/>
+      </w:pPr>
+      <w:proofErr w:type="spellStart"/>
+      <w:r>
+        <w:t>ProfileEducation</w:t>
+      </w:r>
+      <w:proofErr w:type="spellEnd"/>
+      <w:r>
+        <w:t xml:space="preserve"> (</w:t>
+      </w:r>
+      <w:proofErr w:type="spellStart"/>
+      <w:r>
+        <w:rPr>
+          <w:u w:val="single"/>
+        </w:rPr>
+        <w:t>profileEducation_id</w:t>
+      </w:r>
+      <w:proofErr w:type="spellEnd"/>
+      <w:r>
+        <w:t>,</w:t>
+      </w:r>
+      <w:r>
+        <w:rPr>
+          <w:u w:val="single"/>
+        </w:rPr>
+        <w:t xml:space="preserve"> </w:t>
+      </w:r>
+      <w:proofErr w:type="spellStart"/>
+      <w:r>
+        <w:rPr>
+          <w:u w:val="single"/>
+        </w:rPr>
+        <w:t>profile_id</w:t>
+      </w:r>
+      <w:proofErr w:type="spellEnd"/>
+      <w:r>
+        <w:t>*</w:t>
+      </w:r>
+      <w:r>
+        <w:rPr>
+          <w:u w:val="single"/>
+        </w:rPr>
+        <w:t>,</w:t>
+      </w:r>
+      <w:r>
+        <w:rPr>
+          <w:u w:val="single"/>
+        </w:rPr>
+        <w:t xml:space="preserve"> </w:t>
+      </w:r>
+      <w:proofErr w:type="spellStart"/>
+      <w:r>
+        <w:rPr>
+          <w:u w:val="single"/>
+        </w:rPr>
+        <w:t>professionnel_id</w:t>
+      </w:r>
+      <w:proofErr w:type="spellEnd"/>
+      <w:r>
+        <w:t>*</w:t>
+      </w:r>
+      <w:r>
+        <w:t xml:space="preserve">, </w:t>
+      </w:r>
+      <w:proofErr w:type="spellStart"/>
+      <w:r>
+        <w:t>diplômeScolaire</w:t>
+      </w:r>
+      <w:proofErr w:type="spellEnd"/>
+      <w:r>
+        <w:t xml:space="preserve">, </w:t>
+      </w:r>
+      <w:proofErr w:type="spellStart"/>
+      <w:r>
+        <w:t>domaineEtudes</w:t>
+      </w:r>
+      <w:proofErr w:type="spellEnd"/>
+      <w:r>
+        <w:t xml:space="preserve">, </w:t>
+      </w:r>
+      <w:proofErr w:type="spellStart"/>
+      <w:r>
+        <w:t>dateDebut</w:t>
+      </w:r>
+      <w:proofErr w:type="spellEnd"/>
+      <w:r>
+        <w:t>,</w:t>
+      </w:r>
+      <w:r>
+        <w:t xml:space="preserve"> </w:t>
+      </w:r>
+      <w:proofErr w:type="spellStart"/>
+      <w:r>
+        <w:t>dateFin</w:t>
+      </w:r>
+      <w:proofErr w:type="spellEnd"/>
+      <w:r>
+        <w:t>, description)</w:t>
+      </w:r>
+    </w:p>
+    <w:p>
+      <w:pPr>
+        <w:pStyle w:val="Paragraph"/>
+        <w:jc w:val="both"/>
         <w:rPr>
           <w:lang w:val="en-US"/>
         </w:rPr>
       </w:pPr>
+      <w:proofErr w:type="spellStart"/>
       <w:r>
         <w:rPr>
           <w:lang w:val="en-US"/>
         </w:rPr>
-        <w:t>Profile</w:t>
-      </w:r>
+        <w:t>ProfilePhotoProfile</w:t>
+      </w:r>
+      <w:proofErr w:type="spellEnd"/>
       <w:r>
         <w:rPr>
           <w:lang w:val="en-US"/>
@@ -6713,7 +7325,7 @@
           <w:u w:val="single"/>
           <w:lang w:val="en-US"/>
         </w:rPr>
-        <w:t>profile_id</w:t>
+        <w:t>profilePhotoProfile_id</w:t>
       </w:r>
       <w:proofErr w:type="spellEnd"/>
       <w:r>
@@ -6722,223 +7334,12 @@
         </w:rPr>
         <w:t>,</w:t>
       </w:r>
-      <w:r>
-        <w:rPr>
-          <w:lang w:val="en-US"/>
-        </w:rPr>
-        <w:t xml:space="preserve"> </w:t>
-      </w:r>
-      <w:proofErr w:type="spellStart"/>
       <w:r>
         <w:rPr>
           <w:u w:val="single"/>
           <w:lang w:val="en-US"/>
         </w:rPr>
-        <w:t>professionnel_id</w:t>
-      </w:r>
-      <w:proofErr w:type="spellEnd"/>
-      <w:r>
-        <w:rPr>
-          <w:lang w:val="en-US"/>
-        </w:rPr>
-        <w:t>*,</w:t>
-      </w:r>
-      <w:r>
-        <w:rPr>
-          <w:lang w:val="en-US"/>
-        </w:rPr>
         <w:t xml:space="preserve"> </w:t>
-      </w:r>
-      <w:proofErr w:type="spellStart"/>
-      <w:proofErr w:type="gramStart"/>
-      <w:r>
-        <w:rPr>
-          <w:lang w:val="en-US"/>
-        </w:rPr>
-        <w:t>localisation</w:t>
-      </w:r>
-      <w:proofErr w:type="spellEnd"/>
-      <w:r>
-        <w:rPr>
-          <w:lang w:val="en-US"/>
-        </w:rPr>
-        <w:t xml:space="preserve"> </w:t>
-      </w:r>
-      <w:r>
-        <w:rPr>
-          <w:lang w:val="en-US"/>
-        </w:rPr>
-        <w:t>,</w:t>
-      </w:r>
-      <w:proofErr w:type="gramEnd"/>
-      <w:r>
-        <w:rPr>
-          <w:lang w:val="en-US"/>
-        </w:rPr>
-        <w:t xml:space="preserve"> </w:t>
-      </w:r>
-      <w:r>
-        <w:rPr>
-          <w:lang w:val="en-US"/>
-        </w:rPr>
-        <w:t>added,</w:t>
-      </w:r>
-      <w:r>
-        <w:rPr>
-          <w:lang w:val="en-US"/>
-        </w:rPr>
-        <w:t xml:space="preserve"> </w:t>
-      </w:r>
-      <w:proofErr w:type="spellStart"/>
-      <w:r>
-        <w:rPr>
-          <w:lang w:val="en-US"/>
-        </w:rPr>
-        <w:t>titre</w:t>
-      </w:r>
-      <w:proofErr w:type="spellEnd"/>
-      <w:r>
-        <w:rPr>
-          <w:lang w:val="en-US"/>
-        </w:rPr>
-        <w:t xml:space="preserve"> </w:t>
-      </w:r>
-      <w:r>
-        <w:rPr>
-          <w:lang w:val="en-US"/>
-        </w:rPr>
-        <w:t>,</w:t>
-      </w:r>
-      <w:r>
-        <w:rPr>
-          <w:lang w:val="en-US"/>
-        </w:rPr>
-        <w:t xml:space="preserve"> </w:t>
-      </w:r>
-      <w:proofErr w:type="spellStart"/>
-      <w:r>
-        <w:rPr>
-          <w:lang w:val="en-US"/>
-        </w:rPr>
-        <w:t>categor</w:t>
-      </w:r>
-      <w:r>
-        <w:rPr>
-          <w:lang w:val="en-US"/>
-        </w:rPr>
-        <w:t>ie</w:t>
-      </w:r>
-      <w:proofErr w:type="spellEnd"/>
-      <w:r>
-        <w:rPr>
-          <w:lang w:val="en-US"/>
-        </w:rPr>
-        <w:t>,</w:t>
-      </w:r>
-      <w:r>
-        <w:rPr>
-          <w:lang w:val="en-US"/>
-        </w:rPr>
-        <w:t xml:space="preserve"> </w:t>
-      </w:r>
-      <w:proofErr w:type="spellStart"/>
-      <w:r>
-        <w:rPr>
-          <w:lang w:val="en-US"/>
-        </w:rPr>
-        <w:t>subCategor</w:t>
-      </w:r>
-      <w:r>
-        <w:rPr>
-          <w:lang w:val="en-US"/>
-        </w:rPr>
-        <w:t>ie</w:t>
-      </w:r>
-      <w:proofErr w:type="spellEnd"/>
-      <w:r>
-        <w:rPr>
-          <w:lang w:val="en-US"/>
-        </w:rPr>
-        <w:t>,</w:t>
-      </w:r>
-      <w:r>
-        <w:rPr>
-          <w:lang w:val="en-US"/>
-        </w:rPr>
-        <w:t xml:space="preserve"> </w:t>
-      </w:r>
-      <w:r>
-        <w:rPr>
-          <w:lang w:val="en-US"/>
-        </w:rPr>
-        <w:t>Bio,</w:t>
-      </w:r>
-      <w:r>
-        <w:rPr>
-          <w:lang w:val="en-US"/>
-        </w:rPr>
-        <w:t xml:space="preserve"> </w:t>
-      </w:r>
-      <w:proofErr w:type="spellStart"/>
-      <w:r>
-        <w:rPr>
-          <w:lang w:val="en-US"/>
-        </w:rPr>
-        <w:t>date</w:t>
-      </w:r>
-      <w:r>
-        <w:rPr>
-          <w:lang w:val="en-US"/>
-        </w:rPr>
-        <w:t>DeNaissance</w:t>
-      </w:r>
-      <w:proofErr w:type="spellEnd"/>
-      <w:r>
-        <w:rPr>
-          <w:lang w:val="en-US"/>
-        </w:rPr>
-        <w:t>,</w:t>
-      </w:r>
-      <w:r>
-        <w:rPr>
-          <w:lang w:val="en-US"/>
-        </w:rPr>
-        <w:t xml:space="preserve"> </w:t>
-      </w:r>
-      <w:r>
-        <w:rPr>
-          <w:lang w:val="en-US"/>
-        </w:rPr>
-        <w:t>Evaluation</w:t>
-      </w:r>
-      <w:r>
-        <w:rPr>
-          <w:lang w:val="en-US"/>
-        </w:rPr>
-        <w:t>)</w:t>
-      </w:r>
-    </w:p>
-    <w:p>
-      <w:pPr>
-        <w:pStyle w:val="Paragraph"/>
-        <w:jc w:val="both"/>
-        <w:rPr>
-          <w:lang w:val="en-US"/>
-        </w:rPr>
-      </w:pPr>
-      <w:proofErr w:type="spellStart"/>
-      <w:r>
-        <w:rPr>
-          <w:lang w:val="en-US"/>
-        </w:rPr>
-        <w:t>ProfileEmployment</w:t>
-      </w:r>
-      <w:proofErr w:type="spellEnd"/>
-      <w:r>
-        <w:rPr>
-          <w:lang w:val="en-US"/>
-        </w:rPr>
-        <w:t xml:space="preserve"> (</w:t>
       </w:r>
       <w:proofErr w:type="spellStart"/>
       <w:r>
@@ -6946,592 +7347,29 @@
           <w:u w:val="single"/>
           <w:lang w:val="en-US"/>
         </w:rPr>
-        <w:t>profileEmployment_id</w:t>
+        <w:t>profile_id</w:t>
       </w:r>
       <w:proofErr w:type="spellEnd"/>
-      <w:r>
-        <w:rPr>
-          <w:lang w:val="en-US"/>
-        </w:rPr>
-        <w:t>,</w:t>
-      </w:r>
       <w:r>
         <w:rPr>
           <w:u w:val="single"/>
           <w:lang w:val="en-US"/>
         </w:rPr>
-        <w:t xml:space="preserve"> </w:t>
-      </w:r>
-      <w:proofErr w:type="spellStart"/>
+        <w:t>*,</w:t>
+      </w:r>
       <w:r>
         <w:rPr>
           <w:u w:val="single"/>
           <w:lang w:val="en-US"/>
         </w:rPr>
-        <w:t>profile_id</w:t>
-      </w:r>
-      <w:proofErr w:type="spellEnd"/>
+        <w:t xml:space="preserve"> </w:t>
+      </w:r>
+      <w:proofErr w:type="spellStart"/>
       <w:r>
         <w:rPr>
           <w:u w:val="single"/>
           <w:lang w:val="en-US"/>
         </w:rPr>
-        <w:t>*,</w:t>
-      </w:r>
-      <w:r>
-        <w:rPr>
-          <w:u w:val="single"/>
-          <w:lang w:val="en-US"/>
-        </w:rPr>
-        <w:t xml:space="preserve"> </w:t>
-      </w:r>
-      <w:proofErr w:type="spellStart"/>
-      <w:r>
-        <w:rPr>
-          <w:u w:val="single"/>
-          <w:lang w:val="en-US"/>
-        </w:rPr>
-        <w:t>professionnel_id</w:t>
-      </w:r>
-      <w:proofErr w:type="spellEnd"/>
-      <w:r>
-        <w:rPr>
-          <w:lang w:val="en-US"/>
-        </w:rPr>
-        <w:t>*</w:t>
-      </w:r>
-      <w:r>
-        <w:rPr>
-          <w:lang w:val="en-US"/>
-        </w:rPr>
-        <w:t xml:space="preserve">, </w:t>
-      </w:r>
-      <w:proofErr w:type="spellStart"/>
-      <w:r>
-        <w:rPr>
-          <w:lang w:val="en-US"/>
-        </w:rPr>
-        <w:t>titre</w:t>
-      </w:r>
-      <w:proofErr w:type="spellEnd"/>
-      <w:r>
-        <w:rPr>
-          <w:lang w:val="en-US"/>
-        </w:rPr>
-        <w:t>,</w:t>
-      </w:r>
-      <w:r>
-        <w:rPr>
-          <w:lang w:val="en-US"/>
-        </w:rPr>
-        <w:t xml:space="preserve"> </w:t>
-      </w:r>
-      <w:proofErr w:type="spellStart"/>
-      <w:r>
-        <w:rPr>
-          <w:lang w:val="en-US"/>
-        </w:rPr>
-        <w:t>entreprise</w:t>
-      </w:r>
-      <w:proofErr w:type="spellEnd"/>
-      <w:r>
-        <w:rPr>
-          <w:lang w:val="en-US"/>
-        </w:rPr>
-        <w:t>,</w:t>
-      </w:r>
-      <w:r>
-        <w:rPr>
-          <w:lang w:val="en-US"/>
-        </w:rPr>
-        <w:t xml:space="preserve"> </w:t>
-      </w:r>
-      <w:r>
-        <w:rPr>
-          <w:lang w:val="en-US"/>
-        </w:rPr>
-        <w:t>localization,</w:t>
-      </w:r>
-      <w:r>
-        <w:rPr>
-          <w:lang w:val="en-US"/>
-        </w:rPr>
-        <w:t xml:space="preserve"> </w:t>
-      </w:r>
-      <w:proofErr w:type="spellStart"/>
-      <w:r>
-        <w:rPr>
-          <w:lang w:val="en-US"/>
-        </w:rPr>
-        <w:t>Actuellement</w:t>
-      </w:r>
-      <w:r>
-        <w:rPr>
-          <w:lang w:val="en-US"/>
-        </w:rPr>
-        <w:t>E</w:t>
-      </w:r>
-      <w:r>
-        <w:rPr>
-          <w:lang w:val="en-US"/>
-        </w:rPr>
-        <w:t>n</w:t>
-      </w:r>
-      <w:proofErr w:type="spellEnd"/>
-      <w:r>
-        <w:rPr>
-          <w:lang w:val="en-US"/>
-        </w:rPr>
-        <w:t>,</w:t>
-      </w:r>
-      <w:r>
-        <w:rPr>
-          <w:lang w:val="en-US"/>
-        </w:rPr>
-        <w:t xml:space="preserve"> </w:t>
-      </w:r>
-      <w:proofErr w:type="spellStart"/>
-      <w:proofErr w:type="gramStart"/>
-      <w:r>
-        <w:rPr>
-          <w:lang w:val="en-US"/>
-        </w:rPr>
-        <w:t>dateDebut</w:t>
-      </w:r>
-      <w:proofErr w:type="spellEnd"/>
-      <w:r>
-        <w:rPr>
-          <w:lang w:val="en-US"/>
-        </w:rPr>
-        <w:t xml:space="preserve"> </w:t>
-      </w:r>
-      <w:r>
-        <w:rPr>
-          <w:lang w:val="en-US"/>
-        </w:rPr>
-        <w:t>,</w:t>
-      </w:r>
-      <w:proofErr w:type="gramEnd"/>
-      <w:r>
-        <w:rPr>
-          <w:lang w:val="en-US"/>
-        </w:rPr>
-        <w:t xml:space="preserve"> </w:t>
-      </w:r>
-      <w:proofErr w:type="spellStart"/>
-      <w:r>
-        <w:rPr>
-          <w:lang w:val="en-US"/>
-        </w:rPr>
-        <w:t>dateFin</w:t>
-      </w:r>
-      <w:proofErr w:type="spellEnd"/>
-      <w:r>
-        <w:rPr>
-          <w:lang w:val="en-US"/>
-        </w:rPr>
-        <w:t>,</w:t>
-      </w:r>
-      <w:r>
-        <w:rPr>
-          <w:lang w:val="en-US"/>
-        </w:rPr>
-        <w:t xml:space="preserve"> </w:t>
-      </w:r>
-      <w:r>
-        <w:rPr>
-          <w:lang w:val="en-US"/>
-        </w:rPr>
-        <w:t>description)</w:t>
-      </w:r>
-    </w:p>
-    <w:p>
-      <w:pPr>
-        <w:pStyle w:val="Paragraph"/>
-        <w:jc w:val="both"/>
-        <w:rPr>
-          <w:lang w:val="en-US"/>
-        </w:rPr>
-      </w:pPr>
-      <w:proofErr w:type="spellStart"/>
-      <w:r>
-        <w:rPr>
-          <w:lang w:val="en-US"/>
-        </w:rPr>
-        <w:lastRenderedPageBreak/>
-        <w:t>ProfileExperience</w:t>
-      </w:r>
-      <w:proofErr w:type="spellEnd"/>
-      <w:r>
-        <w:rPr>
-          <w:lang w:val="en-US"/>
-        </w:rPr>
-        <w:t xml:space="preserve"> (</w:t>
-      </w:r>
-      <w:proofErr w:type="spellStart"/>
-      <w:r>
-        <w:rPr>
-          <w:lang w:val="en-US"/>
-        </w:rPr>
-        <w:t>profileExperience_id</w:t>
-      </w:r>
-      <w:proofErr w:type="spellEnd"/>
-      <w:r>
-        <w:rPr>
-          <w:lang w:val="en-US"/>
-        </w:rPr>
-        <w:t>,</w:t>
-      </w:r>
-      <w:r>
-        <w:rPr>
-          <w:u w:val="single"/>
-          <w:lang w:val="en-US"/>
-        </w:rPr>
-        <w:t xml:space="preserve"> </w:t>
-      </w:r>
-      <w:proofErr w:type="spellStart"/>
-      <w:r>
-        <w:rPr>
-          <w:u w:val="single"/>
-          <w:lang w:val="en-US"/>
-        </w:rPr>
-        <w:t>profile_id</w:t>
-      </w:r>
-      <w:proofErr w:type="spellEnd"/>
-      <w:r>
-        <w:rPr>
-          <w:lang w:val="en-US"/>
-        </w:rPr>
-        <w:t>*</w:t>
-      </w:r>
-      <w:r>
-        <w:rPr>
-          <w:u w:val="single"/>
-          <w:lang w:val="en-US"/>
-        </w:rPr>
-        <w:t>,</w:t>
-      </w:r>
-      <w:r>
-        <w:rPr>
-          <w:u w:val="single"/>
-          <w:lang w:val="en-US"/>
-        </w:rPr>
-        <w:t xml:space="preserve"> </w:t>
-      </w:r>
-      <w:proofErr w:type="spellStart"/>
-      <w:r>
-        <w:rPr>
-          <w:u w:val="single"/>
-          <w:lang w:val="en-US"/>
-        </w:rPr>
-        <w:t>professionnel_id</w:t>
-      </w:r>
-      <w:proofErr w:type="spellEnd"/>
-      <w:r>
-        <w:rPr>
-          <w:lang w:val="en-US"/>
-        </w:rPr>
-        <w:t xml:space="preserve">*, </w:t>
-      </w:r>
-      <w:proofErr w:type="spellStart"/>
-      <w:r>
-        <w:rPr>
-          <w:lang w:val="en-US"/>
-        </w:rPr>
-        <w:t>titre</w:t>
-      </w:r>
-      <w:proofErr w:type="spellEnd"/>
-      <w:r>
-        <w:rPr>
-          <w:lang w:val="en-US"/>
-        </w:rPr>
-        <w:t>,</w:t>
-      </w:r>
-      <w:r>
-        <w:rPr>
-          <w:lang w:val="en-US"/>
-        </w:rPr>
-        <w:t xml:space="preserve"> </w:t>
-      </w:r>
-      <w:r>
-        <w:rPr>
-          <w:lang w:val="en-US"/>
-        </w:rPr>
-        <w:t>description)</w:t>
-      </w:r>
-    </w:p>
-    <w:p>
-      <w:pPr>
-        <w:pStyle w:val="Paragraph"/>
-        <w:jc w:val="both"/>
-        <w:rPr>
-          <w:lang w:val="en-US"/>
-        </w:rPr>
-      </w:pPr>
-      <w:proofErr w:type="spellStart"/>
-      <w:r>
-        <w:rPr>
-          <w:lang w:val="en-US"/>
-        </w:rPr>
-        <w:t>ProfileEducation</w:t>
-      </w:r>
-      <w:proofErr w:type="spellEnd"/>
-      <w:r>
-        <w:rPr>
-          <w:lang w:val="en-US"/>
-        </w:rPr>
-        <w:t xml:space="preserve"> </w:t>
-      </w:r>
-      <w:r>
-        <w:rPr>
-          <w:lang w:val="en-US"/>
-        </w:rPr>
-        <w:t>(</w:t>
-      </w:r>
-      <w:proofErr w:type="spellStart"/>
-      <w:r>
-        <w:rPr>
-          <w:u w:val="single"/>
-          <w:lang w:val="en-US"/>
-        </w:rPr>
-        <w:t>profileEducation_id</w:t>
-      </w:r>
-      <w:proofErr w:type="spellEnd"/>
-      <w:r>
-        <w:rPr>
-          <w:lang w:val="en-US"/>
-        </w:rPr>
-        <w:t>,</w:t>
-      </w:r>
-      <w:r>
-        <w:rPr>
-          <w:u w:val="single"/>
-          <w:lang w:val="en-US"/>
-        </w:rPr>
-        <w:t xml:space="preserve"> </w:t>
-      </w:r>
-      <w:proofErr w:type="spellStart"/>
-      <w:r>
-        <w:rPr>
-          <w:u w:val="single"/>
-          <w:lang w:val="en-US"/>
-        </w:rPr>
-        <w:t>profile_id</w:t>
-      </w:r>
-      <w:proofErr w:type="spellEnd"/>
-      <w:r>
-        <w:rPr>
-          <w:lang w:val="en-US"/>
-        </w:rPr>
-        <w:t>*</w:t>
-      </w:r>
-      <w:r>
-        <w:rPr>
-          <w:u w:val="single"/>
-          <w:lang w:val="en-US"/>
-        </w:rPr>
-        <w:t>,</w:t>
-      </w:r>
-      <w:r>
-        <w:rPr>
-          <w:u w:val="single"/>
-          <w:lang w:val="en-US"/>
-        </w:rPr>
-        <w:t xml:space="preserve"> </w:t>
-      </w:r>
-      <w:proofErr w:type="spellStart"/>
-      <w:r>
-        <w:rPr>
-          <w:u w:val="single"/>
-          <w:lang w:val="en-US"/>
-        </w:rPr>
-        <w:t>professionnel_id</w:t>
-      </w:r>
-      <w:proofErr w:type="spellEnd"/>
-      <w:r>
-        <w:rPr>
-          <w:lang w:val="en-US"/>
-        </w:rPr>
-        <w:t>*</w:t>
-      </w:r>
-      <w:r>
-        <w:rPr>
-          <w:lang w:val="en-US"/>
-        </w:rPr>
-        <w:t xml:space="preserve">, </w:t>
-      </w:r>
-      <w:proofErr w:type="spellStart"/>
-      <w:r>
-        <w:rPr>
-          <w:lang w:val="en-US"/>
-        </w:rPr>
-        <w:t>diplômeScolaire</w:t>
-      </w:r>
-      <w:proofErr w:type="spellEnd"/>
-      <w:r>
-        <w:rPr>
-          <w:lang w:val="en-US"/>
-        </w:rPr>
-        <w:t>,</w:t>
-      </w:r>
-      <w:r>
-        <w:rPr>
-          <w:lang w:val="en-US"/>
-        </w:rPr>
-        <w:t xml:space="preserve"> </w:t>
-      </w:r>
-      <w:proofErr w:type="spellStart"/>
-      <w:r>
-        <w:rPr>
-          <w:lang w:val="en-US"/>
-        </w:rPr>
-        <w:t>domaine</w:t>
-      </w:r>
-      <w:r>
-        <w:rPr>
-          <w:lang w:val="en-US"/>
-        </w:rPr>
-        <w:t>E</w:t>
-      </w:r>
-      <w:r>
-        <w:rPr>
-          <w:lang w:val="en-US"/>
-        </w:rPr>
-        <w:t>tudes</w:t>
-      </w:r>
-      <w:proofErr w:type="spellEnd"/>
-      <w:r>
-        <w:rPr>
-          <w:lang w:val="en-US"/>
-        </w:rPr>
-        <w:t>,</w:t>
-      </w:r>
-      <w:r>
-        <w:rPr>
-          <w:lang w:val="en-US"/>
-        </w:rPr>
-        <w:t xml:space="preserve"> </w:t>
-      </w:r>
-      <w:proofErr w:type="spellStart"/>
-      <w:r>
-        <w:rPr>
-          <w:lang w:val="en-US"/>
-        </w:rPr>
-        <w:t>dateDebut</w:t>
-      </w:r>
-      <w:proofErr w:type="spellEnd"/>
-      <w:r>
-        <w:rPr>
-          <w:lang w:val="en-US"/>
-        </w:rPr>
-        <w:t>,</w:t>
-      </w:r>
-      <w:r>
-        <w:rPr>
-          <w:lang w:val="en-US"/>
-        </w:rPr>
-        <w:t xml:space="preserve"> </w:t>
-      </w:r>
-      <w:proofErr w:type="spellStart"/>
-      <w:r>
-        <w:rPr>
-          <w:lang w:val="en-US"/>
-        </w:rPr>
-        <w:t>dateFin</w:t>
-      </w:r>
-      <w:proofErr w:type="spellEnd"/>
-      <w:r>
-        <w:rPr>
-          <w:lang w:val="en-US"/>
-        </w:rPr>
-        <w:t>,</w:t>
-      </w:r>
-      <w:r>
-        <w:rPr>
-          <w:lang w:val="en-US"/>
-        </w:rPr>
-        <w:t xml:space="preserve"> </w:t>
-      </w:r>
-      <w:r>
-        <w:rPr>
-          <w:lang w:val="en-US"/>
-        </w:rPr>
-        <w:t>description)</w:t>
-      </w:r>
-    </w:p>
-    <w:p>
-      <w:pPr>
-        <w:pStyle w:val="Paragraph"/>
-        <w:jc w:val="both"/>
-        <w:rPr>
-          <w:lang w:val="en-US"/>
-        </w:rPr>
-      </w:pPr>
-      <w:proofErr w:type="spellStart"/>
-      <w:r>
-        <w:rPr>
-          <w:lang w:val="en-US"/>
-        </w:rPr>
-        <w:t>ProfilePhotoProfile</w:t>
-      </w:r>
-      <w:proofErr w:type="spellEnd"/>
-      <w:r>
-        <w:rPr>
-          <w:lang w:val="en-US"/>
-        </w:rPr>
-        <w:t xml:space="preserve"> (</w:t>
-      </w:r>
-      <w:proofErr w:type="spellStart"/>
-      <w:r>
-        <w:rPr>
-          <w:u w:val="single"/>
-          <w:lang w:val="en-US"/>
-        </w:rPr>
-        <w:t>profilePhotoProfile_id</w:t>
-      </w:r>
-      <w:proofErr w:type="spellEnd"/>
-      <w:r>
-        <w:rPr>
-          <w:lang w:val="en-US"/>
-        </w:rPr>
-        <w:t>,</w:t>
-      </w:r>
-      <w:r>
-        <w:rPr>
-          <w:u w:val="single"/>
-          <w:lang w:val="en-US"/>
-        </w:rPr>
-        <w:t xml:space="preserve"> </w:t>
-      </w:r>
-      <w:proofErr w:type="spellStart"/>
-      <w:r>
-        <w:rPr>
-          <w:u w:val="single"/>
-          <w:lang w:val="en-US"/>
-        </w:rPr>
-        <w:t>profile_id</w:t>
-      </w:r>
-      <w:proofErr w:type="spellEnd"/>
-      <w:r>
-        <w:rPr>
-          <w:u w:val="single"/>
-          <w:lang w:val="en-US"/>
-        </w:rPr>
-        <w:t>*,</w:t>
-      </w:r>
-      <w:r>
-        <w:rPr>
-          <w:u w:val="single"/>
-          <w:lang w:val="en-US"/>
-        </w:rPr>
-        <w:t xml:space="preserve"> </w:t>
-      </w:r>
-      <w:proofErr w:type="spellStart"/>
-      <w:r>
-        <w:rPr>
-          <w:u w:val="single"/>
-          <w:lang w:val="en-US"/>
-        </w:rPr>
         <w:t>professionnel_id</w:t>
       </w:r>
       <w:proofErr w:type="spellEnd"/>
@@ -7703,462 +7541,247 @@
       <w:pPr>
         <w:pStyle w:val="Paragraph"/>
         <w:jc w:val="both"/>
-        <w:rPr>
-          <w:lang w:val="en-US"/>
-        </w:rPr>
-      </w:pPr>
-      <w:r>
-        <w:rPr>
-          <w:lang w:val="en-US"/>
-        </w:rPr>
+      </w:pPr>
+      <w:r>
         <w:t>Travail</w:t>
       </w:r>
       <w:r>
-        <w:rPr>
-          <w:lang w:val="en-US"/>
-        </w:rPr>
         <w:t xml:space="preserve"> (</w:t>
       </w:r>
       <w:proofErr w:type="spellStart"/>
       <w:r>
         <w:rPr>
           <w:u w:val="single"/>
-          <w:lang w:val="en-US"/>
         </w:rPr>
         <w:t>travail_id</w:t>
       </w:r>
       <w:proofErr w:type="spellEnd"/>
       <w:r>
-        <w:rPr>
-          <w:lang w:val="en-US"/>
-        </w:rPr>
         <w:t xml:space="preserve">, </w:t>
       </w:r>
       <w:proofErr w:type="spellStart"/>
       <w:r>
         <w:rPr>
           <w:u w:val="single"/>
-          <w:lang w:val="en-US"/>
         </w:rPr>
         <w:t>client_id</w:t>
       </w:r>
       <w:proofErr w:type="spellEnd"/>
       <w:r>
-        <w:rPr>
-          <w:lang w:val="en-US"/>
-        </w:rPr>
+        <w:t xml:space="preserve">*, </w:t>
+      </w:r>
+      <w:proofErr w:type="spellStart"/>
+      <w:r>
+        <w:t>professionnel_id</w:t>
+      </w:r>
+      <w:proofErr w:type="spellEnd"/>
+      <w:r>
+        <w:t xml:space="preserve">*, </w:t>
+      </w:r>
+      <w:proofErr w:type="spellStart"/>
+      <w:r>
+        <w:t>title</w:t>
+      </w:r>
+      <w:proofErr w:type="spellEnd"/>
+      <w:r>
+        <w:t xml:space="preserve">, </w:t>
+      </w:r>
+      <w:proofErr w:type="spellStart"/>
+      <w:r>
+        <w:t>categor</w:t>
+      </w:r>
+      <w:r>
+        <w:t>ie</w:t>
+      </w:r>
+      <w:proofErr w:type="spellEnd"/>
+      <w:r>
+        <w:t>,</w:t>
+      </w:r>
+      <w:r>
+        <w:t xml:space="preserve"> </w:t>
+      </w:r>
+      <w:proofErr w:type="spellStart"/>
+      <w:r>
+        <w:t>subCategor</w:t>
+      </w:r>
+      <w:r>
+        <w:t>ie</w:t>
+      </w:r>
+      <w:proofErr w:type="spellEnd"/>
+      <w:r>
+        <w:t xml:space="preserve">, wilaya, </w:t>
+      </w:r>
+      <w:r>
+        <w:t>ville</w:t>
+      </w:r>
+      <w:r>
+        <w:t xml:space="preserve">, </w:t>
+      </w:r>
+      <w:r>
+        <w:t>prix</w:t>
+      </w:r>
+      <w:r>
+        <w:t>, description, feedback,</w:t>
+      </w:r>
+      <w:r>
+        <w:t xml:space="preserve"> Evaluation</w:t>
+      </w:r>
+      <w:r>
+        <w:t>)</w:t>
+      </w:r>
+    </w:p>
+    <w:p>
+      <w:pPr>
+        <w:pStyle w:val="Paragraph"/>
+        <w:jc w:val="both"/>
+      </w:pPr>
+      <w:r>
+        <w:t>Contact (</w:t>
+      </w:r>
+      <w:proofErr w:type="spellStart"/>
+      <w:r>
+        <w:rPr>
+          <w:u w:val="single"/>
+        </w:rPr>
+        <w:t>contact_id</w:t>
+      </w:r>
+      <w:proofErr w:type="spellEnd"/>
+      <w:r>
+        <w:t xml:space="preserve">, </w:t>
+      </w:r>
+      <w:proofErr w:type="spellStart"/>
+      <w:r>
+        <w:t>client_id</w:t>
+      </w:r>
+      <w:proofErr w:type="spellEnd"/>
+      <w:r>
         <w:t>*</w:t>
       </w:r>
       <w:r>
-        <w:rPr>
-          <w:lang w:val="en-US"/>
-        </w:rPr>
+        <w:t>,</w:t>
+      </w:r>
+      <w:r>
+        <w:t xml:space="preserve"> </w:t>
+      </w:r>
+      <w:proofErr w:type="spellStart"/>
+      <w:r>
+        <w:t>professionnel_id</w:t>
+      </w:r>
+      <w:proofErr w:type="spellEnd"/>
+      <w:r>
+        <w:t>*)</w:t>
+      </w:r>
+    </w:p>
+    <w:p>
+      <w:pPr>
+        <w:pStyle w:val="Paragraph"/>
+        <w:jc w:val="both"/>
+      </w:pPr>
+      <w:r>
+        <w:t>Message</w:t>
+      </w:r>
+      <w:r>
+        <w:t xml:space="preserve"> </w:t>
+      </w:r>
+      <w:r>
+        <w:t>(</w:t>
+      </w:r>
+      <w:proofErr w:type="spellStart"/>
+      <w:r>
+        <w:rPr>
+          <w:u w:val="single"/>
+        </w:rPr>
+        <w:t>message_id</w:t>
+      </w:r>
+      <w:proofErr w:type="spellEnd"/>
+      <w:r>
+        <w:t>,</w:t>
+      </w:r>
+      <w:r>
+        <w:t xml:space="preserve"> </w:t>
+      </w:r>
+      <w:proofErr w:type="spellStart"/>
+      <w:r>
+        <w:rPr>
+          <w:u w:val="single"/>
+        </w:rPr>
+        <w:t>contact_id</w:t>
+      </w:r>
+      <w:proofErr w:type="spellEnd"/>
+      <w:r>
+        <w:t xml:space="preserve">*, </w:t>
+      </w:r>
+      <w:proofErr w:type="spellStart"/>
+      <w:r>
+        <w:t>sender_id</w:t>
+      </w:r>
+      <w:proofErr w:type="spellEnd"/>
+      <w:r>
         <w:t xml:space="preserve">, </w:t>
       </w:r>
       <w:proofErr w:type="spellStart"/>
       <w:r>
-        <w:rPr>
-          <w:lang w:val="en-US"/>
-        </w:rPr>
-        <w:t>professionnel_id</w:t>
+        <w:t>recipient_id</w:t>
       </w:r>
       <w:proofErr w:type="spellEnd"/>
       <w:r>
-        <w:rPr>
-          <w:lang w:val="en-US"/>
-        </w:rPr>
-        <w:t>*</w:t>
-      </w:r>
-      <w:r>
-        <w:rPr>
-          <w:lang w:val="en-US"/>
-        </w:rPr>
-        <w:t xml:space="preserve">, title, </w:t>
+        <w:t xml:space="preserve">, </w:t>
       </w:r>
       <w:proofErr w:type="spellStart"/>
       <w:r>
-        <w:rPr>
-          <w:lang w:val="en-US"/>
-        </w:rPr>
-        <w:t>categor</w:t>
-      </w:r>
-      <w:r>
-        <w:rPr>
-          <w:lang w:val="en-US"/>
-        </w:rPr>
-        <w:t>ie</w:t>
+        <w:t>senderType</w:t>
       </w:r>
       <w:proofErr w:type="spellEnd"/>
       <w:r>
-        <w:rPr>
-          <w:lang w:val="en-US"/>
-        </w:rPr>
-        <w:t>,</w:t>
-      </w:r>
-      <w:r>
-        <w:rPr>
-          <w:lang w:val="en-US"/>
-        </w:rPr>
+        <w:t xml:space="preserve">, </w:t>
+      </w:r>
+      <w:proofErr w:type="spellStart"/>
+      <w:r>
+        <w:t>recipientType</w:t>
+      </w:r>
+      <w:proofErr w:type="spellEnd"/>
+      <w:r>
+        <w:t xml:space="preserve">, </w:t>
+      </w:r>
+      <w:proofErr w:type="spellStart"/>
+      <w:r>
+        <w:t>message_type</w:t>
+      </w:r>
+      <w:proofErr w:type="spellEnd"/>
+      <w:r>
+        <w:t xml:space="preserve">, </w:t>
+      </w:r>
+      <w:proofErr w:type="spellStart"/>
+      <w:r>
+        <w:t>message_url</w:t>
+      </w:r>
+      <w:proofErr w:type="spellEnd"/>
+      <w:r>
+        <w:t>, message_</w:t>
+      </w:r>
+      <w:r>
         <w:t xml:space="preserve"> </w:t>
       </w:r>
       <w:proofErr w:type="spellStart"/>
       <w:r>
-        <w:rPr>
-          <w:lang w:val="en-US"/>
-        </w:rPr>
-        <w:t>subCategor</w:t>
-      </w:r>
-      <w:r>
-        <w:rPr>
-          <w:lang w:val="en-US"/>
-        </w:rPr>
-        <w:t>ie</w:t>
+        <w:t>nomDeFichier</w:t>
       </w:r>
       <w:proofErr w:type="spellEnd"/>
       <w:r>
-        <w:rPr>
-          <w:lang w:val="en-US"/>
-        </w:rPr>
-        <w:t xml:space="preserve">, wilaya, </w:t>
+        <w:t xml:space="preserve">, </w:t>
       </w:r>
       <w:proofErr w:type="spellStart"/>
       <w:r>
-        <w:rPr>
-          <w:lang w:val="en-US"/>
-        </w:rPr>
-        <w:t>ville</w:t>
+        <w:t>message_content</w:t>
       </w:r>
       <w:proofErr w:type="spellEnd"/>
       <w:r>
-        <w:rPr>
-          <w:lang w:val="en-US"/>
-        </w:rPr>
-        <w:t xml:space="preserve">, </w:t>
-      </w:r>
-      <w:r>
-        <w:rPr>
-          <w:lang w:val="en-US"/>
-        </w:rPr>
-        <w:t>prix</w:t>
-      </w:r>
-      <w:r>
-        <w:rPr>
-          <w:lang w:val="en-US"/>
-        </w:rPr>
-        <w:t>, description, feedback,</w:t>
-      </w:r>
-      <w:r>
-        <w:rPr>
-          <w:lang w:val="en-US"/>
-        </w:rPr>
-        <w:t xml:space="preserve"> Evaluation</w:t>
-      </w:r>
-      <w:r>
-        <w:rPr>
-          <w:lang w:val="en-US"/>
-        </w:rPr>
-        <w:t>)</w:t>
-      </w:r>
-    </w:p>
-    <w:p>
-      <w:pPr>
-        <w:pStyle w:val="Paragraph"/>
-        <w:jc w:val="both"/>
-        <w:rPr>
-          <w:lang w:val="en-US"/>
-        </w:rPr>
-      </w:pPr>
-      <w:r>
-        <w:rPr>
-          <w:lang w:val="en-US"/>
-        </w:rPr>
-        <w:t>Contact (</w:t>
-      </w:r>
-      <w:proofErr w:type="spellStart"/>
-      <w:r>
-        <w:rPr>
-          <w:u w:val="single"/>
-          <w:lang w:val="en-US"/>
-        </w:rPr>
-        <w:t>contact_id</w:t>
-      </w:r>
-      <w:proofErr w:type="spellEnd"/>
-      <w:r>
-        <w:rPr>
-          <w:lang w:val="en-US"/>
-        </w:rPr>
-        <w:t>,</w:t>
-      </w:r>
-      <w:r>
-        <w:rPr>
-          <w:lang w:val="en-US"/>
-        </w:rPr>
-        <w:t xml:space="preserve"> </w:t>
-      </w:r>
-      <w:proofErr w:type="spellStart"/>
-      <w:r>
-        <w:rPr>
-          <w:lang w:val="en-US"/>
-        </w:rPr>
-        <w:t>client_id</w:t>
-      </w:r>
-      <w:proofErr w:type="spellEnd"/>
-      <w:r>
-        <w:rPr>
-          <w:lang w:val="en-US"/>
-        </w:rPr>
-        <w:t>*</w:t>
-      </w:r>
-      <w:r>
-        <w:rPr>
-          <w:lang w:val="en-US"/>
-        </w:rPr>
-        <w:t>,</w:t>
-      </w:r>
-      <w:r>
-        <w:rPr>
-          <w:lang w:val="en-US"/>
-        </w:rPr>
-        <w:t xml:space="preserve"> </w:t>
-      </w:r>
-      <w:proofErr w:type="spellStart"/>
-      <w:r>
-        <w:rPr>
-          <w:lang w:val="en-US"/>
-        </w:rPr>
-        <w:t>professionnel_id</w:t>
-      </w:r>
-      <w:proofErr w:type="spellEnd"/>
-      <w:r>
-        <w:rPr>
-          <w:lang w:val="en-US"/>
-        </w:rPr>
-        <w:t>*</w:t>
-      </w:r>
-      <w:r>
-        <w:rPr>
-          <w:lang w:val="en-US"/>
-        </w:rPr>
-        <w:t>)</w:t>
-      </w:r>
-    </w:p>
-    <w:p>
-      <w:pPr>
-        <w:pStyle w:val="Paragraph"/>
-        <w:jc w:val="both"/>
-        <w:rPr>
-          <w:lang w:val="en-US"/>
-        </w:rPr>
-      </w:pPr>
-      <w:r>
-        <w:rPr>
-          <w:lang w:val="en-US"/>
-        </w:rPr>
-        <w:t>Message</w:t>
-      </w:r>
-      <w:r>
-        <w:rPr>
-          <w:lang w:val="en-US"/>
-        </w:rPr>
-        <w:t xml:space="preserve"> </w:t>
-      </w:r>
-      <w:r>
-        <w:rPr>
-          <w:lang w:val="en-US"/>
-        </w:rPr>
-        <w:t>(</w:t>
-      </w:r>
-      <w:proofErr w:type="spellStart"/>
-      <w:r>
-        <w:rPr>
-          <w:u w:val="single"/>
-          <w:lang w:val="en-US"/>
-        </w:rPr>
-        <w:t>message_id</w:t>
-      </w:r>
-      <w:proofErr w:type="spellEnd"/>
-      <w:r>
-        <w:rPr>
-          <w:lang w:val="en-US"/>
-        </w:rPr>
-        <w:t>,</w:t>
-      </w:r>
-      <w:r>
-        <w:rPr>
-          <w:lang w:val="en-US"/>
-        </w:rPr>
-        <w:t xml:space="preserve"> </w:t>
-      </w:r>
-      <w:proofErr w:type="spellStart"/>
-      <w:r>
-        <w:rPr>
-          <w:u w:val="single"/>
-          <w:lang w:val="en-US"/>
-        </w:rPr>
-        <w:t>contact_id</w:t>
-      </w:r>
-      <w:proofErr w:type="spellEnd"/>
-      <w:r>
-        <w:rPr>
-          <w:lang w:val="en-US"/>
-        </w:rPr>
-        <w:t xml:space="preserve">*, </w:t>
-      </w:r>
-      <w:proofErr w:type="spellStart"/>
-      <w:r>
-        <w:rPr>
-          <w:lang w:val="en-US"/>
-        </w:rPr>
-        <w:t>sender_id</w:t>
-      </w:r>
-      <w:proofErr w:type="spellEnd"/>
-      <w:r>
-        <w:rPr>
-          <w:lang w:val="en-US"/>
-        </w:rPr>
-        <w:t xml:space="preserve">, </w:t>
-      </w:r>
-      <w:proofErr w:type="spellStart"/>
-      <w:r>
-        <w:rPr>
-          <w:lang w:val="en-US"/>
-        </w:rPr>
-        <w:t>recipient_id</w:t>
-      </w:r>
-      <w:proofErr w:type="spellEnd"/>
-      <w:r>
-        <w:rPr>
-          <w:lang w:val="en-US"/>
-        </w:rPr>
-        <w:t>,</w:t>
-      </w:r>
-      <w:r>
-        <w:rPr>
-          <w:lang w:val="en-US"/>
-        </w:rPr>
-        <w:t xml:space="preserve"> </w:t>
-      </w:r>
-      <w:proofErr w:type="spellStart"/>
-      <w:r>
-        <w:rPr>
-          <w:lang w:val="en-US"/>
-        </w:rPr>
-        <w:t>senderType</w:t>
-      </w:r>
-      <w:proofErr w:type="spellEnd"/>
-      <w:r>
-        <w:rPr>
-          <w:lang w:val="en-US"/>
-        </w:rPr>
-        <w:t xml:space="preserve">, </w:t>
-      </w:r>
-      <w:proofErr w:type="spellStart"/>
-      <w:r>
-        <w:rPr>
-          <w:lang w:val="en-US"/>
-        </w:rPr>
-        <w:t>recipientType</w:t>
-      </w:r>
-      <w:proofErr w:type="spellEnd"/>
-      <w:r>
-        <w:rPr>
-          <w:lang w:val="en-US"/>
-        </w:rPr>
-        <w:t xml:space="preserve">, </w:t>
-      </w:r>
-      <w:proofErr w:type="spellStart"/>
-      <w:r>
-        <w:rPr>
-          <w:lang w:val="en-US"/>
-        </w:rPr>
-        <w:t>message_type</w:t>
-      </w:r>
-      <w:proofErr w:type="spellEnd"/>
-      <w:r>
-        <w:rPr>
-          <w:lang w:val="en-US"/>
-        </w:rPr>
-        <w:t xml:space="preserve">, </w:t>
-      </w:r>
-      <w:proofErr w:type="spellStart"/>
-      <w:r>
-        <w:rPr>
-          <w:lang w:val="en-US"/>
-        </w:rPr>
-        <w:t>message_url</w:t>
-      </w:r>
-      <w:proofErr w:type="spellEnd"/>
-      <w:r>
-        <w:rPr>
-          <w:lang w:val="en-US"/>
-        </w:rPr>
-        <w:t>, message_</w:t>
-      </w:r>
-      <w:r>
-        <w:rPr>
-          <w:lang w:val="en-US"/>
-        </w:rPr>
-        <w:t xml:space="preserve"> </w:t>
-      </w:r>
-      <w:proofErr w:type="spellStart"/>
-      <w:r>
-        <w:rPr>
-          <w:lang w:val="en-US"/>
-        </w:rPr>
-        <w:t>nom</w:t>
-      </w:r>
-      <w:r>
-        <w:rPr>
-          <w:lang w:val="en-US"/>
-        </w:rPr>
-        <w:t>D</w:t>
-      </w:r>
-      <w:r>
-        <w:rPr>
-          <w:lang w:val="en-US"/>
-        </w:rPr>
-        <w:t>e</w:t>
-      </w:r>
-      <w:r>
-        <w:rPr>
-          <w:lang w:val="en-US"/>
-        </w:rPr>
-        <w:t>F</w:t>
-      </w:r>
-      <w:r>
-        <w:rPr>
-          <w:lang w:val="en-US"/>
-        </w:rPr>
-        <w:t>ichier</w:t>
-      </w:r>
-      <w:proofErr w:type="spellEnd"/>
-      <w:r>
-        <w:rPr>
-          <w:lang w:val="en-US"/>
-        </w:rPr>
-        <w:t xml:space="preserve">, </w:t>
-      </w:r>
-      <w:proofErr w:type="spellStart"/>
-      <w:r>
-        <w:rPr>
-          <w:lang w:val="en-US"/>
-        </w:rPr>
-        <w:t>message_content</w:t>
-      </w:r>
-      <w:proofErr w:type="spellEnd"/>
-      <w:r>
-        <w:rPr>
-          <w:lang w:val="en-US"/>
-        </w:rPr>
         <w:t>, time)</w:t>
       </w:r>
     </w:p>
     <w:p>
       <w:pPr>
         <w:pStyle w:val="Paragraph"/>
-        <w:rPr>
-          <w:lang w:val="en-US"/>
-        </w:rPr>
       </w:pPr>
     </w:p>
     <w:p>
@@ -9924,12 +9547,12 @@
         <w:pStyle w:val="titre"/>
         <w:jc w:val="center"/>
         <w:rPr>
-          <w:lang w:bidi="ar-DZ"/>
-        </w:rPr>
-      </w:pPr>
-      <w:r>
-        <w:rPr>
-          <w:lang w:bidi="ar-DZ"/>
+          <w:lang w:val="fr-FR" w:bidi="ar-DZ"/>
+        </w:rPr>
+      </w:pPr>
+      <w:r>
+        <w:rPr>
+          <w:lang w:val="fr-FR" w:bidi="ar-DZ"/>
         </w:rPr>
         <w:lastRenderedPageBreak/>
         <w:t>Conclusion Générale</w:t>
@@ -10082,13 +9705,7 @@
         <w:rPr>
           <w:lang w:bidi="ar-DZ"/>
         </w:rPr>
-        <w:t>à terme</w:t>
-      </w:r>
-      <w:r>
-        <w:rPr>
-          <w:lang w:bidi="ar-DZ"/>
-        </w:rPr>
-        <w:t xml:space="preserve"> </w:t>
+        <w:t xml:space="preserve">à terme </w:t>
       </w:r>
       <w:r>
         <w:rPr>
@@ -10267,7 +9884,7 @@
         </w:rPr>
         <w:lastRenderedPageBreak/>
         <w:drawing>
-          <wp:inline distT="0" distB="0" distL="0" distR="0" wp14:anchorId="37A90B8B" wp14:editId="61BF5915">
+          <wp:inline distT="0" distB="0" distL="0" distR="0" wp14:anchorId="37A90B8B" wp14:editId="71B2EB58">
             <wp:extent cx="5972810" cy="2172970"/>
             <wp:effectExtent l="0" t="0" r="8890" b="0"/>
             <wp:docPr id="241531286" name="Picture 6"/>
@@ -10601,10 +10218,10 @@
         </w:rPr>
         <w:lastRenderedPageBreak/>
         <w:drawing>
-          <wp:inline distT="0" distB="0" distL="0" distR="0" wp14:anchorId="31297359" wp14:editId="3FE3DCCF">
-            <wp:extent cx="5972810" cy="4438015"/>
-            <wp:effectExtent l="0" t="0" r="8890" b="635"/>
-            <wp:docPr id="919008106" name="Picture 3"/>
+          <wp:inline distT="0" distB="0" distL="0" distR="0" wp14:anchorId="0A2CFCCB" wp14:editId="24A8DCEB">
+            <wp:extent cx="5972810" cy="4438650"/>
+            <wp:effectExtent l="0" t="0" r="8890" b="0"/>
+            <wp:docPr id="277470098" name="Picture 1"/>
             <wp:cNvGraphicFramePr>
               <a:graphicFrameLocks xmlns:a="http://schemas.openxmlformats.org/drawingml/2006/main" noChangeAspect="1"/>
             </wp:cNvGraphicFramePr>
@@ -10612,7 +10229,7 @@
               <a:graphicData uri="http://schemas.openxmlformats.org/drawingml/2006/picture">
                 <pic:pic xmlns:pic="http://schemas.openxmlformats.org/drawingml/2006/picture">
                   <pic:nvPicPr>
-                    <pic:cNvPr id="0" name="Picture 8"/>
+                    <pic:cNvPr id="0" name="Picture 1"/>
                     <pic:cNvPicPr>
                       <a:picLocks noChangeAspect="1" noChangeArrowheads="1"/>
                     </pic:cNvPicPr>
@@ -10633,7 +10250,7 @@
                   <pic:spPr bwMode="auto">
                     <a:xfrm>
                       <a:off x="0" y="0"/>
-                      <a:ext cx="5972810" cy="4438015"/>
+                      <a:ext cx="5972810" cy="4438650"/>
                     </a:xfrm>
                     <a:prstGeom prst="rect">
                       <a:avLst/>
@@ -10674,8 +10291,14 @@
       <w:pPr>
         <w:pStyle w:val="titre"/>
         <w:jc w:val="center"/>
-      </w:pPr>
-      <w:r>
+        <w:rPr>
+          <w:lang w:val="fr-FR"/>
+        </w:rPr>
+      </w:pPr>
+      <w:r>
+        <w:rPr>
+          <w:lang w:val="fr-FR"/>
+        </w:rPr>
         <w:lastRenderedPageBreak/>
         <w:t>Webographie</w:t>
       </w:r>
@@ -10913,10 +10536,7 @@
         <w:t>[7]</w:t>
       </w:r>
       <w:r>
-        <w:t xml:space="preserve"> </w:t>
-      </w:r>
-      <w:r>
-        <w:t>https://www.upwork.com/legal#anyhireescrow</w:t>
+        <w:t xml:space="preserve"> https://www.upwork.com/legal#anyhireescrow</w:t>
       </w:r>
     </w:p>
     <w:p>

--- a/memoire/PFE_BOUAZIZ_BENALI.docx
+++ b/memoire/PFE_BOUAZIZ_BENALI.docx
@@ -1010,10 +1010,9 @@
     <w:p>
       <w:pPr>
         <w:pStyle w:val="Paragraph"/>
-        <w:jc w:val="right"/>
+        <w:bidi/>
         <w:rPr>
           <w:rtl/>
-          <w:lang w:bidi="ar-DZ"/>
         </w:rPr>
       </w:pPr>
       <w:r>
@@ -1026,7 +1025,6 @@
         <w:rPr>
           <w:rFonts w:hint="cs"/>
           <w:rtl/>
-          <w:lang w:bidi="ar-DZ"/>
         </w:rPr>
         <w:t>م</w:t>
       </w:r>
@@ -1034,41 +1032,54 @@
         <w:rPr>
           <w:rtl/>
         </w:rPr>
-        <w:t xml:space="preserve"> حلنا المبتكر لربط العملاء والمهنيين المحليين، والذي يعتمد على تحديد الموقع الجغرافي. من خلال</w:t>
-      </w:r>
-      <w:r>
-        <w:t xml:space="preserve"> </w:t>
+        <w:t xml:space="preserve"> حلنا المبتكر لربط العملاء والمهنيين المحليين، والذي يعتمد على تحديد الموقع الجغرافي. من</w:t>
       </w:r>
       <w:r>
         <w:rPr>
           <w:rFonts w:hint="cs"/>
           <w:rtl/>
         </w:rPr>
-        <w:t xml:space="preserve">    </w:t>
-      </w:r>
-      <w:r>
-        <w:t xml:space="preserve">       </w:t>
+        <w:t xml:space="preserve"> خلال</w:t>
+      </w:r>
+      <w:r>
+        <w:t xml:space="preserve">     </w:t>
       </w:r>
       <w:r>
         <w:rPr>
           <w:rtl/>
         </w:rPr>
-        <w:t>تبسيط البحث عن الخدمات الموثوقة، تتيح منصتنا للمستخدمين العثور بسرعة على خبراء موثوقين ومؤهلين في منطقتهم.</w:t>
-      </w:r>
-      <w:r>
-        <w:t xml:space="preserve"> </w:t>
-      </w:r>
-      <w:r>
-        <w:rPr>
-          <w:rtl/>
-        </w:rPr>
-        <w:t>من خلال الملفات الشخصية التفصيلية ومجموعة متنوعة من الخدمات المتاحة، فإننا نقدم تجربة سلسة للعملاء وزيادة الرؤية للعاملين المستقلين. باختصار، تُحدث منصتنا ثورة في الوصول إلى الخدمات المحلية بطريقة فعالة ومريحة</w:t>
+        <w:t>تبسيط البحث عن الخدمات الموثوقة، تتيح منصتنا للمستخدمين العثور بسرعة على خبراء موثوقين ومؤهلين في منطقتهم</w:t>
       </w:r>
       <w:r>
         <w:rPr>
           <w:rFonts w:hint="cs"/>
           <w:rtl/>
-          <w:lang w:bidi="ar-DZ"/>
+        </w:rPr>
+        <w:t>.</w:t>
+      </w:r>
+      <w:r>
+        <w:rPr>
+          <w:rFonts w:hint="cs"/>
+          <w:rtl/>
+        </w:rPr>
+        <w:t xml:space="preserve"> من </w:t>
+      </w:r>
+      <w:r>
+        <w:rPr>
+          <w:rtl/>
+        </w:rPr>
+        <w:t>خلال</w:t>
+      </w:r>
+      <w:r>
+        <w:rPr>
+          <w:rtl/>
+        </w:rPr>
+        <w:t xml:space="preserve"> الملفات الشخصية التفصيلية ومجموعة متنوعة من الخدمات المتاحة، فإننا نقدم تجربة سلسة للعملاء وزيادة الرؤية للعاملين المستقلين. باختصار، تُحدث منصتنا ثورة في الوصول إلى الخدمات المحلية بطريقة فعالة ومريحة</w:t>
+      </w:r>
+      <w:r>
+        <w:rPr>
+          <w:rFonts w:hint="cs"/>
+          <w:rtl/>
         </w:rPr>
         <w:t>.</w:t>
       </w:r>

--- a/memoire/PFE_BOUAZIZ_BENALI.docx
+++ b/memoire/PFE_BOUAZIZ_BENALI.docx
@@ -9217,138 +9217,6 @@
     </w:p>
     <w:p>
       <w:pPr>
-        <w:pStyle w:val="titre"/>
-        <w:ind w:left="1440"/>
-        <w:jc w:val="both"/>
-        <w:rPr>
-          <w:sz w:val="30"/>
-          <w:szCs w:val="30"/>
-          <w:lang w:val="fr-FR"/>
-        </w:rPr>
-      </w:pPr>
-    </w:p>
-    <w:p>
-      <w:pPr>
-        <w:pStyle w:val="titre"/>
-        <w:ind w:left="1440"/>
-        <w:jc w:val="both"/>
-        <w:rPr>
-          <w:sz w:val="30"/>
-          <w:szCs w:val="30"/>
-          <w:lang w:val="fr-FR"/>
-        </w:rPr>
-      </w:pPr>
-    </w:p>
-    <w:p>
-      <w:pPr>
-        <w:pStyle w:val="titre"/>
-        <w:ind w:left="1440"/>
-        <w:jc w:val="both"/>
-        <w:rPr>
-          <w:sz w:val="30"/>
-          <w:szCs w:val="30"/>
-          <w:lang w:val="fr-FR"/>
-        </w:rPr>
-      </w:pPr>
-    </w:p>
-    <w:p>
-      <w:pPr>
-        <w:pStyle w:val="titre"/>
-        <w:ind w:left="1440"/>
-        <w:jc w:val="both"/>
-        <w:rPr>
-          <w:sz w:val="30"/>
-          <w:szCs w:val="30"/>
-          <w:lang w:val="fr-FR"/>
-        </w:rPr>
-      </w:pPr>
-    </w:p>
-    <w:p>
-      <w:pPr>
-        <w:pStyle w:val="titre"/>
-        <w:ind w:left="1440"/>
-        <w:jc w:val="both"/>
-        <w:rPr>
-          <w:sz w:val="30"/>
-          <w:szCs w:val="30"/>
-          <w:lang w:val="fr-FR"/>
-        </w:rPr>
-      </w:pPr>
-    </w:p>
-    <w:p>
-      <w:pPr>
-        <w:pStyle w:val="titre"/>
-        <w:ind w:left="1440"/>
-        <w:jc w:val="both"/>
-        <w:rPr>
-          <w:sz w:val="30"/>
-          <w:szCs w:val="30"/>
-          <w:lang w:val="fr-FR"/>
-        </w:rPr>
-      </w:pPr>
-    </w:p>
-    <w:p>
-      <w:pPr>
-        <w:pStyle w:val="titre"/>
-        <w:ind w:left="1440"/>
-        <w:jc w:val="both"/>
-        <w:rPr>
-          <w:sz w:val="30"/>
-          <w:szCs w:val="30"/>
-          <w:lang w:val="fr-FR"/>
-        </w:rPr>
-      </w:pPr>
-    </w:p>
-    <w:p>
-      <w:pPr>
-        <w:pStyle w:val="titre"/>
-        <w:ind w:left="1440"/>
-        <w:jc w:val="both"/>
-        <w:rPr>
-          <w:sz w:val="30"/>
-          <w:szCs w:val="30"/>
-          <w:lang w:val="fr-FR"/>
-        </w:rPr>
-      </w:pPr>
-    </w:p>
-    <w:p>
-      <w:pPr>
-        <w:pStyle w:val="titre"/>
-        <w:ind w:left="1440"/>
-        <w:jc w:val="both"/>
-        <w:rPr>
-          <w:sz w:val="30"/>
-          <w:szCs w:val="30"/>
-          <w:lang w:val="fr-FR"/>
-        </w:rPr>
-      </w:pPr>
-    </w:p>
-    <w:p>
-      <w:pPr>
-        <w:pStyle w:val="titre"/>
-        <w:ind w:left="360"/>
-        <w:jc w:val="both"/>
-        <w:rPr>
-          <w:sz w:val="28"/>
-          <w:szCs w:val="28"/>
-          <w:lang w:val="fr-FR"/>
-        </w:rPr>
-      </w:pPr>
-    </w:p>
-    <w:p>
-      <w:pPr>
-        <w:pStyle w:val="titre"/>
-        <w:ind w:left="360"/>
-        <w:jc w:val="both"/>
-        <w:rPr>
-          <w:sz w:val="28"/>
-          <w:szCs w:val="28"/>
-          <w:lang w:val="fr-FR"/>
-        </w:rPr>
-      </w:pPr>
-    </w:p>
-    <w:p>
-      <w:pPr>
         <w:pStyle w:val="headernav"/>
         <w:numPr>
           <w:ilvl w:val="1"/>
@@ -9357,6 +9225,7 @@
       </w:pPr>
       <w:proofErr w:type="spellStart"/>
       <w:r>
+        <w:lastRenderedPageBreak/>
         <w:t>Diagramme</w:t>
       </w:r>
       <w:proofErr w:type="spellEnd"/>
@@ -9526,7 +9395,6 @@
         </w:numPr>
       </w:pPr>
       <w:r>
-        <w:lastRenderedPageBreak/>
         <w:t>Messages</w:t>
       </w:r>
       <w:r>
@@ -9586,12 +9454,7 @@
           <w:szCs w:val="28"/>
         </w:rPr>
       </w:pPr>
-      <w:proofErr w:type="gramStart"/>
-      <w:r>
-        <w:rPr>
-          <w:rStyle w:val="headernavChar"/>
-          <w:lang w:val="fr-FR"/>
-        </w:rPr>
+      <w:r>
         <w:t>Fragments</w:t>
       </w:r>
       <w:r>
@@ -9601,7 +9464,6 @@
         </w:rPr>
         <w:t>:</w:t>
       </w:r>
-      <w:proofErr w:type="gramEnd"/>
     </w:p>
     <w:p>
       <w:pPr>
@@ -9650,6 +9512,7 @@
           <w:szCs w:val="28"/>
           <w:lang w:val="fr-FR"/>
         </w:rPr>
+        <w:lastRenderedPageBreak/>
         <w:drawing>
           <wp:inline distT="0" distB="0" distL="0" distR="0" wp14:anchorId="17B545AC" wp14:editId="6D4C809F">
             <wp:extent cx="5472931" cy="4349457"/>
@@ -15002,272 +14865,136 @@
     <w:p>
       <w:pPr>
         <w:pStyle w:val="headernav"/>
-        <w:rPr>
-          <w:sz w:val="30"/>
-          <w:szCs w:val="30"/>
-        </w:rPr>
-      </w:pPr>
-      <w:r>
-        <w:rPr>
-          <w:sz w:val="30"/>
-          <w:szCs w:val="30"/>
-        </w:rPr>
+      </w:pPr>
+      <w:r>
         <w:t xml:space="preserve">Interface </w:t>
       </w:r>
       <w:proofErr w:type="spellStart"/>
       <w:r>
-        <w:rPr>
-          <w:sz w:val="30"/>
-          <w:szCs w:val="30"/>
-        </w:rPr>
         <w:t>Accueil</w:t>
       </w:r>
       <w:proofErr w:type="spellEnd"/>
       <w:r>
-        <w:rPr>
-          <w:sz w:val="30"/>
-          <w:szCs w:val="30"/>
-        </w:rPr>
         <w:t>:</w:t>
       </w:r>
     </w:p>
     <w:p>
       <w:pPr>
         <w:pStyle w:val="headernav"/>
-        <w:rPr>
-          <w:sz w:val="30"/>
-          <w:szCs w:val="30"/>
-        </w:rPr>
-      </w:pPr>
-      <w:r>
-        <w:rPr>
-          <w:sz w:val="30"/>
-          <w:szCs w:val="30"/>
-        </w:rPr>
+      </w:pPr>
+      <w:r>
         <w:t>Interface Inscription:</w:t>
       </w:r>
     </w:p>
     <w:p>
       <w:pPr>
         <w:pStyle w:val="headernav"/>
-        <w:rPr>
-          <w:sz w:val="30"/>
-          <w:szCs w:val="30"/>
-        </w:rPr>
-      </w:pPr>
-      <w:r>
-        <w:rPr>
-          <w:sz w:val="30"/>
-          <w:szCs w:val="30"/>
-        </w:rPr>
+      </w:pPr>
+      <w:r>
         <w:t>Interface Creation profile:</w:t>
       </w:r>
     </w:p>
     <w:p>
       <w:pPr>
         <w:pStyle w:val="headernav"/>
-        <w:rPr>
-          <w:sz w:val="30"/>
-          <w:szCs w:val="30"/>
-        </w:rPr>
-      </w:pPr>
-      <w:r>
-        <w:rPr>
-          <w:sz w:val="30"/>
-          <w:szCs w:val="30"/>
-        </w:rPr>
+      </w:pPr>
+      <w:r>
         <w:t xml:space="preserve">Interface </w:t>
       </w:r>
       <w:proofErr w:type="spellStart"/>
       <w:r>
-        <w:rPr>
-          <w:sz w:val="30"/>
-          <w:szCs w:val="30"/>
-        </w:rPr>
         <w:t>Authentification</w:t>
       </w:r>
       <w:proofErr w:type="spellEnd"/>
       <w:r>
-        <w:rPr>
-          <w:sz w:val="30"/>
-          <w:szCs w:val="30"/>
-        </w:rPr>
         <w:t>:</w:t>
       </w:r>
     </w:p>
     <w:p>
       <w:pPr>
         <w:pStyle w:val="headernav"/>
-        <w:rPr>
-          <w:sz w:val="30"/>
-          <w:szCs w:val="30"/>
-        </w:rPr>
-      </w:pPr>
-      <w:r>
-        <w:rPr>
-          <w:sz w:val="30"/>
-          <w:szCs w:val="30"/>
-        </w:rPr>
+      </w:pPr>
+      <w:r>
         <w:t>Interface Tableau de bord:</w:t>
       </w:r>
     </w:p>
     <w:p>
       <w:pPr>
         <w:pStyle w:val="headernav"/>
-        <w:rPr>
-          <w:sz w:val="28"/>
-          <w:szCs w:val="28"/>
-        </w:rPr>
-      </w:pPr>
-      <w:r>
-        <w:rPr>
-          <w:sz w:val="28"/>
-          <w:szCs w:val="28"/>
-        </w:rPr>
+      </w:pPr>
+      <w:r>
         <w:t>Pour Client:</w:t>
       </w:r>
     </w:p>
     <w:p>
       <w:pPr>
         <w:pStyle w:val="headernav"/>
-        <w:rPr>
-          <w:sz w:val="28"/>
-          <w:szCs w:val="28"/>
-        </w:rPr>
-      </w:pPr>
-      <w:r>
-        <w:rPr>
-          <w:sz w:val="28"/>
-          <w:szCs w:val="28"/>
-        </w:rPr>
+      </w:pPr>
+      <w:r>
         <w:t xml:space="preserve">Pour </w:t>
       </w:r>
       <w:proofErr w:type="spellStart"/>
       <w:r>
-        <w:rPr>
-          <w:sz w:val="28"/>
-          <w:szCs w:val="28"/>
-        </w:rPr>
         <w:t>Professionnel</w:t>
       </w:r>
       <w:proofErr w:type="spellEnd"/>
       <w:r>
-        <w:rPr>
-          <w:sz w:val="28"/>
-          <w:szCs w:val="28"/>
-        </w:rPr>
         <w:t xml:space="preserve">: </w:t>
       </w:r>
     </w:p>
     <w:p>
       <w:pPr>
         <w:pStyle w:val="headernav"/>
-        <w:rPr>
-          <w:sz w:val="30"/>
-          <w:szCs w:val="30"/>
-        </w:rPr>
-      </w:pPr>
-      <w:r>
-        <w:rPr>
-          <w:sz w:val="30"/>
-          <w:szCs w:val="30"/>
-        </w:rPr>
+      </w:pPr>
+      <w:r>
         <w:t>Interface Creation travail:</w:t>
       </w:r>
     </w:p>
     <w:p>
       <w:pPr>
         <w:pStyle w:val="headernav"/>
-        <w:rPr>
-          <w:sz w:val="30"/>
-          <w:szCs w:val="30"/>
-        </w:rPr>
-      </w:pPr>
-      <w:r>
-        <w:rPr>
-          <w:sz w:val="30"/>
-          <w:szCs w:val="30"/>
-        </w:rPr>
+      </w:pPr>
+      <w:r>
         <w:t xml:space="preserve">Interface </w:t>
       </w:r>
       <w:proofErr w:type="spellStart"/>
       <w:r>
-        <w:rPr>
-          <w:sz w:val="30"/>
-          <w:szCs w:val="30"/>
-        </w:rPr>
         <w:t>Messanger</w:t>
       </w:r>
       <w:proofErr w:type="spellEnd"/>
       <w:r>
-        <w:rPr>
-          <w:sz w:val="30"/>
-          <w:szCs w:val="30"/>
-        </w:rPr>
         <w:t>:</w:t>
       </w:r>
     </w:p>
     <w:p>
       <w:pPr>
         <w:pStyle w:val="headernav"/>
-        <w:rPr>
-          <w:sz w:val="30"/>
-          <w:szCs w:val="30"/>
-        </w:rPr>
-      </w:pPr>
-      <w:r>
-        <w:rPr>
-          <w:sz w:val="30"/>
-          <w:szCs w:val="30"/>
-        </w:rPr>
+      </w:pPr>
+      <w:r>
         <w:t xml:space="preserve">Interface </w:t>
       </w:r>
       <w:proofErr w:type="spellStart"/>
       <w:r>
-        <w:rPr>
-          <w:sz w:val="30"/>
-          <w:szCs w:val="30"/>
-        </w:rPr>
         <w:t>Rechercher</w:t>
       </w:r>
       <w:proofErr w:type="spellEnd"/>
       <w:r>
-        <w:rPr>
-          <w:sz w:val="30"/>
-          <w:szCs w:val="30"/>
-        </w:rPr>
         <w:t>:</w:t>
       </w:r>
     </w:p>
     <w:p>
       <w:pPr>
         <w:pStyle w:val="headernav"/>
-        <w:rPr>
-          <w:sz w:val="30"/>
-          <w:szCs w:val="30"/>
-        </w:rPr>
-      </w:pPr>
-      <w:r>
-        <w:rPr>
-          <w:sz w:val="30"/>
-          <w:szCs w:val="30"/>
-        </w:rPr>
+      </w:pPr>
+      <w:r>
         <w:t xml:space="preserve">Interface </w:t>
       </w:r>
       <w:proofErr w:type="spellStart"/>
       <w:r>
-        <w:rPr>
-          <w:sz w:val="30"/>
-          <w:szCs w:val="30"/>
-        </w:rPr>
         <w:t>Parametres</w:t>
       </w:r>
       <w:proofErr w:type="spellEnd"/>
       <w:r>
-        <w:rPr>
-          <w:sz w:val="30"/>
-          <w:szCs w:val="30"/>
-        </w:rPr>
         <w:t>:</w:t>
       </w:r>
     </w:p>
@@ -15506,11 +15233,16 @@
         <w:jc w:val="center"/>
         <w:rPr>
           <w:rFonts w:ascii="Poppins" w:hAnsi="Poppins" w:cs="Poppins"/>
+          <w:b/>
+          <w:bCs/>
           <w:lang w:val="fr-FR"/>
         </w:rPr>
       </w:pPr>
       <w:r>
         <w:rPr>
+          <w:rFonts w:ascii="Poppins" w:hAnsi="Poppins" w:cs="Poppins"/>
+          <w:b/>
+          <w:bCs/>
           <w:lang w:val="fr-FR"/>
         </w:rPr>
         <w:lastRenderedPageBreak/>
@@ -16380,11 +16112,15 @@
         <w:pStyle w:val="titre"/>
         <w:jc w:val="center"/>
         <w:rPr>
+          <w:rFonts w:ascii="Poppins" w:hAnsi="Poppins" w:cs="Poppins"/>
+          <w:b/>
+          <w:bCs/>
           <w:lang w:val="fr-FR"/>
         </w:rPr>
       </w:pPr>
       <w:r>
         <w:rPr>
+          <w:rFonts w:ascii="Poppins" w:hAnsi="Poppins" w:cs="Poppins"/>
           <w:b/>
           <w:bCs/>
           <w:sz w:val="40"/>

--- a/memoire/PFE_BOUAZIZ_BENALI.docx
+++ b/memoire/PFE_BOUAZIZ_BENALI.docx
@@ -14881,6 +14881,16 @@
     <w:p>
       <w:pPr>
         <w:pStyle w:val="headernav"/>
+        <w:numPr>
+          <w:ilvl w:val="0"/>
+          <w:numId w:val="0"/>
+        </w:numPr>
+        <w:ind w:left="360"/>
+      </w:pPr>
+    </w:p>
+    <w:p>
+      <w:pPr>
+        <w:pStyle w:val="headernav"/>
       </w:pPr>
       <w:r>
         <w:t>Interface Inscription:</w:t>
@@ -14891,7 +14901,10 @@
         <w:pStyle w:val="headernav"/>
       </w:pPr>
       <w:r>
-        <w:t>Interface Creation profile:</w:t>
+        <w:t>Interface Creation profile</w:t>
+      </w:r>
+      <w:r>
+        <w:t>:</w:t>
       </w:r>
     </w:p>
     <w:p>

--- a/memoire/PFE_BOUAZIZ_BENALI.docx
+++ b/memoire/PFE_BOUAZIZ_BENALI.docx
@@ -24264,6 +24264,7 @@
     <w:p>
       <w:pPr>
         <w:pStyle w:val="headernav"/>
+        <w:jc w:val="left"/>
       </w:pPr>
       <w:bookmarkStart w:id="113" w:name="_Toc167221029"/>
       <w:r>

--- a/memoire/PFE_BOUAZIZ_BENALI.docx
+++ b/memoire/PFE_BOUAZIZ_BENALI.docx
@@ -1409,7 +1409,7 @@
         </w:rPr>
         <w:fldChar w:fldCharType="separate"/>
       </w:r>
-      <w:hyperlink w:anchor="_Toc167220955" w:history="1">
+      <w:hyperlink w:anchor="_Toc167221491" w:history="1">
         <w:r>
           <w:rPr>
             <w:rStyle w:val="Hyperlink"/>
@@ -1453,7 +1453,7 @@
             <w:noProof/>
             <w:webHidden/>
           </w:rPr>
-          <w:instrText xml:space="preserve"> PAGEREF _Toc167220955 \h </w:instrText>
+          <w:instrText xml:space="preserve"> PAGEREF _Toc167221491 \h </w:instrText>
         </w:r>
         <w:r>
           <w:rPr>
@@ -1499,7 +1499,7 @@
           <w14:ligatures w14:val="none"/>
         </w:rPr>
       </w:pPr>
-      <w:hyperlink w:anchor="_Toc167220956" w:history="1">
+      <w:hyperlink w:anchor="_Toc167221492" w:history="1">
         <w:r>
           <w:rPr>
             <w:rStyle w:val="Hyperlink"/>
@@ -1543,7 +1543,7 @@
             <w:noProof/>
             <w:webHidden/>
           </w:rPr>
-          <w:instrText xml:space="preserve"> PAGEREF _Toc167220956 \h </w:instrText>
+          <w:instrText xml:space="preserve"> PAGEREF _Toc167221492 \h </w:instrText>
         </w:r>
         <w:r>
           <w:rPr>
@@ -1589,7 +1589,7 @@
           <w14:ligatures w14:val="none"/>
         </w:rPr>
       </w:pPr>
-      <w:hyperlink w:anchor="_Toc167220957" w:history="1">
+      <w:hyperlink w:anchor="_Toc167221493" w:history="1">
         <w:r>
           <w:rPr>
             <w:rStyle w:val="Hyperlink"/>
@@ -1633,7 +1633,7 @@
             <w:noProof/>
             <w:webHidden/>
           </w:rPr>
-          <w:instrText xml:space="preserve"> PAGEREF _Toc167220957 \h </w:instrText>
+          <w:instrText xml:space="preserve"> PAGEREF _Toc167221493 \h </w:instrText>
         </w:r>
         <w:r>
           <w:rPr>
@@ -1679,7 +1679,7 @@
           <w14:ligatures w14:val="none"/>
         </w:rPr>
       </w:pPr>
-      <w:hyperlink w:anchor="_Toc167220958" w:history="1">
+      <w:hyperlink w:anchor="_Toc167221494" w:history="1">
         <w:r>
           <w:rPr>
             <w:rStyle w:val="Hyperlink"/>
@@ -1723,7 +1723,7 @@
             <w:noProof/>
             <w:webHidden/>
           </w:rPr>
-          <w:instrText xml:space="preserve"> PAGEREF _Toc167220958 \h </w:instrText>
+          <w:instrText xml:space="preserve"> PAGEREF _Toc167221494 \h </w:instrText>
         </w:r>
         <w:r>
           <w:rPr>
@@ -1769,7 +1769,7 @@
           <w14:ligatures w14:val="none"/>
         </w:rPr>
       </w:pPr>
-      <w:hyperlink w:anchor="_Toc167220959" w:history="1">
+      <w:hyperlink w:anchor="_Toc167221495" w:history="1">
         <w:r>
           <w:rPr>
             <w:rStyle w:val="Hyperlink"/>
@@ -1813,7 +1813,7 @@
             <w:noProof/>
             <w:webHidden/>
           </w:rPr>
-          <w:instrText xml:space="preserve"> PAGEREF _Toc167220959 \h </w:instrText>
+          <w:instrText xml:space="preserve"> PAGEREF _Toc167221495 \h </w:instrText>
         </w:r>
         <w:r>
           <w:rPr>
@@ -1859,7 +1859,7 @@
           <w14:ligatures w14:val="none"/>
         </w:rPr>
       </w:pPr>
-      <w:hyperlink w:anchor="_Toc167220960" w:history="1">
+      <w:hyperlink w:anchor="_Toc167221496" w:history="1">
         <w:r>
           <w:rPr>
             <w:rStyle w:val="Hyperlink"/>
@@ -1903,7 +1903,7 @@
             <w:noProof/>
             <w:webHidden/>
           </w:rPr>
-          <w:instrText xml:space="preserve"> PAGEREF _Toc167220960 \h </w:instrText>
+          <w:instrText xml:space="preserve"> PAGEREF _Toc167221496 \h </w:instrText>
         </w:r>
         <w:r>
           <w:rPr>
@@ -1949,7 +1949,7 @@
           <w14:ligatures w14:val="none"/>
         </w:rPr>
       </w:pPr>
-      <w:hyperlink w:anchor="_Toc167220961" w:history="1">
+      <w:hyperlink w:anchor="_Toc167221497" w:history="1">
         <w:r>
           <w:rPr>
             <w:rStyle w:val="Hyperlink"/>
@@ -1993,7 +1993,7 @@
             <w:noProof/>
             <w:webHidden/>
           </w:rPr>
-          <w:instrText xml:space="preserve"> PAGEREF _Toc167220961 \h </w:instrText>
+          <w:instrText xml:space="preserve"> PAGEREF _Toc167221497 \h </w:instrText>
         </w:r>
         <w:r>
           <w:rPr>
@@ -2039,7 +2039,7 @@
           <w14:ligatures w14:val="none"/>
         </w:rPr>
       </w:pPr>
-      <w:hyperlink w:anchor="_Toc167220962" w:history="1">
+      <w:hyperlink w:anchor="_Toc167221498" w:history="1">
         <w:r>
           <w:rPr>
             <w:rStyle w:val="Hyperlink"/>
@@ -2083,7 +2083,7 @@
             <w:noProof/>
             <w:webHidden/>
           </w:rPr>
-          <w:instrText xml:space="preserve"> PAGEREF _Toc167220962 \h </w:instrText>
+          <w:instrText xml:space="preserve"> PAGEREF _Toc167221498 \h </w:instrText>
         </w:r>
         <w:r>
           <w:rPr>
@@ -2129,7 +2129,7 @@
           <w14:ligatures w14:val="none"/>
         </w:rPr>
       </w:pPr>
-      <w:hyperlink w:anchor="_Toc167220963" w:history="1">
+      <w:hyperlink w:anchor="_Toc167221499" w:history="1">
         <w:r>
           <w:rPr>
             <w:rStyle w:val="Hyperlink"/>
@@ -2173,7 +2173,7 @@
             <w:noProof/>
             <w:webHidden/>
           </w:rPr>
-          <w:instrText xml:space="preserve"> PAGEREF _Toc167220963 \h </w:instrText>
+          <w:instrText xml:space="preserve"> PAGEREF _Toc167221499 \h </w:instrText>
         </w:r>
         <w:r>
           <w:rPr>
@@ -2219,7 +2219,7 @@
           <w14:ligatures w14:val="none"/>
         </w:rPr>
       </w:pPr>
-      <w:hyperlink w:anchor="_Toc167220964" w:history="1">
+      <w:hyperlink w:anchor="_Toc167221500" w:history="1">
         <w:r>
           <w:rPr>
             <w:rStyle w:val="Hyperlink"/>
@@ -2263,7 +2263,7 @@
             <w:noProof/>
             <w:webHidden/>
           </w:rPr>
-          <w:instrText xml:space="preserve"> PAGEREF _Toc167220964 \h </w:instrText>
+          <w:instrText xml:space="preserve"> PAGEREF _Toc167221500 \h </w:instrText>
         </w:r>
         <w:r>
           <w:rPr>
@@ -2309,7 +2309,7 @@
           <w14:ligatures w14:val="none"/>
         </w:rPr>
       </w:pPr>
-      <w:hyperlink w:anchor="_Toc167220965" w:history="1">
+      <w:hyperlink w:anchor="_Toc167221501" w:history="1">
         <w:r>
           <w:rPr>
             <w:rStyle w:val="Hyperlink"/>
@@ -2353,7 +2353,7 @@
             <w:noProof/>
             <w:webHidden/>
           </w:rPr>
-          <w:instrText xml:space="preserve"> PAGEREF _Toc167220965 \h </w:instrText>
+          <w:instrText xml:space="preserve"> PAGEREF _Toc167221501 \h </w:instrText>
         </w:r>
         <w:r>
           <w:rPr>
@@ -2399,7 +2399,7 @@
           <w14:ligatures w14:val="none"/>
         </w:rPr>
       </w:pPr>
-      <w:hyperlink w:anchor="_Toc167220966" w:history="1">
+      <w:hyperlink w:anchor="_Toc167221502" w:history="1">
         <w:r>
           <w:rPr>
             <w:rStyle w:val="Hyperlink"/>
@@ -2443,7 +2443,7 @@
             <w:noProof/>
             <w:webHidden/>
           </w:rPr>
-          <w:instrText xml:space="preserve"> PAGEREF _Toc167220966 \h </w:instrText>
+          <w:instrText xml:space="preserve"> PAGEREF _Toc167221502 \h </w:instrText>
         </w:r>
         <w:r>
           <w:rPr>
@@ -2489,7 +2489,7 @@
           <w14:ligatures w14:val="none"/>
         </w:rPr>
       </w:pPr>
-      <w:hyperlink w:anchor="_Toc167220967" w:history="1">
+      <w:hyperlink w:anchor="_Toc167221503" w:history="1">
         <w:r>
           <w:rPr>
             <w:rStyle w:val="Hyperlink"/>
@@ -2533,7 +2533,7 @@
             <w:noProof/>
             <w:webHidden/>
           </w:rPr>
-          <w:instrText xml:space="preserve"> PAGEREF _Toc167220967 \h </w:instrText>
+          <w:instrText xml:space="preserve"> PAGEREF _Toc167221503 \h </w:instrText>
         </w:r>
         <w:r>
           <w:rPr>
@@ -2579,7 +2579,7 @@
           <w14:ligatures w14:val="none"/>
         </w:rPr>
       </w:pPr>
-      <w:hyperlink w:anchor="_Toc167220968" w:history="1">
+      <w:hyperlink w:anchor="_Toc167221504" w:history="1">
         <w:r>
           <w:rPr>
             <w:rStyle w:val="Hyperlink"/>
@@ -2623,7 +2623,7 @@
             <w:noProof/>
             <w:webHidden/>
           </w:rPr>
-          <w:instrText xml:space="preserve"> PAGEREF _Toc167220968 \h </w:instrText>
+          <w:instrText xml:space="preserve"> PAGEREF _Toc167221504 \h </w:instrText>
         </w:r>
         <w:r>
           <w:rPr>
@@ -2669,7 +2669,7 @@
           <w14:ligatures w14:val="none"/>
         </w:rPr>
       </w:pPr>
-      <w:hyperlink w:anchor="_Toc167220969" w:history="1">
+      <w:hyperlink w:anchor="_Toc167221505" w:history="1">
         <w:r>
           <w:rPr>
             <w:rStyle w:val="Hyperlink"/>
@@ -2713,7 +2713,7 @@
             <w:noProof/>
             <w:webHidden/>
           </w:rPr>
-          <w:instrText xml:space="preserve"> PAGEREF _Toc167220969 \h </w:instrText>
+          <w:instrText xml:space="preserve"> PAGEREF _Toc167221505 \h </w:instrText>
         </w:r>
         <w:r>
           <w:rPr>
@@ -2759,7 +2759,7 @@
           <w14:ligatures w14:val="none"/>
         </w:rPr>
       </w:pPr>
-      <w:hyperlink w:anchor="_Toc167220970" w:history="1">
+      <w:hyperlink w:anchor="_Toc167221506" w:history="1">
         <w:r>
           <w:rPr>
             <w:rStyle w:val="Hyperlink"/>
@@ -2803,7 +2803,7 @@
             <w:noProof/>
             <w:webHidden/>
           </w:rPr>
-          <w:instrText xml:space="preserve"> PAGEREF _Toc167220970 \h </w:instrText>
+          <w:instrText xml:space="preserve"> PAGEREF _Toc167221506 \h </w:instrText>
         </w:r>
         <w:r>
           <w:rPr>
@@ -2849,7 +2849,7 @@
           <w14:ligatures w14:val="none"/>
         </w:rPr>
       </w:pPr>
-      <w:hyperlink w:anchor="_Toc167220971" w:history="1">
+      <w:hyperlink w:anchor="_Toc167221507" w:history="1">
         <w:r>
           <w:rPr>
             <w:rStyle w:val="Hyperlink"/>
@@ -2894,7 +2894,7 @@
             <w:noProof/>
             <w:webHidden/>
           </w:rPr>
-          <w:instrText xml:space="preserve"> PAGEREF _Toc167220971 \h </w:instrText>
+          <w:instrText xml:space="preserve"> PAGEREF _Toc167221507 \h </w:instrText>
         </w:r>
         <w:r>
           <w:rPr>
@@ -2940,7 +2940,7 @@
           <w14:ligatures w14:val="none"/>
         </w:rPr>
       </w:pPr>
-      <w:hyperlink w:anchor="_Toc167220972" w:history="1">
+      <w:hyperlink w:anchor="_Toc167221508" w:history="1">
         <w:r>
           <w:rPr>
             <w:rStyle w:val="Hyperlink"/>
@@ -2985,7 +2985,7 @@
             <w:noProof/>
             <w:webHidden/>
           </w:rPr>
-          <w:instrText xml:space="preserve"> PAGEREF _Toc167220972 \h </w:instrText>
+          <w:instrText xml:space="preserve"> PAGEREF _Toc167221508 \h </w:instrText>
         </w:r>
         <w:r>
           <w:rPr>
@@ -3031,7 +3031,7 @@
           <w14:ligatures w14:val="none"/>
         </w:rPr>
       </w:pPr>
-      <w:hyperlink w:anchor="_Toc167220973" w:history="1">
+      <w:hyperlink w:anchor="_Toc167221509" w:history="1">
         <w:r>
           <w:rPr>
             <w:rStyle w:val="Hyperlink"/>
@@ -3076,7 +3076,7 @@
             <w:noProof/>
             <w:webHidden/>
           </w:rPr>
-          <w:instrText xml:space="preserve"> PAGEREF _Toc167220973 \h </w:instrText>
+          <w:instrText xml:space="preserve"> PAGEREF _Toc167221509 \h </w:instrText>
         </w:r>
         <w:r>
           <w:rPr>
@@ -3122,7 +3122,7 @@
           <w14:ligatures w14:val="none"/>
         </w:rPr>
       </w:pPr>
-      <w:hyperlink w:anchor="_Toc167220974" w:history="1">
+      <w:hyperlink w:anchor="_Toc167221510" w:history="1">
         <w:r>
           <w:rPr>
             <w:rStyle w:val="Hyperlink"/>
@@ -3168,7 +3168,7 @@
             <w:noProof/>
             <w:webHidden/>
           </w:rPr>
-          <w:instrText xml:space="preserve"> PAGEREF _Toc167220974 \h </w:instrText>
+          <w:instrText xml:space="preserve"> PAGEREF _Toc167221510 \h </w:instrText>
         </w:r>
         <w:r>
           <w:rPr>
@@ -3214,7 +3214,7 @@
           <w14:ligatures w14:val="none"/>
         </w:rPr>
       </w:pPr>
-      <w:hyperlink w:anchor="_Toc167220975" w:history="1">
+      <w:hyperlink w:anchor="_Toc167221511" w:history="1">
         <w:r>
           <w:rPr>
             <w:rStyle w:val="Hyperlink"/>
@@ -3258,7 +3258,7 @@
             <w:noProof/>
             <w:webHidden/>
           </w:rPr>
-          <w:instrText xml:space="preserve"> PAGEREF _Toc167220975 \h </w:instrText>
+          <w:instrText xml:space="preserve"> PAGEREF _Toc167221511 \h </w:instrText>
         </w:r>
         <w:r>
           <w:rPr>
@@ -3304,7 +3304,7 @@
           <w14:ligatures w14:val="none"/>
         </w:rPr>
       </w:pPr>
-      <w:hyperlink w:anchor="_Toc167220976" w:history="1">
+      <w:hyperlink w:anchor="_Toc167221512" w:history="1">
         <w:r>
           <w:rPr>
             <w:rStyle w:val="Hyperlink"/>
@@ -3350,7 +3350,7 @@
             <w:noProof/>
             <w:webHidden/>
           </w:rPr>
-          <w:instrText xml:space="preserve"> PAGEREF _Toc167220976 \h </w:instrText>
+          <w:instrText xml:space="preserve"> PAGEREF _Toc167221512 \h </w:instrText>
         </w:r>
         <w:r>
           <w:rPr>
@@ -3396,7 +3396,7 @@
           <w14:ligatures w14:val="none"/>
         </w:rPr>
       </w:pPr>
-      <w:hyperlink w:anchor="_Toc167220977" w:history="1">
+      <w:hyperlink w:anchor="_Toc167221513" w:history="1">
         <w:r>
           <w:rPr>
             <w:rStyle w:val="Hyperlink"/>
@@ -3442,7 +3442,7 @@
             <w:noProof/>
             <w:webHidden/>
           </w:rPr>
-          <w:instrText xml:space="preserve"> PAGEREF _Toc167220977 \h </w:instrText>
+          <w:instrText xml:space="preserve"> PAGEREF _Toc167221513 \h </w:instrText>
         </w:r>
         <w:r>
           <w:rPr>
@@ -3488,7 +3488,7 @@
           <w14:ligatures w14:val="none"/>
         </w:rPr>
       </w:pPr>
-      <w:hyperlink w:anchor="_Toc167220978" w:history="1">
+      <w:hyperlink w:anchor="_Toc167221514" w:history="1">
         <w:r>
           <w:rPr>
             <w:rStyle w:val="Hyperlink"/>
@@ -3532,7 +3532,7 @@
             <w:noProof/>
             <w:webHidden/>
           </w:rPr>
-          <w:instrText xml:space="preserve"> PAGEREF _Toc167220978 \h </w:instrText>
+          <w:instrText xml:space="preserve"> PAGEREF _Toc167221514 \h </w:instrText>
         </w:r>
         <w:r>
           <w:rPr>
@@ -3578,7 +3578,7 @@
           <w14:ligatures w14:val="none"/>
         </w:rPr>
       </w:pPr>
-      <w:hyperlink w:anchor="_Toc167220979" w:history="1">
+      <w:hyperlink w:anchor="_Toc167221515" w:history="1">
         <w:r>
           <w:rPr>
             <w:rStyle w:val="Hyperlink"/>
@@ -3622,7 +3622,7 @@
             <w:noProof/>
             <w:webHidden/>
           </w:rPr>
-          <w:instrText xml:space="preserve"> PAGEREF _Toc167220979 \h </w:instrText>
+          <w:instrText xml:space="preserve"> PAGEREF _Toc167221515 \h </w:instrText>
         </w:r>
         <w:r>
           <w:rPr>
@@ -3668,7 +3668,7 @@
           <w14:ligatures w14:val="none"/>
         </w:rPr>
       </w:pPr>
-      <w:hyperlink w:anchor="_Toc167220980" w:history="1">
+      <w:hyperlink w:anchor="_Toc167221516" w:history="1">
         <w:r>
           <w:rPr>
             <w:rStyle w:val="Hyperlink"/>
@@ -3712,7 +3712,7 @@
             <w:noProof/>
             <w:webHidden/>
           </w:rPr>
-          <w:instrText xml:space="preserve"> PAGEREF _Toc167220980 \h </w:instrText>
+          <w:instrText xml:space="preserve"> PAGEREF _Toc167221516 \h </w:instrText>
         </w:r>
         <w:r>
           <w:rPr>
@@ -3758,7 +3758,7 @@
           <w14:ligatures w14:val="none"/>
         </w:rPr>
       </w:pPr>
-      <w:hyperlink w:anchor="_Toc167220981" w:history="1">
+      <w:hyperlink w:anchor="_Toc167221517" w:history="1">
         <w:r>
           <w:rPr>
             <w:rStyle w:val="Hyperlink"/>
@@ -3802,7 +3802,7 @@
             <w:noProof/>
             <w:webHidden/>
           </w:rPr>
-          <w:instrText xml:space="preserve"> PAGEREF _Toc167220981 \h </w:instrText>
+          <w:instrText xml:space="preserve"> PAGEREF _Toc167221517 \h </w:instrText>
         </w:r>
         <w:r>
           <w:rPr>
@@ -3848,7 +3848,7 @@
           <w14:ligatures w14:val="none"/>
         </w:rPr>
       </w:pPr>
-      <w:hyperlink w:anchor="_Toc167220982" w:history="1">
+      <w:hyperlink w:anchor="_Toc167221518" w:history="1">
         <w:r>
           <w:rPr>
             <w:rStyle w:val="Hyperlink"/>
@@ -3892,7 +3892,7 @@
             <w:noProof/>
             <w:webHidden/>
           </w:rPr>
-          <w:instrText xml:space="preserve"> PAGEREF _Toc167220982 \h </w:instrText>
+          <w:instrText xml:space="preserve"> PAGEREF _Toc167221518 \h </w:instrText>
         </w:r>
         <w:r>
           <w:rPr>
@@ -3938,7 +3938,7 @@
           <w14:ligatures w14:val="none"/>
         </w:rPr>
       </w:pPr>
-      <w:hyperlink w:anchor="_Toc167220983" w:history="1">
+      <w:hyperlink w:anchor="_Toc167221519" w:history="1">
         <w:r>
           <w:rPr>
             <w:rStyle w:val="Hyperlink"/>
@@ -3982,7 +3982,7 @@
             <w:noProof/>
             <w:webHidden/>
           </w:rPr>
-          <w:instrText xml:space="preserve"> PAGEREF _Toc167220983 \h </w:instrText>
+          <w:instrText xml:space="preserve"> PAGEREF _Toc167221519 \h </w:instrText>
         </w:r>
         <w:r>
           <w:rPr>
@@ -4028,7 +4028,7 @@
           <w14:ligatures w14:val="none"/>
         </w:rPr>
       </w:pPr>
-      <w:hyperlink w:anchor="_Toc167220984" w:history="1">
+      <w:hyperlink w:anchor="_Toc167221520" w:history="1">
         <w:r>
           <w:rPr>
             <w:rStyle w:val="Hyperlink"/>
@@ -4072,7 +4072,7 @@
             <w:noProof/>
             <w:webHidden/>
           </w:rPr>
-          <w:instrText xml:space="preserve"> PAGEREF _Toc167220984 \h </w:instrText>
+          <w:instrText xml:space="preserve"> PAGEREF _Toc167221520 \h </w:instrText>
         </w:r>
         <w:r>
           <w:rPr>
@@ -4118,7 +4118,7 @@
           <w14:ligatures w14:val="none"/>
         </w:rPr>
       </w:pPr>
-      <w:hyperlink w:anchor="_Toc167220985" w:history="1">
+      <w:hyperlink w:anchor="_Toc167221521" w:history="1">
         <w:r>
           <w:rPr>
             <w:rStyle w:val="Hyperlink"/>
@@ -4177,7 +4177,7 @@
             <w:noProof/>
             <w:webHidden/>
           </w:rPr>
-          <w:instrText xml:space="preserve"> PAGEREF _Toc167220985 \h </w:instrText>
+          <w:instrText xml:space="preserve"> PAGEREF _Toc167221521 \h </w:instrText>
         </w:r>
         <w:r>
           <w:rPr>
@@ -4198,6 +4198,996 @@
             <w:webHidden/>
           </w:rPr>
           <w:t>20</w:t>
+        </w:r>
+        <w:r>
+          <w:rPr>
+            <w:noProof/>
+            <w:webHidden/>
+          </w:rPr>
+          <w:fldChar w:fldCharType="end"/>
+        </w:r>
+      </w:hyperlink>
+    </w:p>
+    <w:p>
+      <w:pPr>
+        <w:pStyle w:val="TOC1"/>
+        <w:tabs>
+          <w:tab w:val="left" w:pos="880"/>
+          <w:tab w:val="right" w:leader="dot" w:pos="9396"/>
+        </w:tabs>
+        <w:rPr>
+          <w:rFonts w:asciiTheme="minorHAnsi" w:eastAsiaTheme="minorEastAsia" w:hAnsiTheme="minorHAnsi"/>
+          <w:noProof/>
+          <w:kern w:val="0"/>
+          <w:lang w:val="en-US"/>
+          <w14:ligatures w14:val="none"/>
+        </w:rPr>
+      </w:pPr>
+      <w:hyperlink w:anchor="_Toc167221522" w:history="1">
+        <w:r>
+          <w:rPr>
+            <w:rStyle w:val="Hyperlink"/>
+            <w:noProof/>
+          </w:rPr>
+          <w:t>3.2.3.</w:t>
+        </w:r>
+        <w:r>
+          <w:rPr>
+            <w:rFonts w:asciiTheme="minorHAnsi" w:eastAsiaTheme="minorEastAsia" w:hAnsiTheme="minorHAnsi"/>
+            <w:noProof/>
+            <w:kern w:val="0"/>
+            <w:lang w:val="en-US"/>
+            <w14:ligatures w14:val="none"/>
+          </w:rPr>
+          <w:tab/>
+        </w:r>
+        <w:r>
+          <w:rPr>
+            <w:rStyle w:val="Hyperlink"/>
+            <w:noProof/>
+          </w:rPr>
+          <w:t>Diagramme de trouvaille un professionnel:</w:t>
+        </w:r>
+        <w:r>
+          <w:rPr>
+            <w:noProof/>
+            <w:webHidden/>
+          </w:rPr>
+          <w:tab/>
+        </w:r>
+        <w:r>
+          <w:rPr>
+            <w:noProof/>
+            <w:webHidden/>
+          </w:rPr>
+          <w:fldChar w:fldCharType="begin"/>
+        </w:r>
+        <w:r>
+          <w:rPr>
+            <w:noProof/>
+            <w:webHidden/>
+          </w:rPr>
+          <w:instrText xml:space="preserve"> PAGEREF _Toc167221522 \h </w:instrText>
+        </w:r>
+        <w:r>
+          <w:rPr>
+            <w:noProof/>
+            <w:webHidden/>
+          </w:rPr>
+        </w:r>
+        <w:r>
+          <w:rPr>
+            <w:noProof/>
+            <w:webHidden/>
+          </w:rPr>
+          <w:fldChar w:fldCharType="separate"/>
+        </w:r>
+        <w:r>
+          <w:rPr>
+            <w:noProof/>
+            <w:webHidden/>
+          </w:rPr>
+          <w:t>21</w:t>
+        </w:r>
+        <w:r>
+          <w:rPr>
+            <w:noProof/>
+            <w:webHidden/>
+          </w:rPr>
+          <w:fldChar w:fldCharType="end"/>
+        </w:r>
+      </w:hyperlink>
+    </w:p>
+    <w:p>
+      <w:pPr>
+        <w:pStyle w:val="TOC1"/>
+        <w:tabs>
+          <w:tab w:val="left" w:pos="880"/>
+          <w:tab w:val="right" w:leader="dot" w:pos="9396"/>
+        </w:tabs>
+        <w:rPr>
+          <w:rFonts w:asciiTheme="minorHAnsi" w:eastAsiaTheme="minorEastAsia" w:hAnsiTheme="minorHAnsi"/>
+          <w:noProof/>
+          <w:kern w:val="0"/>
+          <w:lang w:val="en-US"/>
+          <w14:ligatures w14:val="none"/>
+        </w:rPr>
+      </w:pPr>
+      <w:hyperlink w:anchor="_Toc167221523" w:history="1">
+        <w:r>
+          <w:rPr>
+            <w:rStyle w:val="Hyperlink"/>
+            <w:noProof/>
+          </w:rPr>
+          <w:t>3.2.4.</w:t>
+        </w:r>
+        <w:r>
+          <w:rPr>
+            <w:rFonts w:asciiTheme="minorHAnsi" w:eastAsiaTheme="minorEastAsia" w:hAnsiTheme="minorHAnsi"/>
+            <w:noProof/>
+            <w:kern w:val="0"/>
+            <w:lang w:val="en-US"/>
+            <w14:ligatures w14:val="none"/>
+          </w:rPr>
+          <w:tab/>
+        </w:r>
+        <w:r>
+          <w:rPr>
+            <w:rStyle w:val="Hyperlink"/>
+            <w:noProof/>
+          </w:rPr>
+          <w:t>Diagramme de la Gestion des offres d'emploi:</w:t>
+        </w:r>
+        <w:r>
+          <w:rPr>
+            <w:noProof/>
+            <w:webHidden/>
+          </w:rPr>
+          <w:tab/>
+        </w:r>
+        <w:r>
+          <w:rPr>
+            <w:noProof/>
+            <w:webHidden/>
+          </w:rPr>
+          <w:fldChar w:fldCharType="begin"/>
+        </w:r>
+        <w:r>
+          <w:rPr>
+            <w:noProof/>
+            <w:webHidden/>
+          </w:rPr>
+          <w:instrText xml:space="preserve"> PAGEREF _Toc167221523 \h </w:instrText>
+        </w:r>
+        <w:r>
+          <w:rPr>
+            <w:noProof/>
+            <w:webHidden/>
+          </w:rPr>
+        </w:r>
+        <w:r>
+          <w:rPr>
+            <w:noProof/>
+            <w:webHidden/>
+          </w:rPr>
+          <w:fldChar w:fldCharType="separate"/>
+        </w:r>
+        <w:r>
+          <w:rPr>
+            <w:noProof/>
+            <w:webHidden/>
+          </w:rPr>
+          <w:t>21</w:t>
+        </w:r>
+        <w:r>
+          <w:rPr>
+            <w:noProof/>
+            <w:webHidden/>
+          </w:rPr>
+          <w:fldChar w:fldCharType="end"/>
+        </w:r>
+      </w:hyperlink>
+    </w:p>
+    <w:p>
+      <w:pPr>
+        <w:pStyle w:val="TOC1"/>
+        <w:tabs>
+          <w:tab w:val="left" w:pos="880"/>
+          <w:tab w:val="right" w:leader="dot" w:pos="9396"/>
+        </w:tabs>
+        <w:rPr>
+          <w:rFonts w:asciiTheme="minorHAnsi" w:eastAsiaTheme="minorEastAsia" w:hAnsiTheme="minorHAnsi"/>
+          <w:noProof/>
+          <w:kern w:val="0"/>
+          <w:lang w:val="en-US"/>
+          <w14:ligatures w14:val="none"/>
+        </w:rPr>
+      </w:pPr>
+      <w:hyperlink w:anchor="_Toc167221524" w:history="1">
+        <w:r>
+          <w:rPr>
+            <w:rStyle w:val="Hyperlink"/>
+            <w:noProof/>
+          </w:rPr>
+          <w:t>3.2.5.</w:t>
+        </w:r>
+        <w:r>
+          <w:rPr>
+            <w:rFonts w:asciiTheme="minorHAnsi" w:eastAsiaTheme="minorEastAsia" w:hAnsiTheme="minorHAnsi"/>
+            <w:noProof/>
+            <w:kern w:val="0"/>
+            <w:lang w:val="en-US"/>
+            <w14:ligatures w14:val="none"/>
+          </w:rPr>
+          <w:tab/>
+        </w:r>
+        <w:r>
+          <w:rPr>
+            <w:rStyle w:val="Hyperlink"/>
+            <w:noProof/>
+          </w:rPr>
+          <w:t>Diagramme de la Gestion des invitations envoyées:</w:t>
+        </w:r>
+        <w:r>
+          <w:rPr>
+            <w:noProof/>
+            <w:webHidden/>
+          </w:rPr>
+          <w:tab/>
+        </w:r>
+        <w:r>
+          <w:rPr>
+            <w:noProof/>
+            <w:webHidden/>
+          </w:rPr>
+          <w:fldChar w:fldCharType="begin"/>
+        </w:r>
+        <w:r>
+          <w:rPr>
+            <w:noProof/>
+            <w:webHidden/>
+          </w:rPr>
+          <w:instrText xml:space="preserve"> PAGEREF _Toc167221524 \h </w:instrText>
+        </w:r>
+        <w:r>
+          <w:rPr>
+            <w:noProof/>
+            <w:webHidden/>
+          </w:rPr>
+        </w:r>
+        <w:r>
+          <w:rPr>
+            <w:noProof/>
+            <w:webHidden/>
+          </w:rPr>
+          <w:fldChar w:fldCharType="separate"/>
+        </w:r>
+        <w:r>
+          <w:rPr>
+            <w:noProof/>
+            <w:webHidden/>
+          </w:rPr>
+          <w:t>22</w:t>
+        </w:r>
+        <w:r>
+          <w:rPr>
+            <w:noProof/>
+            <w:webHidden/>
+          </w:rPr>
+          <w:fldChar w:fldCharType="end"/>
+        </w:r>
+      </w:hyperlink>
+    </w:p>
+    <w:p>
+      <w:pPr>
+        <w:pStyle w:val="TOC1"/>
+        <w:tabs>
+          <w:tab w:val="left" w:pos="880"/>
+          <w:tab w:val="right" w:leader="dot" w:pos="9396"/>
+        </w:tabs>
+        <w:rPr>
+          <w:rFonts w:asciiTheme="minorHAnsi" w:eastAsiaTheme="minorEastAsia" w:hAnsiTheme="minorHAnsi"/>
+          <w:noProof/>
+          <w:kern w:val="0"/>
+          <w:lang w:val="en-US"/>
+          <w14:ligatures w14:val="none"/>
+        </w:rPr>
+      </w:pPr>
+      <w:hyperlink w:anchor="_Toc167221525" w:history="1">
+        <w:r>
+          <w:rPr>
+            <w:rStyle w:val="Hyperlink"/>
+            <w:noProof/>
+          </w:rPr>
+          <w:t>3.2.6.</w:t>
+        </w:r>
+        <w:r>
+          <w:rPr>
+            <w:rFonts w:asciiTheme="minorHAnsi" w:eastAsiaTheme="minorEastAsia" w:hAnsiTheme="minorHAnsi"/>
+            <w:noProof/>
+            <w:kern w:val="0"/>
+            <w:lang w:val="en-US"/>
+            <w14:ligatures w14:val="none"/>
+          </w:rPr>
+          <w:tab/>
+        </w:r>
+        <w:r>
+          <w:rPr>
+            <w:rStyle w:val="Hyperlink"/>
+            <w:noProof/>
+          </w:rPr>
+          <w:t>Diagramme de la Gestion des proposition reçues:</w:t>
+        </w:r>
+        <w:r>
+          <w:rPr>
+            <w:noProof/>
+            <w:webHidden/>
+          </w:rPr>
+          <w:tab/>
+        </w:r>
+        <w:r>
+          <w:rPr>
+            <w:noProof/>
+            <w:webHidden/>
+          </w:rPr>
+          <w:fldChar w:fldCharType="begin"/>
+        </w:r>
+        <w:r>
+          <w:rPr>
+            <w:noProof/>
+            <w:webHidden/>
+          </w:rPr>
+          <w:instrText xml:space="preserve"> PAGEREF _Toc167221525 \h </w:instrText>
+        </w:r>
+        <w:r>
+          <w:rPr>
+            <w:noProof/>
+            <w:webHidden/>
+          </w:rPr>
+        </w:r>
+        <w:r>
+          <w:rPr>
+            <w:noProof/>
+            <w:webHidden/>
+          </w:rPr>
+          <w:fldChar w:fldCharType="separate"/>
+        </w:r>
+        <w:r>
+          <w:rPr>
+            <w:noProof/>
+            <w:webHidden/>
+          </w:rPr>
+          <w:t>23</w:t>
+        </w:r>
+        <w:r>
+          <w:rPr>
+            <w:noProof/>
+            <w:webHidden/>
+          </w:rPr>
+          <w:fldChar w:fldCharType="end"/>
+        </w:r>
+      </w:hyperlink>
+    </w:p>
+    <w:p>
+      <w:pPr>
+        <w:pStyle w:val="TOC1"/>
+        <w:tabs>
+          <w:tab w:val="left" w:pos="880"/>
+          <w:tab w:val="right" w:leader="dot" w:pos="9396"/>
+        </w:tabs>
+        <w:rPr>
+          <w:rFonts w:asciiTheme="minorHAnsi" w:eastAsiaTheme="minorEastAsia" w:hAnsiTheme="minorHAnsi"/>
+          <w:noProof/>
+          <w:kern w:val="0"/>
+          <w:lang w:val="en-US"/>
+          <w14:ligatures w14:val="none"/>
+        </w:rPr>
+      </w:pPr>
+      <w:hyperlink w:anchor="_Toc167221526" w:history="1">
+        <w:r>
+          <w:rPr>
+            <w:rStyle w:val="Hyperlink"/>
+            <w:noProof/>
+          </w:rPr>
+          <w:t>3.2.7.</w:t>
+        </w:r>
+        <w:r>
+          <w:rPr>
+            <w:rFonts w:asciiTheme="minorHAnsi" w:eastAsiaTheme="minorEastAsia" w:hAnsiTheme="minorHAnsi"/>
+            <w:noProof/>
+            <w:kern w:val="0"/>
+            <w:lang w:val="en-US"/>
+            <w14:ligatures w14:val="none"/>
+          </w:rPr>
+          <w:tab/>
+        </w:r>
+        <w:r>
+          <w:rPr>
+            <w:rStyle w:val="Hyperlink"/>
+            <w:noProof/>
+          </w:rPr>
+          <w:t>Diagramme de la Gestion des professionnels sauvegardés:</w:t>
+        </w:r>
+        <w:r>
+          <w:rPr>
+            <w:noProof/>
+            <w:webHidden/>
+          </w:rPr>
+          <w:tab/>
+        </w:r>
+        <w:r>
+          <w:rPr>
+            <w:noProof/>
+            <w:webHidden/>
+          </w:rPr>
+          <w:fldChar w:fldCharType="begin"/>
+        </w:r>
+        <w:r>
+          <w:rPr>
+            <w:noProof/>
+            <w:webHidden/>
+          </w:rPr>
+          <w:instrText xml:space="preserve"> PAGEREF _Toc167221526 \h </w:instrText>
+        </w:r>
+        <w:r>
+          <w:rPr>
+            <w:noProof/>
+            <w:webHidden/>
+          </w:rPr>
+        </w:r>
+        <w:r>
+          <w:rPr>
+            <w:noProof/>
+            <w:webHidden/>
+          </w:rPr>
+          <w:fldChar w:fldCharType="separate"/>
+        </w:r>
+        <w:r>
+          <w:rPr>
+            <w:noProof/>
+            <w:webHidden/>
+          </w:rPr>
+          <w:t>24</w:t>
+        </w:r>
+        <w:r>
+          <w:rPr>
+            <w:noProof/>
+            <w:webHidden/>
+          </w:rPr>
+          <w:fldChar w:fldCharType="end"/>
+        </w:r>
+      </w:hyperlink>
+    </w:p>
+    <w:p>
+      <w:pPr>
+        <w:pStyle w:val="TOC1"/>
+        <w:tabs>
+          <w:tab w:val="left" w:pos="880"/>
+          <w:tab w:val="right" w:leader="dot" w:pos="9396"/>
+        </w:tabs>
+        <w:rPr>
+          <w:rFonts w:asciiTheme="minorHAnsi" w:eastAsiaTheme="minorEastAsia" w:hAnsiTheme="minorHAnsi"/>
+          <w:noProof/>
+          <w:kern w:val="0"/>
+          <w:lang w:val="en-US"/>
+          <w14:ligatures w14:val="none"/>
+        </w:rPr>
+      </w:pPr>
+      <w:hyperlink w:anchor="_Toc167221527" w:history="1">
+        <w:r>
+          <w:rPr>
+            <w:rStyle w:val="Hyperlink"/>
+            <w:noProof/>
+          </w:rPr>
+          <w:t>3.2.8.</w:t>
+        </w:r>
+        <w:r>
+          <w:rPr>
+            <w:rFonts w:asciiTheme="minorHAnsi" w:eastAsiaTheme="minorEastAsia" w:hAnsiTheme="minorHAnsi"/>
+            <w:noProof/>
+            <w:kern w:val="0"/>
+            <w:lang w:val="en-US"/>
+            <w14:ligatures w14:val="none"/>
+          </w:rPr>
+          <w:tab/>
+        </w:r>
+        <w:r>
+          <w:rPr>
+            <w:rStyle w:val="Hyperlink"/>
+            <w:noProof/>
+          </w:rPr>
+          <w:t>Diagramme de la Gestion des messages pour le client:</w:t>
+        </w:r>
+        <w:r>
+          <w:rPr>
+            <w:noProof/>
+            <w:webHidden/>
+          </w:rPr>
+          <w:tab/>
+        </w:r>
+        <w:r>
+          <w:rPr>
+            <w:noProof/>
+            <w:webHidden/>
+          </w:rPr>
+          <w:fldChar w:fldCharType="begin"/>
+        </w:r>
+        <w:r>
+          <w:rPr>
+            <w:noProof/>
+            <w:webHidden/>
+          </w:rPr>
+          <w:instrText xml:space="preserve"> PAGEREF _Toc167221527 \h </w:instrText>
+        </w:r>
+        <w:r>
+          <w:rPr>
+            <w:noProof/>
+            <w:webHidden/>
+          </w:rPr>
+        </w:r>
+        <w:r>
+          <w:rPr>
+            <w:noProof/>
+            <w:webHidden/>
+          </w:rPr>
+          <w:fldChar w:fldCharType="separate"/>
+        </w:r>
+        <w:r>
+          <w:rPr>
+            <w:noProof/>
+            <w:webHidden/>
+          </w:rPr>
+          <w:t>24</w:t>
+        </w:r>
+        <w:r>
+          <w:rPr>
+            <w:noProof/>
+            <w:webHidden/>
+          </w:rPr>
+          <w:fldChar w:fldCharType="end"/>
+        </w:r>
+      </w:hyperlink>
+    </w:p>
+    <w:p>
+      <w:pPr>
+        <w:pStyle w:val="TOC1"/>
+        <w:tabs>
+          <w:tab w:val="left" w:pos="880"/>
+          <w:tab w:val="right" w:leader="dot" w:pos="9396"/>
+        </w:tabs>
+        <w:rPr>
+          <w:rFonts w:asciiTheme="minorHAnsi" w:eastAsiaTheme="minorEastAsia" w:hAnsiTheme="minorHAnsi"/>
+          <w:noProof/>
+          <w:kern w:val="0"/>
+          <w:lang w:val="en-US"/>
+          <w14:ligatures w14:val="none"/>
+        </w:rPr>
+      </w:pPr>
+      <w:hyperlink w:anchor="_Toc167221528" w:history="1">
+        <w:r>
+          <w:rPr>
+            <w:rStyle w:val="Hyperlink"/>
+            <w:noProof/>
+          </w:rPr>
+          <w:t>3.2.9.</w:t>
+        </w:r>
+        <w:r>
+          <w:rPr>
+            <w:rFonts w:asciiTheme="minorHAnsi" w:eastAsiaTheme="minorEastAsia" w:hAnsiTheme="minorHAnsi"/>
+            <w:noProof/>
+            <w:kern w:val="0"/>
+            <w:lang w:val="en-US"/>
+            <w14:ligatures w14:val="none"/>
+          </w:rPr>
+          <w:tab/>
+        </w:r>
+        <w:r>
+          <w:rPr>
+            <w:rStyle w:val="Hyperlink"/>
+            <w:noProof/>
+          </w:rPr>
+          <w:t>Diagramme de trouvaille du travail à faire:</w:t>
+        </w:r>
+        <w:r>
+          <w:rPr>
+            <w:noProof/>
+            <w:webHidden/>
+          </w:rPr>
+          <w:tab/>
+        </w:r>
+        <w:r>
+          <w:rPr>
+            <w:noProof/>
+            <w:webHidden/>
+          </w:rPr>
+          <w:fldChar w:fldCharType="begin"/>
+        </w:r>
+        <w:r>
+          <w:rPr>
+            <w:noProof/>
+            <w:webHidden/>
+          </w:rPr>
+          <w:instrText xml:space="preserve"> PAGEREF _Toc167221528 \h </w:instrText>
+        </w:r>
+        <w:r>
+          <w:rPr>
+            <w:noProof/>
+            <w:webHidden/>
+          </w:rPr>
+        </w:r>
+        <w:r>
+          <w:rPr>
+            <w:noProof/>
+            <w:webHidden/>
+          </w:rPr>
+          <w:fldChar w:fldCharType="separate"/>
+        </w:r>
+        <w:r>
+          <w:rPr>
+            <w:noProof/>
+            <w:webHidden/>
+          </w:rPr>
+          <w:t>24</w:t>
+        </w:r>
+        <w:r>
+          <w:rPr>
+            <w:noProof/>
+            <w:webHidden/>
+          </w:rPr>
+          <w:fldChar w:fldCharType="end"/>
+        </w:r>
+      </w:hyperlink>
+    </w:p>
+    <w:p>
+      <w:pPr>
+        <w:pStyle w:val="TOC1"/>
+        <w:tabs>
+          <w:tab w:val="left" w:pos="880"/>
+          <w:tab w:val="right" w:leader="dot" w:pos="9396"/>
+        </w:tabs>
+        <w:rPr>
+          <w:rFonts w:asciiTheme="minorHAnsi" w:eastAsiaTheme="minorEastAsia" w:hAnsiTheme="minorHAnsi"/>
+          <w:noProof/>
+          <w:kern w:val="0"/>
+          <w:lang w:val="en-US"/>
+          <w14:ligatures w14:val="none"/>
+        </w:rPr>
+      </w:pPr>
+      <w:hyperlink w:anchor="_Toc167221529" w:history="1">
+        <w:r>
+          <w:rPr>
+            <w:rStyle w:val="Hyperlink"/>
+            <w:noProof/>
+          </w:rPr>
+          <w:t>3.2.10.</w:t>
+        </w:r>
+        <w:r>
+          <w:rPr>
+            <w:rFonts w:asciiTheme="minorHAnsi" w:eastAsiaTheme="minorEastAsia" w:hAnsiTheme="minorHAnsi"/>
+            <w:noProof/>
+            <w:kern w:val="0"/>
+            <w:lang w:val="en-US"/>
+            <w14:ligatures w14:val="none"/>
+          </w:rPr>
+          <w:tab/>
+        </w:r>
+        <w:r>
+          <w:rPr>
+            <w:rStyle w:val="Hyperlink"/>
+            <w:noProof/>
+          </w:rPr>
+          <w:t>Diagramme de la Gestion des proposition envoyées:</w:t>
+        </w:r>
+        <w:r>
+          <w:rPr>
+            <w:noProof/>
+            <w:webHidden/>
+          </w:rPr>
+          <w:tab/>
+        </w:r>
+        <w:r>
+          <w:rPr>
+            <w:noProof/>
+            <w:webHidden/>
+          </w:rPr>
+          <w:fldChar w:fldCharType="begin"/>
+        </w:r>
+        <w:r>
+          <w:rPr>
+            <w:noProof/>
+            <w:webHidden/>
+          </w:rPr>
+          <w:instrText xml:space="preserve"> PAGEREF _Toc167221529 \h </w:instrText>
+        </w:r>
+        <w:r>
+          <w:rPr>
+            <w:noProof/>
+            <w:webHidden/>
+          </w:rPr>
+        </w:r>
+        <w:r>
+          <w:rPr>
+            <w:noProof/>
+            <w:webHidden/>
+          </w:rPr>
+          <w:fldChar w:fldCharType="separate"/>
+        </w:r>
+        <w:r>
+          <w:rPr>
+            <w:noProof/>
+            <w:webHidden/>
+          </w:rPr>
+          <w:t>25</w:t>
+        </w:r>
+        <w:r>
+          <w:rPr>
+            <w:noProof/>
+            <w:webHidden/>
+          </w:rPr>
+          <w:fldChar w:fldCharType="end"/>
+        </w:r>
+      </w:hyperlink>
+    </w:p>
+    <w:p>
+      <w:pPr>
+        <w:pStyle w:val="TOC1"/>
+        <w:tabs>
+          <w:tab w:val="left" w:pos="880"/>
+          <w:tab w:val="right" w:leader="dot" w:pos="9396"/>
+        </w:tabs>
+        <w:rPr>
+          <w:rFonts w:asciiTheme="minorHAnsi" w:eastAsiaTheme="minorEastAsia" w:hAnsiTheme="minorHAnsi"/>
+          <w:noProof/>
+          <w:kern w:val="0"/>
+          <w:lang w:val="en-US"/>
+          <w14:ligatures w14:val="none"/>
+        </w:rPr>
+      </w:pPr>
+      <w:hyperlink w:anchor="_Toc167221530" w:history="1">
+        <w:r>
+          <w:rPr>
+            <w:rStyle w:val="Hyperlink"/>
+            <w:noProof/>
+          </w:rPr>
+          <w:t>3.2.11.</w:t>
+        </w:r>
+        <w:r>
+          <w:rPr>
+            <w:rFonts w:asciiTheme="minorHAnsi" w:eastAsiaTheme="minorEastAsia" w:hAnsiTheme="minorHAnsi"/>
+            <w:noProof/>
+            <w:kern w:val="0"/>
+            <w:lang w:val="en-US"/>
+            <w14:ligatures w14:val="none"/>
+          </w:rPr>
+          <w:tab/>
+        </w:r>
+        <w:r>
+          <w:rPr>
+            <w:rStyle w:val="Hyperlink"/>
+            <w:noProof/>
+          </w:rPr>
+          <w:t>Diagramme de la Gestion des invitation reçues:</w:t>
+        </w:r>
+        <w:r>
+          <w:rPr>
+            <w:noProof/>
+            <w:webHidden/>
+          </w:rPr>
+          <w:tab/>
+        </w:r>
+        <w:r>
+          <w:rPr>
+            <w:noProof/>
+            <w:webHidden/>
+          </w:rPr>
+          <w:fldChar w:fldCharType="begin"/>
+        </w:r>
+        <w:r>
+          <w:rPr>
+            <w:noProof/>
+            <w:webHidden/>
+          </w:rPr>
+          <w:instrText xml:space="preserve"> PAGEREF _Toc167221530 \h </w:instrText>
+        </w:r>
+        <w:r>
+          <w:rPr>
+            <w:noProof/>
+            <w:webHidden/>
+          </w:rPr>
+        </w:r>
+        <w:r>
+          <w:rPr>
+            <w:noProof/>
+            <w:webHidden/>
+          </w:rPr>
+          <w:fldChar w:fldCharType="separate"/>
+        </w:r>
+        <w:r>
+          <w:rPr>
+            <w:noProof/>
+            <w:webHidden/>
+          </w:rPr>
+          <w:t>26</w:t>
+        </w:r>
+        <w:r>
+          <w:rPr>
+            <w:noProof/>
+            <w:webHidden/>
+          </w:rPr>
+          <w:fldChar w:fldCharType="end"/>
+        </w:r>
+      </w:hyperlink>
+    </w:p>
+    <w:p>
+      <w:pPr>
+        <w:pStyle w:val="TOC1"/>
+        <w:tabs>
+          <w:tab w:val="left" w:pos="880"/>
+          <w:tab w:val="right" w:leader="dot" w:pos="9396"/>
+        </w:tabs>
+        <w:rPr>
+          <w:rFonts w:asciiTheme="minorHAnsi" w:eastAsiaTheme="minorEastAsia" w:hAnsiTheme="minorHAnsi"/>
+          <w:noProof/>
+          <w:kern w:val="0"/>
+          <w:lang w:val="en-US"/>
+          <w14:ligatures w14:val="none"/>
+        </w:rPr>
+      </w:pPr>
+      <w:hyperlink w:anchor="_Toc167221531" w:history="1">
+        <w:r>
+          <w:rPr>
+            <w:rStyle w:val="Hyperlink"/>
+            <w:noProof/>
+          </w:rPr>
+          <w:t>3.2.12.</w:t>
+        </w:r>
+        <w:r>
+          <w:rPr>
+            <w:rFonts w:asciiTheme="minorHAnsi" w:eastAsiaTheme="minorEastAsia" w:hAnsiTheme="minorHAnsi"/>
+            <w:noProof/>
+            <w:kern w:val="0"/>
+            <w:lang w:val="en-US"/>
+            <w14:ligatures w14:val="none"/>
+          </w:rPr>
+          <w:tab/>
+        </w:r>
+        <w:r>
+          <w:rPr>
+            <w:rStyle w:val="Hyperlink"/>
+            <w:noProof/>
+          </w:rPr>
+          <w:t>Diagramme de la Gestion des travails sauvegardés:</w:t>
+        </w:r>
+        <w:r>
+          <w:rPr>
+            <w:noProof/>
+            <w:webHidden/>
+          </w:rPr>
+          <w:tab/>
+        </w:r>
+        <w:r>
+          <w:rPr>
+            <w:noProof/>
+            <w:webHidden/>
+          </w:rPr>
+          <w:fldChar w:fldCharType="begin"/>
+        </w:r>
+        <w:r>
+          <w:rPr>
+            <w:noProof/>
+            <w:webHidden/>
+          </w:rPr>
+          <w:instrText xml:space="preserve"> PAGEREF _Toc167221531 \h </w:instrText>
+        </w:r>
+        <w:r>
+          <w:rPr>
+            <w:noProof/>
+            <w:webHidden/>
+          </w:rPr>
+        </w:r>
+        <w:r>
+          <w:rPr>
+            <w:noProof/>
+            <w:webHidden/>
+          </w:rPr>
+          <w:fldChar w:fldCharType="separate"/>
+        </w:r>
+        <w:r>
+          <w:rPr>
+            <w:noProof/>
+            <w:webHidden/>
+          </w:rPr>
+          <w:t>27</w:t>
+        </w:r>
+        <w:r>
+          <w:rPr>
+            <w:noProof/>
+            <w:webHidden/>
+          </w:rPr>
+          <w:fldChar w:fldCharType="end"/>
+        </w:r>
+      </w:hyperlink>
+    </w:p>
+    <w:p>
+      <w:pPr>
+        <w:pStyle w:val="TOC1"/>
+        <w:tabs>
+          <w:tab w:val="left" w:pos="880"/>
+          <w:tab w:val="right" w:leader="dot" w:pos="9396"/>
+        </w:tabs>
+        <w:rPr>
+          <w:rFonts w:asciiTheme="minorHAnsi" w:eastAsiaTheme="minorEastAsia" w:hAnsiTheme="minorHAnsi"/>
+          <w:noProof/>
+          <w:kern w:val="0"/>
+          <w:lang w:val="en-US"/>
+          <w14:ligatures w14:val="none"/>
+        </w:rPr>
+      </w:pPr>
+      <w:hyperlink w:anchor="_Toc167221532" w:history="1">
+        <w:r>
+          <w:rPr>
+            <w:rStyle w:val="Hyperlink"/>
+            <w:noProof/>
+          </w:rPr>
+          <w:t>3.2.13.</w:t>
+        </w:r>
+        <w:r>
+          <w:rPr>
+            <w:rFonts w:asciiTheme="minorHAnsi" w:eastAsiaTheme="minorEastAsia" w:hAnsiTheme="minorHAnsi"/>
+            <w:noProof/>
+            <w:kern w:val="0"/>
+            <w:lang w:val="en-US"/>
+            <w14:ligatures w14:val="none"/>
+          </w:rPr>
+          <w:tab/>
+        </w:r>
+        <w:r>
+          <w:rPr>
+            <w:rStyle w:val="Hyperlink"/>
+            <w:noProof/>
+          </w:rPr>
+          <w:t>Diagramme de la Gestion de compte:</w:t>
+        </w:r>
+        <w:r>
+          <w:rPr>
+            <w:noProof/>
+            <w:webHidden/>
+          </w:rPr>
+          <w:tab/>
+        </w:r>
+        <w:r>
+          <w:rPr>
+            <w:noProof/>
+            <w:webHidden/>
+          </w:rPr>
+          <w:fldChar w:fldCharType="begin"/>
+        </w:r>
+        <w:r>
+          <w:rPr>
+            <w:noProof/>
+            <w:webHidden/>
+          </w:rPr>
+          <w:instrText xml:space="preserve"> PAGEREF _Toc167221532 \h </w:instrText>
+        </w:r>
+        <w:r>
+          <w:rPr>
+            <w:noProof/>
+            <w:webHidden/>
+          </w:rPr>
+        </w:r>
+        <w:r>
+          <w:rPr>
+            <w:noProof/>
+            <w:webHidden/>
+          </w:rPr>
+          <w:fldChar w:fldCharType="separate"/>
+        </w:r>
+        <w:r>
+          <w:rPr>
+            <w:noProof/>
+            <w:webHidden/>
+          </w:rPr>
+          <w:t>27</w:t>
         </w:r>
         <w:r>
           <w:rPr>
@@ -4223,7 +5213,7 @@
           <w14:ligatures w14:val="none"/>
         </w:rPr>
       </w:pPr>
-      <w:hyperlink w:anchor="_Toc167220986" w:history="1">
+      <w:hyperlink w:anchor="_Toc167221533" w:history="1">
         <w:r>
           <w:rPr>
             <w:rStyle w:val="Hyperlink"/>
@@ -4275,7 +5265,7 @@
             <w:noProof/>
             <w:webHidden/>
           </w:rPr>
-          <w:instrText xml:space="preserve"> PAGEREF _Toc167220986 \h </w:instrText>
+          <w:instrText xml:space="preserve"> PAGEREF _Toc167221533 \h </w:instrText>
         </w:r>
         <w:r>
           <w:rPr>
@@ -4321,7 +5311,7 @@
           <w14:ligatures w14:val="none"/>
         </w:rPr>
       </w:pPr>
-      <w:hyperlink w:anchor="_Toc167220987" w:history="1">
+      <w:hyperlink w:anchor="_Toc167221534" w:history="1">
         <w:r>
           <w:rPr>
             <w:rStyle w:val="Hyperlink"/>
@@ -4380,7 +5370,7 @@
             <w:noProof/>
             <w:webHidden/>
           </w:rPr>
-          <w:instrText xml:space="preserve"> PAGEREF _Toc167220987 \h </w:instrText>
+          <w:instrText xml:space="preserve"> PAGEREF _Toc167221534 \h </w:instrText>
         </w:r>
         <w:r>
           <w:rPr>
@@ -4426,7 +5416,7 @@
           <w14:ligatures w14:val="none"/>
         </w:rPr>
       </w:pPr>
-      <w:hyperlink w:anchor="_Toc167220988" w:history="1">
+      <w:hyperlink w:anchor="_Toc167221535" w:history="1">
         <w:r>
           <w:rPr>
             <w:rStyle w:val="Hyperlink"/>
@@ -4470,7 +5460,7 @@
             <w:noProof/>
             <w:webHidden/>
           </w:rPr>
-          <w:instrText xml:space="preserve"> PAGEREF _Toc167220988 \h </w:instrText>
+          <w:instrText xml:space="preserve"> PAGEREF _Toc167221535 \h </w:instrText>
         </w:r>
         <w:r>
           <w:rPr>
@@ -4516,7 +5506,7 @@
           <w14:ligatures w14:val="none"/>
         </w:rPr>
       </w:pPr>
-      <w:hyperlink w:anchor="_Toc167220989" w:history="1">
+      <w:hyperlink w:anchor="_Toc167221536" w:history="1">
         <w:r>
           <w:rPr>
             <w:rStyle w:val="Hyperlink"/>
@@ -4560,7 +5550,7 @@
             <w:noProof/>
             <w:webHidden/>
           </w:rPr>
-          <w:instrText xml:space="preserve"> PAGEREF _Toc167220989 \h </w:instrText>
+          <w:instrText xml:space="preserve"> PAGEREF _Toc167221536 \h </w:instrText>
         </w:r>
         <w:r>
           <w:rPr>
@@ -4606,7 +5596,7 @@
           <w14:ligatures w14:val="none"/>
         </w:rPr>
       </w:pPr>
-      <w:hyperlink w:anchor="_Toc167220990" w:history="1">
+      <w:hyperlink w:anchor="_Toc167221537" w:history="1">
         <w:r>
           <w:rPr>
             <w:rStyle w:val="Hyperlink"/>
@@ -4650,7 +5640,7 @@
             <w:noProof/>
             <w:webHidden/>
           </w:rPr>
-          <w:instrText xml:space="preserve"> PAGEREF _Toc167220990 \h </w:instrText>
+          <w:instrText xml:space="preserve"> PAGEREF _Toc167221537 \h </w:instrText>
         </w:r>
         <w:r>
           <w:rPr>
@@ -4670,7 +5660,7 @@
             <w:noProof/>
             <w:webHidden/>
           </w:rPr>
-          <w:t>28</w:t>
+          <w:t>29</w:t>
         </w:r>
         <w:r>
           <w:rPr>
@@ -4696,7 +5686,7 @@
           <w14:ligatures w14:val="none"/>
         </w:rPr>
       </w:pPr>
-      <w:hyperlink w:anchor="_Toc167220991" w:history="1">
+      <w:hyperlink w:anchor="_Toc167221538" w:history="1">
         <w:r>
           <w:rPr>
             <w:rStyle w:val="Hyperlink"/>
@@ -4740,7 +5730,7 @@
             <w:noProof/>
             <w:webHidden/>
           </w:rPr>
-          <w:instrText xml:space="preserve"> PAGEREF _Toc167220991 \h </w:instrText>
+          <w:instrText xml:space="preserve"> PAGEREF _Toc167221538 \h </w:instrText>
         </w:r>
         <w:r>
           <w:rPr>
@@ -4760,7 +5750,7 @@
             <w:noProof/>
             <w:webHidden/>
           </w:rPr>
-          <w:t>28</w:t>
+          <w:t>29</w:t>
         </w:r>
         <w:r>
           <w:rPr>
@@ -4786,7 +5776,7 @@
           <w14:ligatures w14:val="none"/>
         </w:rPr>
       </w:pPr>
-      <w:hyperlink w:anchor="_Toc167220992" w:history="1">
+      <w:hyperlink w:anchor="_Toc167221539" w:history="1">
         <w:r>
           <w:rPr>
             <w:rStyle w:val="Hyperlink"/>
@@ -4830,7 +5820,7 @@
             <w:noProof/>
             <w:webHidden/>
           </w:rPr>
-          <w:instrText xml:space="preserve"> PAGEREF _Toc167220992 \h </w:instrText>
+          <w:instrText xml:space="preserve"> PAGEREF _Toc167221539 \h </w:instrText>
         </w:r>
         <w:r>
           <w:rPr>
@@ -4850,7 +5840,7 @@
             <w:noProof/>
             <w:webHidden/>
           </w:rPr>
-          <w:t>28</w:t>
+          <w:t>29</w:t>
         </w:r>
         <w:r>
           <w:rPr>
@@ -4876,7 +5866,7 @@
           <w14:ligatures w14:val="none"/>
         </w:rPr>
       </w:pPr>
-      <w:hyperlink w:anchor="_Toc167220993" w:history="1">
+      <w:hyperlink w:anchor="_Toc167221540" w:history="1">
         <w:r>
           <w:rPr>
             <w:rStyle w:val="Hyperlink"/>
@@ -4920,7 +5910,7 @@
             <w:noProof/>
             <w:webHidden/>
           </w:rPr>
-          <w:instrText xml:space="preserve"> PAGEREF _Toc167220993 \h </w:instrText>
+          <w:instrText xml:space="preserve"> PAGEREF _Toc167221540 \h </w:instrText>
         </w:r>
         <w:r>
           <w:rPr>
@@ -4940,7 +5930,7 @@
             <w:noProof/>
             <w:webHidden/>
           </w:rPr>
-          <w:t>28</w:t>
+          <w:t>29</w:t>
         </w:r>
         <w:r>
           <w:rPr>
@@ -4966,7 +5956,7 @@
           <w14:ligatures w14:val="none"/>
         </w:rPr>
       </w:pPr>
-      <w:hyperlink w:anchor="_Toc167220994" w:history="1">
+      <w:hyperlink w:anchor="_Toc167221541" w:history="1">
         <w:r>
           <w:rPr>
             <w:rStyle w:val="Hyperlink"/>
@@ -5010,7 +6000,7 @@
             <w:noProof/>
             <w:webHidden/>
           </w:rPr>
-          <w:instrText xml:space="preserve"> PAGEREF _Toc167220994 \h </w:instrText>
+          <w:instrText xml:space="preserve"> PAGEREF _Toc167221541 \h </w:instrText>
         </w:r>
         <w:r>
           <w:rPr>
@@ -5030,7 +6020,7 @@
             <w:noProof/>
             <w:webHidden/>
           </w:rPr>
-          <w:t>29</w:t>
+          <w:t>30</w:t>
         </w:r>
         <w:r>
           <w:rPr>
@@ -5056,7 +6046,7 @@
           <w14:ligatures w14:val="none"/>
         </w:rPr>
       </w:pPr>
-      <w:hyperlink w:anchor="_Toc167220995" w:history="1">
+      <w:hyperlink w:anchor="_Toc167221542" w:history="1">
         <w:r>
           <w:rPr>
             <w:rStyle w:val="Hyperlink"/>
@@ -5100,7 +6090,7 @@
             <w:noProof/>
             <w:webHidden/>
           </w:rPr>
-          <w:instrText xml:space="preserve"> PAGEREF _Toc167220995 \h </w:instrText>
+          <w:instrText xml:space="preserve"> PAGEREF _Toc167221542 \h </w:instrText>
         </w:r>
         <w:r>
           <w:rPr>
@@ -5120,7 +6110,7 @@
             <w:noProof/>
             <w:webHidden/>
           </w:rPr>
-          <w:t>30</w:t>
+          <w:t>31</w:t>
         </w:r>
         <w:r>
           <w:rPr>
@@ -5146,7 +6136,7 @@
           <w14:ligatures w14:val="none"/>
         </w:rPr>
       </w:pPr>
-      <w:hyperlink w:anchor="_Toc167220996" w:history="1">
+      <w:hyperlink w:anchor="_Toc167221543" w:history="1">
         <w:r>
           <w:rPr>
             <w:rStyle w:val="Hyperlink"/>
@@ -5190,7 +6180,7 @@
             <w:noProof/>
             <w:webHidden/>
           </w:rPr>
-          <w:instrText xml:space="preserve"> PAGEREF _Toc167220996 \h </w:instrText>
+          <w:instrText xml:space="preserve"> PAGEREF _Toc167221543 \h </w:instrText>
         </w:r>
         <w:r>
           <w:rPr>
@@ -5210,7 +6200,7 @@
             <w:noProof/>
             <w:webHidden/>
           </w:rPr>
-          <w:t>30</w:t>
+          <w:t>31</w:t>
         </w:r>
         <w:r>
           <w:rPr>
@@ -5236,7 +6226,7 @@
           <w14:ligatures w14:val="none"/>
         </w:rPr>
       </w:pPr>
-      <w:hyperlink w:anchor="_Toc167220997" w:history="1">
+      <w:hyperlink w:anchor="_Toc167221544" w:history="1">
         <w:r>
           <w:rPr>
             <w:rStyle w:val="Hyperlink"/>
@@ -5280,7 +6270,7 @@
             <w:noProof/>
             <w:webHidden/>
           </w:rPr>
-          <w:instrText xml:space="preserve"> PAGEREF _Toc167220997 \h </w:instrText>
+          <w:instrText xml:space="preserve"> PAGEREF _Toc167221544 \h </w:instrText>
         </w:r>
         <w:r>
           <w:rPr>
@@ -5300,7 +6290,7 @@
             <w:noProof/>
             <w:webHidden/>
           </w:rPr>
-          <w:t>31</w:t>
+          <w:t>32</w:t>
         </w:r>
         <w:r>
           <w:rPr>
@@ -5326,7 +6316,7 @@
           <w14:ligatures w14:val="none"/>
         </w:rPr>
       </w:pPr>
-      <w:hyperlink w:anchor="_Toc167220998" w:history="1">
+      <w:hyperlink w:anchor="_Toc167221545" w:history="1">
         <w:r>
           <w:rPr>
             <w:rStyle w:val="Hyperlink"/>
@@ -5370,7 +6360,7 @@
             <w:noProof/>
             <w:webHidden/>
           </w:rPr>
-          <w:instrText xml:space="preserve"> PAGEREF _Toc167220998 \h </w:instrText>
+          <w:instrText xml:space="preserve"> PAGEREF _Toc167221545 \h </w:instrText>
         </w:r>
         <w:r>
           <w:rPr>
@@ -5390,7 +6380,7 @@
             <w:noProof/>
             <w:webHidden/>
           </w:rPr>
-          <w:t>32</w:t>
+          <w:t>33</w:t>
         </w:r>
         <w:r>
           <w:rPr>
@@ -5416,7 +6406,7 @@
           <w14:ligatures w14:val="none"/>
         </w:rPr>
       </w:pPr>
-      <w:hyperlink w:anchor="_Toc167220999" w:history="1">
+      <w:hyperlink w:anchor="_Toc167221546" w:history="1">
         <w:r>
           <w:rPr>
             <w:rStyle w:val="Hyperlink"/>
@@ -5460,7 +6450,7 @@
             <w:noProof/>
             <w:webHidden/>
           </w:rPr>
-          <w:instrText xml:space="preserve"> PAGEREF _Toc167220999 \h </w:instrText>
+          <w:instrText xml:space="preserve"> PAGEREF _Toc167221546 \h </w:instrText>
         </w:r>
         <w:r>
           <w:rPr>
@@ -5480,7 +6470,7 @@
             <w:noProof/>
             <w:webHidden/>
           </w:rPr>
-          <w:t>33</w:t>
+          <w:t>34</w:t>
         </w:r>
         <w:r>
           <w:rPr>
@@ -5506,7 +6496,7 @@
           <w14:ligatures w14:val="none"/>
         </w:rPr>
       </w:pPr>
-      <w:hyperlink w:anchor="_Toc167221000" w:history="1">
+      <w:hyperlink w:anchor="_Toc167221547" w:history="1">
         <w:r>
           <w:rPr>
             <w:rStyle w:val="Hyperlink"/>
@@ -5550,7 +6540,7 @@
             <w:noProof/>
             <w:webHidden/>
           </w:rPr>
-          <w:instrText xml:space="preserve"> PAGEREF _Toc167221000 \h </w:instrText>
+          <w:instrText xml:space="preserve"> PAGEREF _Toc167221547 \h </w:instrText>
         </w:r>
         <w:r>
           <w:rPr>
@@ -5570,7 +6560,7 @@
             <w:noProof/>
             <w:webHidden/>
           </w:rPr>
-          <w:t>34</w:t>
+          <w:t>35</w:t>
         </w:r>
         <w:r>
           <w:rPr>
@@ -5596,7 +6586,7 @@
           <w14:ligatures w14:val="none"/>
         </w:rPr>
       </w:pPr>
-      <w:hyperlink w:anchor="_Toc167221001" w:history="1">
+      <w:hyperlink w:anchor="_Toc167221548" w:history="1">
         <w:r>
           <w:rPr>
             <w:rStyle w:val="Hyperlink"/>
@@ -5640,7 +6630,7 @@
             <w:noProof/>
             <w:webHidden/>
           </w:rPr>
-          <w:instrText xml:space="preserve"> PAGEREF _Toc167221001 \h </w:instrText>
+          <w:instrText xml:space="preserve"> PAGEREF _Toc167221548 \h </w:instrText>
         </w:r>
         <w:r>
           <w:rPr>
@@ -5660,7 +6650,7 @@
             <w:noProof/>
             <w:webHidden/>
           </w:rPr>
-          <w:t>35</w:t>
+          <w:t>36</w:t>
         </w:r>
         <w:r>
           <w:rPr>
@@ -5686,7 +6676,7 @@
           <w14:ligatures w14:val="none"/>
         </w:rPr>
       </w:pPr>
-      <w:hyperlink w:anchor="_Toc167221002" w:history="1">
+      <w:hyperlink w:anchor="_Toc167221549" w:history="1">
         <w:r>
           <w:rPr>
             <w:rStyle w:val="Hyperlink"/>
@@ -5730,7 +6720,7 @@
             <w:noProof/>
             <w:webHidden/>
           </w:rPr>
-          <w:instrText xml:space="preserve"> PAGEREF _Toc167221002 \h </w:instrText>
+          <w:instrText xml:space="preserve"> PAGEREF _Toc167221549 \h </w:instrText>
         </w:r>
         <w:r>
           <w:rPr>
@@ -5750,7 +6740,7 @@
             <w:noProof/>
             <w:webHidden/>
           </w:rPr>
-          <w:t>36</w:t>
+          <w:t>37</w:t>
         </w:r>
         <w:r>
           <w:rPr>
@@ -5776,7 +6766,7 @@
           <w14:ligatures w14:val="none"/>
         </w:rPr>
       </w:pPr>
-      <w:hyperlink w:anchor="_Toc167221003" w:history="1">
+      <w:hyperlink w:anchor="_Toc167221550" w:history="1">
         <w:r>
           <w:rPr>
             <w:rStyle w:val="Hyperlink"/>
@@ -5820,7 +6810,7 @@
             <w:noProof/>
             <w:webHidden/>
           </w:rPr>
-          <w:instrText xml:space="preserve"> PAGEREF _Toc167221003 \h </w:instrText>
+          <w:instrText xml:space="preserve"> PAGEREF _Toc167221550 \h </w:instrText>
         </w:r>
         <w:r>
           <w:rPr>
@@ -5840,7 +6830,7 @@
             <w:noProof/>
             <w:webHidden/>
           </w:rPr>
-          <w:t>36</w:t>
+          <w:t>37</w:t>
         </w:r>
         <w:r>
           <w:rPr>
@@ -5866,7 +6856,7 @@
           <w14:ligatures w14:val="none"/>
         </w:rPr>
       </w:pPr>
-      <w:hyperlink w:anchor="_Toc167221004" w:history="1">
+      <w:hyperlink w:anchor="_Toc167221551" w:history="1">
         <w:r>
           <w:rPr>
             <w:rStyle w:val="Hyperlink"/>
@@ -5910,7 +6900,7 @@
             <w:noProof/>
             <w:webHidden/>
           </w:rPr>
-          <w:instrText xml:space="preserve"> PAGEREF _Toc167221004 \h </w:instrText>
+          <w:instrText xml:space="preserve"> PAGEREF _Toc167221551 \h </w:instrText>
         </w:r>
         <w:r>
           <w:rPr>
@@ -5930,7 +6920,7 @@
             <w:noProof/>
             <w:webHidden/>
           </w:rPr>
-          <w:t>36</w:t>
+          <w:t>37</w:t>
         </w:r>
         <w:r>
           <w:rPr>
@@ -5956,7 +6946,7 @@
           <w14:ligatures w14:val="none"/>
         </w:rPr>
       </w:pPr>
-      <w:hyperlink w:anchor="_Toc167221005" w:history="1">
+      <w:hyperlink w:anchor="_Toc167221552" w:history="1">
         <w:r>
           <w:rPr>
             <w:rStyle w:val="Hyperlink"/>
@@ -6000,7 +6990,7 @@
             <w:noProof/>
             <w:webHidden/>
           </w:rPr>
-          <w:instrText xml:space="preserve"> PAGEREF _Toc167221005 \h </w:instrText>
+          <w:instrText xml:space="preserve"> PAGEREF _Toc167221552 \h </w:instrText>
         </w:r>
         <w:r>
           <w:rPr>
@@ -6020,7 +7010,7 @@
             <w:noProof/>
             <w:webHidden/>
           </w:rPr>
-          <w:t>37</w:t>
+          <w:t>38</w:t>
         </w:r>
         <w:r>
           <w:rPr>
@@ -6046,7 +7036,7 @@
           <w14:ligatures w14:val="none"/>
         </w:rPr>
       </w:pPr>
-      <w:hyperlink w:anchor="_Toc167221006" w:history="1">
+      <w:hyperlink w:anchor="_Toc167221553" w:history="1">
         <w:r>
           <w:rPr>
             <w:rStyle w:val="Hyperlink"/>
@@ -6090,7 +7080,7 @@
             <w:noProof/>
             <w:webHidden/>
           </w:rPr>
-          <w:instrText xml:space="preserve"> PAGEREF _Toc167221006 \h </w:instrText>
+          <w:instrText xml:space="preserve"> PAGEREF _Toc167221553 \h </w:instrText>
         </w:r>
         <w:r>
           <w:rPr>
@@ -6110,7 +7100,7 @@
             <w:noProof/>
             <w:webHidden/>
           </w:rPr>
-          <w:t>37</w:t>
+          <w:t>38</w:t>
         </w:r>
         <w:r>
           <w:rPr>
@@ -6136,7 +7126,7 @@
           <w14:ligatures w14:val="none"/>
         </w:rPr>
       </w:pPr>
-      <w:hyperlink w:anchor="_Toc167221007" w:history="1">
+      <w:hyperlink w:anchor="_Toc167221554" w:history="1">
         <w:r>
           <w:rPr>
             <w:rStyle w:val="Hyperlink"/>
@@ -6180,7 +7170,7 @@
             <w:noProof/>
             <w:webHidden/>
           </w:rPr>
-          <w:instrText xml:space="preserve"> PAGEREF _Toc167221007 \h </w:instrText>
+          <w:instrText xml:space="preserve"> PAGEREF _Toc167221554 \h </w:instrText>
         </w:r>
         <w:r>
           <w:rPr>
@@ -6200,7 +7190,7 @@
             <w:noProof/>
             <w:webHidden/>
           </w:rPr>
-          <w:t>37</w:t>
+          <w:t>38</w:t>
         </w:r>
         <w:r>
           <w:rPr>
@@ -6226,7 +7216,7 @@
           <w14:ligatures w14:val="none"/>
         </w:rPr>
       </w:pPr>
-      <w:hyperlink w:anchor="_Toc167221008" w:history="1">
+      <w:hyperlink w:anchor="_Toc167221555" w:history="1">
         <w:r>
           <w:rPr>
             <w:rStyle w:val="Hyperlink"/>
@@ -6270,7 +7260,7 @@
             <w:noProof/>
             <w:webHidden/>
           </w:rPr>
-          <w:instrText xml:space="preserve"> PAGEREF _Toc167221008 \h </w:instrText>
+          <w:instrText xml:space="preserve"> PAGEREF _Toc167221555 \h </w:instrText>
         </w:r>
         <w:r>
           <w:rPr>
@@ -6290,7 +7280,7 @@
             <w:noProof/>
             <w:webHidden/>
           </w:rPr>
-          <w:t>37</w:t>
+          <w:t>38</w:t>
         </w:r>
         <w:r>
           <w:rPr>
@@ -6316,7 +7306,7 @@
           <w14:ligatures w14:val="none"/>
         </w:rPr>
       </w:pPr>
-      <w:hyperlink w:anchor="_Toc167221009" w:history="1">
+      <w:hyperlink w:anchor="_Toc167221556" w:history="1">
         <w:r>
           <w:rPr>
             <w:rStyle w:val="Hyperlink"/>
@@ -6360,7 +7350,7 @@
             <w:noProof/>
             <w:webHidden/>
           </w:rPr>
-          <w:instrText xml:space="preserve"> PAGEREF _Toc167221009 \h </w:instrText>
+          <w:instrText xml:space="preserve"> PAGEREF _Toc167221556 \h </w:instrText>
         </w:r>
         <w:r>
           <w:rPr>
@@ -6380,7 +7370,7 @@
             <w:noProof/>
             <w:webHidden/>
           </w:rPr>
-          <w:t>37</w:t>
+          <w:t>38</w:t>
         </w:r>
         <w:r>
           <w:rPr>
@@ -6406,7 +7396,7 @@
           <w14:ligatures w14:val="none"/>
         </w:rPr>
       </w:pPr>
-      <w:hyperlink w:anchor="_Toc167221010" w:history="1">
+      <w:hyperlink w:anchor="_Toc167221557" w:history="1">
         <w:r>
           <w:rPr>
             <w:rStyle w:val="Hyperlink"/>
@@ -6458,7 +7448,7 @@
             <w:noProof/>
             <w:webHidden/>
           </w:rPr>
-          <w:instrText xml:space="preserve"> PAGEREF _Toc167221010 \h </w:instrText>
+          <w:instrText xml:space="preserve"> PAGEREF _Toc167221557 \h </w:instrText>
         </w:r>
         <w:r>
           <w:rPr>
@@ -6478,7 +7468,7 @@
             <w:noProof/>
             <w:webHidden/>
           </w:rPr>
-          <w:t>37</w:t>
+          <w:t>38</w:t>
         </w:r>
         <w:r>
           <w:rPr>
@@ -6504,7 +7494,7 @@
           <w14:ligatures w14:val="none"/>
         </w:rPr>
       </w:pPr>
-      <w:hyperlink w:anchor="_Toc167221011" w:history="1">
+      <w:hyperlink w:anchor="_Toc167221558" w:history="1">
         <w:r>
           <w:rPr>
             <w:rStyle w:val="Hyperlink"/>
@@ -6548,7 +7538,7 @@
             <w:noProof/>
             <w:webHidden/>
           </w:rPr>
-          <w:instrText xml:space="preserve"> PAGEREF _Toc167221011 \h </w:instrText>
+          <w:instrText xml:space="preserve"> PAGEREF _Toc167221558 \h </w:instrText>
         </w:r>
         <w:r>
           <w:rPr>
@@ -6568,7 +7558,7 @@
             <w:noProof/>
             <w:webHidden/>
           </w:rPr>
-          <w:t>38</w:t>
+          <w:t>39</w:t>
         </w:r>
         <w:r>
           <w:rPr>
@@ -6594,7 +7584,7 @@
           <w14:ligatures w14:val="none"/>
         </w:rPr>
       </w:pPr>
-      <w:hyperlink w:anchor="_Toc167221012" w:history="1">
+      <w:hyperlink w:anchor="_Toc167221559" w:history="1">
         <w:r>
           <w:rPr>
             <w:rStyle w:val="Hyperlink"/>
@@ -6639,7 +7629,7 @@
             <w:noProof/>
             <w:webHidden/>
           </w:rPr>
-          <w:instrText xml:space="preserve"> PAGEREF _Toc167221012 \h </w:instrText>
+          <w:instrText xml:space="preserve"> PAGEREF _Toc167221559 \h </w:instrText>
         </w:r>
         <w:r>
           <w:rPr>
@@ -6659,7 +7649,7 @@
             <w:noProof/>
             <w:webHidden/>
           </w:rPr>
-          <w:t>39</w:t>
+          <w:t>40</w:t>
         </w:r>
         <w:r>
           <w:rPr>
@@ -6685,7 +7675,7 @@
           <w14:ligatures w14:val="none"/>
         </w:rPr>
       </w:pPr>
-      <w:hyperlink w:anchor="_Toc167221013" w:history="1">
+      <w:hyperlink w:anchor="_Toc167221560" w:history="1">
         <w:r>
           <w:rPr>
             <w:rStyle w:val="Hyperlink"/>
@@ -6729,7 +7719,7 @@
             <w:noProof/>
             <w:webHidden/>
           </w:rPr>
-          <w:instrText xml:space="preserve"> PAGEREF _Toc167221013 \h </w:instrText>
+          <w:instrText xml:space="preserve"> PAGEREF _Toc167221560 \h </w:instrText>
         </w:r>
         <w:r>
           <w:rPr>
@@ -6749,7 +7739,7 @@
             <w:noProof/>
             <w:webHidden/>
           </w:rPr>
-          <w:t>41</w:t>
+          <w:t>42</w:t>
         </w:r>
         <w:r>
           <w:rPr>
@@ -6775,7 +7765,7 @@
           <w14:ligatures w14:val="none"/>
         </w:rPr>
       </w:pPr>
-      <w:hyperlink w:anchor="_Toc167221014" w:history="1">
+      <w:hyperlink w:anchor="_Toc167221561" w:history="1">
         <w:r>
           <w:rPr>
             <w:rStyle w:val="Hyperlink"/>
@@ -6827,7 +7817,7 @@
             <w:noProof/>
             <w:webHidden/>
           </w:rPr>
-          <w:instrText xml:space="preserve"> PAGEREF _Toc167221014 \h </w:instrText>
+          <w:instrText xml:space="preserve"> PAGEREF _Toc167221561 \h </w:instrText>
         </w:r>
         <w:r>
           <w:rPr>
@@ -6847,7 +7837,7 @@
             <w:noProof/>
             <w:webHidden/>
           </w:rPr>
-          <w:t>41</w:t>
+          <w:t>42</w:t>
         </w:r>
         <w:r>
           <w:rPr>
@@ -6873,7 +7863,7 @@
           <w14:ligatures w14:val="none"/>
         </w:rPr>
       </w:pPr>
-      <w:hyperlink w:anchor="_Toc167221015" w:history="1">
+      <w:hyperlink w:anchor="_Toc167221562" w:history="1">
         <w:r>
           <w:rPr>
             <w:rStyle w:val="Hyperlink"/>
@@ -6917,7 +7907,7 @@
             <w:noProof/>
             <w:webHidden/>
           </w:rPr>
-          <w:instrText xml:space="preserve"> PAGEREF _Toc167221015 \h </w:instrText>
+          <w:instrText xml:space="preserve"> PAGEREF _Toc167221562 \h </w:instrText>
         </w:r>
         <w:r>
           <w:rPr>
@@ -6937,7 +7927,7 @@
             <w:noProof/>
             <w:webHidden/>
           </w:rPr>
-          <w:t>42</w:t>
+          <w:t>43</w:t>
         </w:r>
         <w:r>
           <w:rPr>
@@ -6963,7 +7953,7 @@
           <w14:ligatures w14:val="none"/>
         </w:rPr>
       </w:pPr>
-      <w:hyperlink w:anchor="_Toc167221016" w:history="1">
+      <w:hyperlink w:anchor="_Toc167221563" w:history="1">
         <w:r>
           <w:rPr>
             <w:rStyle w:val="Hyperlink"/>
@@ -7007,7 +7997,7 @@
             <w:noProof/>
             <w:webHidden/>
           </w:rPr>
-          <w:instrText xml:space="preserve"> PAGEREF _Toc167221016 \h </w:instrText>
+          <w:instrText xml:space="preserve"> PAGEREF _Toc167221563 \h </w:instrText>
         </w:r>
         <w:r>
           <w:rPr>
@@ -7027,7 +8017,7 @@
             <w:noProof/>
             <w:webHidden/>
           </w:rPr>
-          <w:t>42</w:t>
+          <w:t>43</w:t>
         </w:r>
         <w:r>
           <w:rPr>
@@ -7053,7 +8043,7 @@
           <w14:ligatures w14:val="none"/>
         </w:rPr>
       </w:pPr>
-      <w:hyperlink w:anchor="_Toc167221017" w:history="1">
+      <w:hyperlink w:anchor="_Toc167221564" w:history="1">
         <w:r>
           <w:rPr>
             <w:rStyle w:val="Hyperlink"/>
@@ -7097,7 +8087,7 @@
             <w:noProof/>
             <w:webHidden/>
           </w:rPr>
-          <w:instrText xml:space="preserve"> PAGEREF _Toc167221017 \h </w:instrText>
+          <w:instrText xml:space="preserve"> PAGEREF _Toc167221564 \h </w:instrText>
         </w:r>
         <w:r>
           <w:rPr>
@@ -7117,7 +8107,7 @@
             <w:noProof/>
             <w:webHidden/>
           </w:rPr>
-          <w:t>43</w:t>
+          <w:t>44</w:t>
         </w:r>
         <w:r>
           <w:rPr>
@@ -7143,7 +8133,7 @@
           <w14:ligatures w14:val="none"/>
         </w:rPr>
       </w:pPr>
-      <w:hyperlink w:anchor="_Toc167221018" w:history="1">
+      <w:hyperlink w:anchor="_Toc167221565" w:history="1">
         <w:r>
           <w:rPr>
             <w:rStyle w:val="Hyperlink"/>
@@ -7187,7 +8177,7 @@
             <w:noProof/>
             <w:webHidden/>
           </w:rPr>
-          <w:instrText xml:space="preserve"> PAGEREF _Toc167221018 \h </w:instrText>
+          <w:instrText xml:space="preserve"> PAGEREF _Toc167221565 \h </w:instrText>
         </w:r>
         <w:r>
           <w:rPr>
@@ -7207,7 +8197,7 @@
             <w:noProof/>
             <w:webHidden/>
           </w:rPr>
-          <w:t>43</w:t>
+          <w:t>44</w:t>
         </w:r>
         <w:r>
           <w:rPr>
@@ -7233,7 +8223,7 @@
           <w14:ligatures w14:val="none"/>
         </w:rPr>
       </w:pPr>
-      <w:hyperlink w:anchor="_Toc167221019" w:history="1">
+      <w:hyperlink w:anchor="_Toc167221566" w:history="1">
         <w:r>
           <w:rPr>
             <w:rStyle w:val="Hyperlink"/>
@@ -7277,7 +8267,7 @@
             <w:noProof/>
             <w:webHidden/>
           </w:rPr>
-          <w:instrText xml:space="preserve"> PAGEREF _Toc167221019 \h </w:instrText>
+          <w:instrText xml:space="preserve"> PAGEREF _Toc167221566 \h </w:instrText>
         </w:r>
         <w:r>
           <w:rPr>
@@ -7297,7 +8287,7 @@
             <w:noProof/>
             <w:webHidden/>
           </w:rPr>
-          <w:t>43</w:t>
+          <w:t>44</w:t>
         </w:r>
         <w:r>
           <w:rPr>
@@ -7323,7 +8313,7 @@
           <w14:ligatures w14:val="none"/>
         </w:rPr>
       </w:pPr>
-      <w:hyperlink w:anchor="_Toc167221020" w:history="1">
+      <w:hyperlink w:anchor="_Toc167221567" w:history="1">
         <w:r>
           <w:rPr>
             <w:rStyle w:val="Hyperlink"/>
@@ -7367,7 +8357,7 @@
             <w:noProof/>
             <w:webHidden/>
           </w:rPr>
-          <w:instrText xml:space="preserve"> PAGEREF _Toc167221020 \h </w:instrText>
+          <w:instrText xml:space="preserve"> PAGEREF _Toc167221567 \h </w:instrText>
         </w:r>
         <w:r>
           <w:rPr>
@@ -7387,7 +8377,7 @@
             <w:noProof/>
             <w:webHidden/>
           </w:rPr>
-          <w:t>43</w:t>
+          <w:t>44</w:t>
         </w:r>
         <w:r>
           <w:rPr>
@@ -7413,7 +8403,7 @@
           <w14:ligatures w14:val="none"/>
         </w:rPr>
       </w:pPr>
-      <w:hyperlink w:anchor="_Toc167221021" w:history="1">
+      <w:hyperlink w:anchor="_Toc167221568" w:history="1">
         <w:r>
           <w:rPr>
             <w:rStyle w:val="Hyperlink"/>
@@ -7457,7 +8447,7 @@
             <w:noProof/>
             <w:webHidden/>
           </w:rPr>
-          <w:instrText xml:space="preserve"> PAGEREF _Toc167221021 \h </w:instrText>
+          <w:instrText xml:space="preserve"> PAGEREF _Toc167221568 \h </w:instrText>
         </w:r>
         <w:r>
           <w:rPr>
@@ -7477,7 +8467,7 @@
             <w:noProof/>
             <w:webHidden/>
           </w:rPr>
-          <w:t>43</w:t>
+          <w:t>44</w:t>
         </w:r>
         <w:r>
           <w:rPr>
@@ -7503,7 +8493,7 @@
           <w14:ligatures w14:val="none"/>
         </w:rPr>
       </w:pPr>
-      <w:hyperlink w:anchor="_Toc167221022" w:history="1">
+      <w:hyperlink w:anchor="_Toc167221569" w:history="1">
         <w:r>
           <w:rPr>
             <w:rStyle w:val="Hyperlink"/>
@@ -7547,7 +8537,7 @@
             <w:noProof/>
             <w:webHidden/>
           </w:rPr>
-          <w:instrText xml:space="preserve"> PAGEREF _Toc167221022 \h </w:instrText>
+          <w:instrText xml:space="preserve"> PAGEREF _Toc167221569 \h </w:instrText>
         </w:r>
         <w:r>
           <w:rPr>
@@ -7567,7 +8557,7 @@
             <w:noProof/>
             <w:webHidden/>
           </w:rPr>
-          <w:t>44</w:t>
+          <w:t>45</w:t>
         </w:r>
         <w:r>
           <w:rPr>
@@ -7593,7 +8583,7 @@
           <w14:ligatures w14:val="none"/>
         </w:rPr>
       </w:pPr>
-      <w:hyperlink w:anchor="_Toc167221023" w:history="1">
+      <w:hyperlink w:anchor="_Toc167221570" w:history="1">
         <w:r>
           <w:rPr>
             <w:rStyle w:val="Hyperlink"/>
@@ -7637,7 +8627,7 @@
             <w:noProof/>
             <w:webHidden/>
           </w:rPr>
-          <w:instrText xml:space="preserve"> PAGEREF _Toc167221023 \h </w:instrText>
+          <w:instrText xml:space="preserve"> PAGEREF _Toc167221570 \h </w:instrText>
         </w:r>
         <w:r>
           <w:rPr>
@@ -7657,7 +8647,7 @@
             <w:noProof/>
             <w:webHidden/>
           </w:rPr>
-          <w:t>44</w:t>
+          <w:t>45</w:t>
         </w:r>
         <w:r>
           <w:rPr>
@@ -7683,7 +8673,7 @@
           <w14:ligatures w14:val="none"/>
         </w:rPr>
       </w:pPr>
-      <w:hyperlink w:anchor="_Toc167221024" w:history="1">
+      <w:hyperlink w:anchor="_Toc167221571" w:history="1">
         <w:r>
           <w:rPr>
             <w:rStyle w:val="Hyperlink"/>
@@ -7727,7 +8717,7 @@
             <w:noProof/>
             <w:webHidden/>
           </w:rPr>
-          <w:instrText xml:space="preserve"> PAGEREF _Toc167221024 \h </w:instrText>
+          <w:instrText xml:space="preserve"> PAGEREF _Toc167221571 \h </w:instrText>
         </w:r>
         <w:r>
           <w:rPr>
@@ -7747,7 +8737,7 @@
             <w:noProof/>
             <w:webHidden/>
           </w:rPr>
-          <w:t>44</w:t>
+          <w:t>45</w:t>
         </w:r>
         <w:r>
           <w:rPr>
@@ -7773,7 +8763,7 @@
           <w14:ligatures w14:val="none"/>
         </w:rPr>
       </w:pPr>
-      <w:hyperlink w:anchor="_Toc167221025" w:history="1">
+      <w:hyperlink w:anchor="_Toc167221572" w:history="1">
         <w:r>
           <w:rPr>
             <w:rStyle w:val="Hyperlink"/>
@@ -7817,7 +8807,7 @@
             <w:noProof/>
             <w:webHidden/>
           </w:rPr>
-          <w:instrText xml:space="preserve"> PAGEREF _Toc167221025 \h </w:instrText>
+          <w:instrText xml:space="preserve"> PAGEREF _Toc167221572 \h </w:instrText>
         </w:r>
         <w:r>
           <w:rPr>
@@ -7837,7 +8827,7 @@
             <w:noProof/>
             <w:webHidden/>
           </w:rPr>
-          <w:t>45</w:t>
+          <w:t>46</w:t>
         </w:r>
         <w:r>
           <w:rPr>
@@ -7863,7 +8853,7 @@
           <w14:ligatures w14:val="none"/>
         </w:rPr>
       </w:pPr>
-      <w:hyperlink w:anchor="_Toc167221026" w:history="1">
+      <w:hyperlink w:anchor="_Toc167221573" w:history="1">
         <w:r>
           <w:rPr>
             <w:rStyle w:val="Hyperlink"/>
@@ -7907,7 +8897,7 @@
             <w:noProof/>
             <w:webHidden/>
           </w:rPr>
-          <w:instrText xml:space="preserve"> PAGEREF _Toc167221026 \h </w:instrText>
+          <w:instrText xml:space="preserve"> PAGEREF _Toc167221573 \h </w:instrText>
         </w:r>
         <w:r>
           <w:rPr>
@@ -7927,7 +8917,7 @@
             <w:noProof/>
             <w:webHidden/>
           </w:rPr>
-          <w:t>45</w:t>
+          <w:t>46</w:t>
         </w:r>
         <w:r>
           <w:rPr>
@@ -7953,7 +8943,7 @@
           <w14:ligatures w14:val="none"/>
         </w:rPr>
       </w:pPr>
-      <w:hyperlink w:anchor="_Toc167221027" w:history="1">
+      <w:hyperlink w:anchor="_Toc167221574" w:history="1">
         <w:r>
           <w:rPr>
             <w:rStyle w:val="Hyperlink"/>
@@ -7997,7 +8987,7 @@
             <w:noProof/>
             <w:webHidden/>
           </w:rPr>
-          <w:instrText xml:space="preserve"> PAGEREF _Toc167221027 \h </w:instrText>
+          <w:instrText xml:space="preserve"> PAGEREF _Toc167221574 \h </w:instrText>
         </w:r>
         <w:r>
           <w:rPr>
@@ -8017,7 +9007,7 @@
             <w:noProof/>
             <w:webHidden/>
           </w:rPr>
-          <w:t>46</w:t>
+          <w:t>47</w:t>
         </w:r>
         <w:r>
           <w:rPr>
@@ -8043,13 +9033,13 @@
           <w14:ligatures w14:val="none"/>
         </w:rPr>
       </w:pPr>
-      <w:hyperlink w:anchor="_Toc167221028" w:history="1">
+      <w:hyperlink w:anchor="_Toc167221575" w:history="1">
         <w:r>
           <w:rPr>
             <w:rStyle w:val="Hyperlink"/>
             <w:noProof/>
           </w:rPr>
-          <w:t>16.</w:t>
+          <w:t>15.1.</w:t>
         </w:r>
         <w:r>
           <w:rPr>
@@ -8087,7 +9077,7 @@
             <w:noProof/>
             <w:webHidden/>
           </w:rPr>
-          <w:instrText xml:space="preserve"> PAGEREF _Toc167221028 \h </w:instrText>
+          <w:instrText xml:space="preserve"> PAGEREF _Toc167221575 \h </w:instrText>
         </w:r>
         <w:r>
           <w:rPr>
@@ -8107,7 +9097,7 @@
             <w:noProof/>
             <w:webHidden/>
           </w:rPr>
-          <w:t>46</w:t>
+          <w:t>47</w:t>
         </w:r>
         <w:r>
           <w:rPr>
@@ -8133,13 +9123,13 @@
           <w14:ligatures w14:val="none"/>
         </w:rPr>
       </w:pPr>
-      <w:hyperlink w:anchor="_Toc167221029" w:history="1">
+      <w:hyperlink w:anchor="_Toc167221576" w:history="1">
         <w:r>
           <w:rPr>
             <w:rStyle w:val="Hyperlink"/>
             <w:noProof/>
           </w:rPr>
-          <w:t>17.</w:t>
+          <w:t>16.</w:t>
         </w:r>
         <w:r>
           <w:rPr>
@@ -8177,7 +9167,7 @@
             <w:noProof/>
             <w:webHidden/>
           </w:rPr>
-          <w:instrText xml:space="preserve"> PAGEREF _Toc167221029 \h </w:instrText>
+          <w:instrText xml:space="preserve"> PAGEREF _Toc167221576 \h </w:instrText>
         </w:r>
         <w:r>
           <w:rPr>
@@ -8197,7 +9187,7 @@
             <w:noProof/>
             <w:webHidden/>
           </w:rPr>
-          <w:t>46</w:t>
+          <w:t>47</w:t>
         </w:r>
         <w:r>
           <w:rPr>
@@ -8223,13 +9213,13 @@
           <w14:ligatures w14:val="none"/>
         </w:rPr>
       </w:pPr>
-      <w:hyperlink w:anchor="_Toc167221030" w:history="1">
+      <w:hyperlink w:anchor="_Toc167221577" w:history="1">
         <w:r>
           <w:rPr>
             <w:rStyle w:val="Hyperlink"/>
             <w:noProof/>
           </w:rPr>
-          <w:t>18.</w:t>
+          <w:t>17.</w:t>
         </w:r>
         <w:r>
           <w:rPr>
@@ -8267,7 +9257,7 @@
             <w:noProof/>
             <w:webHidden/>
           </w:rPr>
-          <w:instrText xml:space="preserve"> PAGEREF _Toc167221030 \h </w:instrText>
+          <w:instrText xml:space="preserve"> PAGEREF _Toc167221577 \h </w:instrText>
         </w:r>
         <w:r>
           <w:rPr>
@@ -8287,7 +9277,7 @@
             <w:noProof/>
             <w:webHidden/>
           </w:rPr>
-          <w:t>46</w:t>
+          <w:t>47</w:t>
         </w:r>
         <w:r>
           <w:rPr>
@@ -8313,13 +9303,13 @@
           <w14:ligatures w14:val="none"/>
         </w:rPr>
       </w:pPr>
-      <w:hyperlink w:anchor="_Toc167221031" w:history="1">
+      <w:hyperlink w:anchor="_Toc167221578" w:history="1">
         <w:r>
           <w:rPr>
             <w:rStyle w:val="Hyperlink"/>
             <w:noProof/>
           </w:rPr>
-          <w:t>19.</w:t>
+          <w:t>18.</w:t>
         </w:r>
         <w:r>
           <w:rPr>
@@ -8357,7 +9347,7 @@
             <w:noProof/>
             <w:webHidden/>
           </w:rPr>
-          <w:instrText xml:space="preserve"> PAGEREF _Toc167221031 \h </w:instrText>
+          <w:instrText xml:space="preserve"> PAGEREF _Toc167221578 \h </w:instrText>
         </w:r>
         <w:r>
           <w:rPr>
@@ -8377,7 +9367,7 @@
             <w:noProof/>
             <w:webHidden/>
           </w:rPr>
-          <w:t>46</w:t>
+          <w:t>47</w:t>
         </w:r>
         <w:r>
           <w:rPr>
@@ -8403,13 +9393,13 @@
           <w14:ligatures w14:val="none"/>
         </w:rPr>
       </w:pPr>
-      <w:hyperlink w:anchor="_Toc167221032" w:history="1">
+      <w:hyperlink w:anchor="_Toc167221579" w:history="1">
         <w:r>
           <w:rPr>
             <w:rStyle w:val="Hyperlink"/>
             <w:noProof/>
           </w:rPr>
-          <w:t>20.</w:t>
+          <w:t>19.</w:t>
         </w:r>
         <w:r>
           <w:rPr>
@@ -8447,7 +9437,7 @@
             <w:noProof/>
             <w:webHidden/>
           </w:rPr>
-          <w:instrText xml:space="preserve"> PAGEREF _Toc167221032 \h </w:instrText>
+          <w:instrText xml:space="preserve"> PAGEREF _Toc167221579 \h </w:instrText>
         </w:r>
         <w:r>
           <w:rPr>
@@ -8467,7 +9457,7 @@
             <w:noProof/>
             <w:webHidden/>
           </w:rPr>
-          <w:t>46</w:t>
+          <w:t>47</w:t>
         </w:r>
         <w:r>
           <w:rPr>
@@ -8493,13 +9483,13 @@
           <w14:ligatures w14:val="none"/>
         </w:rPr>
       </w:pPr>
-      <w:hyperlink w:anchor="_Toc167221033" w:history="1">
+      <w:hyperlink w:anchor="_Toc167221580" w:history="1">
         <w:r>
           <w:rPr>
             <w:rStyle w:val="Hyperlink"/>
             <w:noProof/>
           </w:rPr>
-          <w:t>21.</w:t>
+          <w:t>20.</w:t>
         </w:r>
         <w:r>
           <w:rPr>
@@ -8537,7 +9527,7 @@
             <w:noProof/>
             <w:webHidden/>
           </w:rPr>
-          <w:instrText xml:space="preserve"> PAGEREF _Toc167221033 \h </w:instrText>
+          <w:instrText xml:space="preserve"> PAGEREF _Toc167221580 \h </w:instrText>
         </w:r>
         <w:r>
           <w:rPr>
@@ -8557,7 +9547,7 @@
             <w:noProof/>
             <w:webHidden/>
           </w:rPr>
-          <w:t>46</w:t>
+          <w:t>47</w:t>
         </w:r>
         <w:r>
           <w:rPr>
@@ -8583,13 +9573,13 @@
           <w14:ligatures w14:val="none"/>
         </w:rPr>
       </w:pPr>
-      <w:hyperlink w:anchor="_Toc167221034" w:history="1">
+      <w:hyperlink w:anchor="_Toc167221581" w:history="1">
         <w:r>
           <w:rPr>
             <w:rStyle w:val="Hyperlink"/>
             <w:noProof/>
           </w:rPr>
-          <w:t>22.</w:t>
+          <w:t>21.</w:t>
         </w:r>
         <w:r>
           <w:rPr>
@@ -8627,7 +9617,7 @@
             <w:noProof/>
             <w:webHidden/>
           </w:rPr>
-          <w:instrText xml:space="preserve"> PAGEREF _Toc167221034 \h </w:instrText>
+          <w:instrText xml:space="preserve"> PAGEREF _Toc167221581 \h </w:instrText>
         </w:r>
         <w:r>
           <w:rPr>
@@ -8647,7 +9637,7 @@
             <w:noProof/>
             <w:webHidden/>
           </w:rPr>
-          <w:t>46</w:t>
+          <w:t>47</w:t>
         </w:r>
         <w:r>
           <w:rPr>
@@ -8673,13 +9663,13 @@
           <w14:ligatures w14:val="none"/>
         </w:rPr>
       </w:pPr>
-      <w:hyperlink w:anchor="_Toc167221035" w:history="1">
+      <w:hyperlink w:anchor="_Toc167221582" w:history="1">
         <w:r>
           <w:rPr>
             <w:rStyle w:val="Hyperlink"/>
             <w:noProof/>
           </w:rPr>
-          <w:t>23.</w:t>
+          <w:t>22.</w:t>
         </w:r>
         <w:r>
           <w:rPr>
@@ -8717,7 +9707,7 @@
             <w:noProof/>
             <w:webHidden/>
           </w:rPr>
-          <w:instrText xml:space="preserve"> PAGEREF _Toc167221035 \h </w:instrText>
+          <w:instrText xml:space="preserve"> PAGEREF _Toc167221582 \h </w:instrText>
         </w:r>
         <w:r>
           <w:rPr>
@@ -8737,7 +9727,7 @@
             <w:noProof/>
             <w:webHidden/>
           </w:rPr>
-          <w:t>46</w:t>
+          <w:t>47</w:t>
         </w:r>
         <w:r>
           <w:rPr>
@@ -8763,13 +9753,13 @@
           <w14:ligatures w14:val="none"/>
         </w:rPr>
       </w:pPr>
-      <w:hyperlink w:anchor="_Toc167221036" w:history="1">
+      <w:hyperlink w:anchor="_Toc167221583" w:history="1">
         <w:r>
           <w:rPr>
             <w:rStyle w:val="Hyperlink"/>
             <w:noProof/>
           </w:rPr>
-          <w:t>24.</w:t>
+          <w:t>23.</w:t>
         </w:r>
         <w:r>
           <w:rPr>
@@ -8807,7 +9797,7 @@
             <w:noProof/>
             <w:webHidden/>
           </w:rPr>
-          <w:instrText xml:space="preserve"> PAGEREF _Toc167221036 \h </w:instrText>
+          <w:instrText xml:space="preserve"> PAGEREF _Toc167221583 \h </w:instrText>
         </w:r>
         <w:r>
           <w:rPr>
@@ -8827,7 +9817,7 @@
             <w:noProof/>
             <w:webHidden/>
           </w:rPr>
-          <w:t>46</w:t>
+          <w:t>47</w:t>
         </w:r>
         <w:r>
           <w:rPr>
@@ -8853,13 +9843,13 @@
           <w14:ligatures w14:val="none"/>
         </w:rPr>
       </w:pPr>
-      <w:hyperlink w:anchor="_Toc167221037" w:history="1">
+      <w:hyperlink w:anchor="_Toc167221584" w:history="1">
         <w:r>
           <w:rPr>
             <w:rStyle w:val="Hyperlink"/>
             <w:noProof/>
           </w:rPr>
-          <w:t>25.</w:t>
+          <w:t>24.</w:t>
         </w:r>
         <w:r>
           <w:rPr>
@@ -8897,7 +9887,7 @@
             <w:noProof/>
             <w:webHidden/>
           </w:rPr>
-          <w:instrText xml:space="preserve"> PAGEREF _Toc167221037 \h </w:instrText>
+          <w:instrText xml:space="preserve"> PAGEREF _Toc167221584 \h </w:instrText>
         </w:r>
         <w:r>
           <w:rPr>
@@ -8917,7 +9907,7 @@
             <w:noProof/>
             <w:webHidden/>
           </w:rPr>
-          <w:t>46</w:t>
+          <w:t>47</w:t>
         </w:r>
         <w:r>
           <w:rPr>
@@ -8943,13 +9933,13 @@
           <w14:ligatures w14:val="none"/>
         </w:rPr>
       </w:pPr>
-      <w:hyperlink w:anchor="_Toc167221038" w:history="1">
+      <w:hyperlink w:anchor="_Toc167221585" w:history="1">
         <w:r>
           <w:rPr>
             <w:rStyle w:val="Hyperlink"/>
             <w:noProof/>
           </w:rPr>
-          <w:t>26.</w:t>
+          <w:t>25.</w:t>
         </w:r>
         <w:r>
           <w:rPr>
@@ -8987,7 +9977,7 @@
             <w:noProof/>
             <w:webHidden/>
           </w:rPr>
-          <w:instrText xml:space="preserve"> PAGEREF _Toc167221038 \h </w:instrText>
+          <w:instrText xml:space="preserve"> PAGEREF _Toc167221585 \h </w:instrText>
         </w:r>
         <w:r>
           <w:rPr>
@@ -9007,7 +9997,7 @@
             <w:noProof/>
             <w:webHidden/>
           </w:rPr>
-          <w:t>46</w:t>
+          <w:t>47</w:t>
         </w:r>
         <w:r>
           <w:rPr>
@@ -9033,13 +10023,13 @@
           <w14:ligatures w14:val="none"/>
         </w:rPr>
       </w:pPr>
-      <w:hyperlink w:anchor="_Toc167221039" w:history="1">
+      <w:hyperlink w:anchor="_Toc167221586" w:history="1">
         <w:r>
           <w:rPr>
             <w:rStyle w:val="Hyperlink"/>
             <w:noProof/>
           </w:rPr>
-          <w:t>27.</w:t>
+          <w:t>26.</w:t>
         </w:r>
         <w:r>
           <w:rPr>
@@ -9077,7 +10067,7 @@
             <w:noProof/>
             <w:webHidden/>
           </w:rPr>
-          <w:instrText xml:space="preserve"> PAGEREF _Toc167221039 \h </w:instrText>
+          <w:instrText xml:space="preserve"> PAGEREF _Toc167221586 \h </w:instrText>
         </w:r>
         <w:r>
           <w:rPr>
@@ -9097,7 +10087,7 @@
             <w:noProof/>
             <w:webHidden/>
           </w:rPr>
-          <w:t>46</w:t>
+          <w:t>47</w:t>
         </w:r>
         <w:r>
           <w:rPr>
@@ -9122,7 +10112,7 @@
           <w14:ligatures w14:val="none"/>
         </w:rPr>
       </w:pPr>
-      <w:hyperlink w:anchor="_Toc167221040" w:history="1">
+      <w:hyperlink w:anchor="_Toc167221587" w:history="1">
         <w:r>
           <w:rPr>
             <w:rStyle w:val="Hyperlink"/>
@@ -9150,7 +10140,7 @@
             <w:noProof/>
             <w:webHidden/>
           </w:rPr>
-          <w:instrText xml:space="preserve"> PAGEREF _Toc167221040 \h </w:instrText>
+          <w:instrText xml:space="preserve"> PAGEREF _Toc167221587 \h </w:instrText>
         </w:r>
         <w:r>
           <w:rPr>
@@ -9170,7 +10160,7 @@
             <w:noProof/>
             <w:webHidden/>
           </w:rPr>
-          <w:t>47</w:t>
+          <w:t>48</w:t>
         </w:r>
         <w:r>
           <w:rPr>
@@ -11456,7 +12446,7 @@
       <w:pPr>
         <w:pStyle w:val="headernav"/>
       </w:pPr>
-      <w:bookmarkStart w:id="13" w:name="_Toc167220955"/>
+      <w:bookmarkStart w:id="13" w:name="_Toc167221491"/>
       <w:r>
         <w:t>Introduction:</w:t>
       </w:r>
@@ -11505,7 +12495,7 @@
       <w:pPr>
         <w:pStyle w:val="headernav"/>
       </w:pPr>
-      <w:bookmarkStart w:id="14" w:name="_Toc167220956"/>
+      <w:bookmarkStart w:id="14" w:name="_Toc167221492"/>
       <w:r>
         <w:rPr>
           <w:rStyle w:val="headernavChar"/>
@@ -11540,7 +12530,7 @@
       <w:pPr>
         <w:pStyle w:val="headernav"/>
       </w:pPr>
-      <w:bookmarkStart w:id="15" w:name="_Toc167220957"/>
+      <w:bookmarkStart w:id="15" w:name="_Toc167221493"/>
       <w:proofErr w:type="spellStart"/>
       <w:r>
         <w:rPr>
@@ -11564,7 +12554,7 @@
           <w:numId w:val="14"/>
         </w:numPr>
       </w:pPr>
-      <w:bookmarkStart w:id="16" w:name="_Toc167220958"/>
+      <w:bookmarkStart w:id="16" w:name="_Toc167221494"/>
       <w:r>
         <w:rPr>
           <w:rStyle w:val="headernavChar"/>
@@ -11646,7 +12636,7 @@
           <w:numId w:val="14"/>
         </w:numPr>
       </w:pPr>
-      <w:bookmarkStart w:id="17" w:name="_Toc167220959"/>
+      <w:bookmarkStart w:id="17" w:name="_Toc167221495"/>
       <w:r>
         <w:rPr>
           <w:rStyle w:val="headernavChar"/>
@@ -11717,7 +12707,7 @@
           <w:numId w:val="14"/>
         </w:numPr>
       </w:pPr>
-      <w:bookmarkStart w:id="18" w:name="_Toc167220960"/>
+      <w:bookmarkStart w:id="18" w:name="_Toc167221496"/>
       <w:r>
         <w:rPr>
           <w:rStyle w:val="headernavChar"/>
@@ -11792,7 +12782,7 @@
       <w:pPr>
         <w:pStyle w:val="headernav"/>
       </w:pPr>
-      <w:bookmarkStart w:id="19" w:name="_Toc167220961"/>
+      <w:bookmarkStart w:id="19" w:name="_Toc167221497"/>
       <w:r>
         <w:t xml:space="preserve">Un </w:t>
       </w:r>
@@ -11876,7 +12866,7 @@
           <w:numId w:val="14"/>
         </w:numPr>
       </w:pPr>
-      <w:bookmarkStart w:id="20" w:name="_Toc167220962"/>
+      <w:bookmarkStart w:id="20" w:name="_Toc167221498"/>
       <w:r>
         <w:t>Un travail (Job):</w:t>
       </w:r>
@@ -11937,7 +12927,7 @@
           <w:numId w:val="14"/>
         </w:numPr>
       </w:pPr>
-      <w:bookmarkStart w:id="21" w:name="_Toc167220963"/>
+      <w:bookmarkStart w:id="21" w:name="_Toc167221499"/>
       <w:proofErr w:type="spellStart"/>
       <w:r>
         <w:t>Profil</w:t>
@@ -12000,7 +12990,7 @@
           <w:lang w:val="fr-FR"/>
         </w:rPr>
       </w:pPr>
-      <w:bookmarkStart w:id="22" w:name="_Toc167220964"/>
+      <w:bookmarkStart w:id="22" w:name="_Toc167221500"/>
       <w:r>
         <w:t xml:space="preserve">Une </w:t>
       </w:r>
@@ -12086,7 +13076,7 @@
           <w:lang w:val="fr-FR"/>
         </w:rPr>
       </w:pPr>
-      <w:bookmarkStart w:id="23" w:name="_Toc167220965"/>
+      <w:bookmarkStart w:id="23" w:name="_Toc167221501"/>
       <w:r>
         <w:t>U</w:t>
       </w:r>
@@ -12192,7 +13182,7 @@
           <w:numId w:val="14"/>
         </w:numPr>
       </w:pPr>
-      <w:bookmarkStart w:id="24" w:name="_Toc167220966"/>
+      <w:bookmarkStart w:id="24" w:name="_Toc167221502"/>
       <w:r>
         <w:t>Les m</w:t>
       </w:r>
@@ -12295,7 +13285,7 @@
           <w:numId w:val="14"/>
         </w:numPr>
       </w:pPr>
-      <w:bookmarkStart w:id="25" w:name="_Toc167220967"/>
+      <w:bookmarkStart w:id="25" w:name="_Toc167221503"/>
       <w:r>
         <w:t>L</w:t>
       </w:r>
@@ -12451,7 +13441,7 @@
       <w:pPr>
         <w:pStyle w:val="headernav"/>
       </w:pPr>
-      <w:bookmarkStart w:id="26" w:name="_Toc167220968"/>
+      <w:bookmarkStart w:id="26" w:name="_Toc167221504"/>
       <w:proofErr w:type="spellStart"/>
       <w:r>
         <w:lastRenderedPageBreak/>
@@ -12493,7 +13483,7 @@
           <w:numId w:val="14"/>
         </w:numPr>
       </w:pPr>
-      <w:bookmarkStart w:id="27" w:name="_Toc167220969"/>
+      <w:bookmarkStart w:id="27" w:name="_Toc167221505"/>
       <w:r>
         <w:t xml:space="preserve">Au </w:t>
       </w:r>
@@ -12549,7 +13539,7 @@
           <w:numId w:val="14"/>
         </w:numPr>
       </w:pPr>
-      <w:bookmarkStart w:id="28" w:name="_Toc167220970"/>
+      <w:bookmarkStart w:id="28" w:name="_Toc167221506"/>
       <w:r>
         <w:t xml:space="preserve">Au </w:t>
       </w:r>
@@ -12758,24 +13748,14 @@
       <w:r>
         <w:t xml:space="preserve">Figure </w:t>
       </w:r>
-      <w:r>
-        <w:fldChar w:fldCharType="begin"/>
-      </w:r>
-      <w:r>
-        <w:instrText xml:space="preserve"> SEQ Figure \* ARABIC </w:instrText>
-      </w:r>
-      <w:r>
-        <w:fldChar w:fldCharType="separate"/>
-      </w:r>
-      <w:r>
-        <w:rPr>
-          <w:noProof/>
-        </w:rPr>
-        <w:t>1</w:t>
-      </w:r>
-      <w:r>
-        <w:fldChar w:fldCharType="end"/>
-      </w:r>
+      <w:fldSimple w:instr=" SEQ Figure \* ARABIC ">
+        <w:r>
+          <w:rPr>
+            <w:noProof/>
+          </w:rPr>
+          <w:t>1</w:t>
+        </w:r>
+      </w:fldSimple>
       <w:r>
         <w:rPr>
           <w:lang w:val="en-US"/>
@@ -12963,24 +13943,14 @@
       <w:r>
         <w:t xml:space="preserve">Figure </w:t>
       </w:r>
-      <w:r>
-        <w:fldChar w:fldCharType="begin"/>
-      </w:r>
-      <w:r>
-        <w:instrText xml:space="preserve"> SEQ Figure \* ARABIC </w:instrText>
-      </w:r>
-      <w:r>
-        <w:fldChar w:fldCharType="separate"/>
-      </w:r>
-      <w:r>
-        <w:rPr>
-          <w:noProof/>
-        </w:rPr>
-        <w:t>2</w:t>
-      </w:r>
-      <w:r>
-        <w:fldChar w:fldCharType="end"/>
-      </w:r>
+      <w:fldSimple w:instr=" SEQ Figure \* ARABIC ">
+        <w:r>
+          <w:rPr>
+            <w:noProof/>
+          </w:rPr>
+          <w:t>2</w:t>
+        </w:r>
+      </w:fldSimple>
       <w:r>
         <w:t xml:space="preserve"> -</w:t>
       </w:r>
@@ -13055,7 +14025,7 @@
           <w:lang w:val="fr-FR" w:bidi="ar-DZ"/>
         </w:rPr>
       </w:pPr>
-      <w:bookmarkStart w:id="31" w:name="_Toc167220971"/>
+      <w:bookmarkStart w:id="31" w:name="_Toc167221507"/>
       <w:r>
         <w:rPr>
           <w:lang w:val="fr-FR"/>
@@ -14821,7 +15791,7 @@
           <w:lang w:val="fr-FR" w:bidi="ar-DZ"/>
         </w:rPr>
       </w:pPr>
-      <w:bookmarkStart w:id="32" w:name="_Toc167220972"/>
+      <w:bookmarkStart w:id="32" w:name="_Toc167221508"/>
       <w:r>
         <w:rPr>
           <w:lang w:val="fr-FR"/>
@@ -14854,7 +15824,7 @@
           <w:lang w:bidi="ar-DZ"/>
         </w:rPr>
       </w:pPr>
-      <w:bookmarkStart w:id="33" w:name="_Toc167220973"/>
+      <w:bookmarkStart w:id="33" w:name="_Toc167221509"/>
       <w:r>
         <w:lastRenderedPageBreak/>
         <w:t>Conclusion:</w:t>
@@ -15199,7 +16169,7 @@
           <w:lang w:bidi="ar-DZ"/>
         </w:rPr>
       </w:pPr>
-      <w:bookmarkStart w:id="34" w:name="_Toc167220974"/>
+      <w:bookmarkStart w:id="34" w:name="_Toc167221510"/>
       <w:r>
         <w:rPr>
           <w:lang w:bidi="ar-DZ"/>
@@ -15242,7 +16212,7 @@
       <w:pPr>
         <w:pStyle w:val="headernav"/>
       </w:pPr>
-      <w:bookmarkStart w:id="35" w:name="_Toc167220975"/>
+      <w:bookmarkStart w:id="35" w:name="_Toc167221511"/>
       <w:proofErr w:type="spellStart"/>
       <w:r>
         <w:t>Sp</w:t>
@@ -15287,7 +16257,7 @@
           <w:lang w:bidi="ar-DZ"/>
         </w:rPr>
       </w:pPr>
-      <w:bookmarkStart w:id="36" w:name="_Toc167220976"/>
+      <w:bookmarkStart w:id="36" w:name="_Toc167221512"/>
       <w:proofErr w:type="spellStart"/>
       <w:r>
         <w:rPr>
@@ -15329,7 +16299,7 @@
           <w:lang w:bidi="ar-DZ"/>
         </w:rPr>
       </w:pPr>
-      <w:bookmarkStart w:id="37" w:name="_Toc167220977"/>
+      <w:bookmarkStart w:id="37" w:name="_Toc167221513"/>
       <w:proofErr w:type="spellStart"/>
       <w:r>
         <w:rPr>
@@ -15923,7 +16893,7 @@
       <w:pPr>
         <w:pStyle w:val="headernav"/>
       </w:pPr>
-      <w:bookmarkStart w:id="38" w:name="_Toc167220978"/>
+      <w:bookmarkStart w:id="38" w:name="_Toc167221514"/>
       <w:proofErr w:type="spellStart"/>
       <w:r>
         <w:t>Approches</w:t>
@@ -15946,7 +16916,7 @@
           <w:szCs w:val="30"/>
         </w:rPr>
       </w:pPr>
-      <w:bookmarkStart w:id="39" w:name="_Toc167220979"/>
+      <w:bookmarkStart w:id="39" w:name="_Toc167221515"/>
       <w:proofErr w:type="spellStart"/>
       <w:r>
         <w:t>Diagrammes</w:t>
@@ -16126,24 +17096,14 @@
       <w:r>
         <w:t xml:space="preserve">Figure </w:t>
       </w:r>
-      <w:r>
-        <w:fldChar w:fldCharType="begin"/>
-      </w:r>
-      <w:r>
-        <w:instrText xml:space="preserve"> SEQ Figure \* ARABIC </w:instrText>
-      </w:r>
-      <w:r>
-        <w:fldChar w:fldCharType="separate"/>
-      </w:r>
-      <w:r>
-        <w:rPr>
-          <w:noProof/>
-        </w:rPr>
-        <w:t>3</w:t>
-      </w:r>
-      <w:r>
-        <w:fldChar w:fldCharType="end"/>
-      </w:r>
+      <w:fldSimple w:instr=" SEQ Figure \* ARABIC ">
+        <w:r>
+          <w:rPr>
+            <w:noProof/>
+          </w:rPr>
+          <w:t>3</w:t>
+        </w:r>
+      </w:fldSimple>
       <w:r>
         <w:t xml:space="preserve"> - </w:t>
       </w:r>
@@ -16233,7 +17193,7 @@
           <w:numId w:val="14"/>
         </w:numPr>
       </w:pPr>
-      <w:bookmarkStart w:id="41" w:name="_Toc167220980"/>
+      <w:bookmarkStart w:id="41" w:name="_Toc167221516"/>
       <w:proofErr w:type="spellStart"/>
       <w:r>
         <w:t>Diagramme</w:t>
@@ -16317,7 +17277,7 @@
           <w:lang w:val="fr-FR"/>
         </w:rPr>
       </w:pPr>
-      <w:bookmarkStart w:id="42" w:name="_Toc167220981"/>
+      <w:bookmarkStart w:id="42" w:name="_Toc167221517"/>
       <w:r>
         <w:rPr>
           <w:lang w:val="fr-FR"/>
@@ -16347,7 +17307,7 @@
           <w:szCs w:val="30"/>
         </w:rPr>
       </w:pPr>
-      <w:bookmarkStart w:id="43" w:name="_Toc167220982"/>
+      <w:bookmarkStart w:id="43" w:name="_Toc167221518"/>
       <w:r>
         <w:t xml:space="preserve">Les </w:t>
       </w:r>
@@ -16401,7 +17361,7 @@
           <w:numId w:val="14"/>
         </w:numPr>
       </w:pPr>
-      <w:bookmarkStart w:id="44" w:name="_Toc167220983"/>
+      <w:bookmarkStart w:id="44" w:name="_Toc167221519"/>
       <w:r>
         <w:t xml:space="preserve">Cas </w:t>
       </w:r>
@@ -16439,7 +17399,7 @@
           <w:numId w:val="14"/>
         </w:numPr>
       </w:pPr>
-      <w:bookmarkStart w:id="45" w:name="_Toc167220984"/>
+      <w:bookmarkStart w:id="45" w:name="_Toc167221520"/>
       <w:r>
         <w:t>Relation</w:t>
       </w:r>
@@ -16726,7 +17686,7 @@
           <w:lang w:val="fr-FR"/>
         </w:rPr>
       </w:pPr>
-      <w:bookmarkStart w:id="46" w:name="_Toc167220985"/>
+      <w:bookmarkStart w:id="46" w:name="_Toc167221521"/>
       <w:r>
         <w:rPr>
           <w:lang w:val="fr-FR"/>
@@ -16835,24 +17795,14 @@
       <w:r>
         <w:t xml:space="preserve">Figure </w:t>
       </w:r>
-      <w:r>
-        <w:fldChar w:fldCharType="begin"/>
-      </w:r>
-      <w:r>
-        <w:instrText xml:space="preserve"> SEQ Figure \* ARABIC </w:instrText>
-      </w:r>
-      <w:r>
-        <w:fldChar w:fldCharType="separate"/>
-      </w:r>
-      <w:r>
-        <w:rPr>
-          <w:noProof/>
-        </w:rPr>
-        <w:t>4</w:t>
-      </w:r>
-      <w:r>
-        <w:fldChar w:fldCharType="end"/>
-      </w:r>
+      <w:fldSimple w:instr=" SEQ Figure \* ARABIC ">
+        <w:r>
+          <w:rPr>
+            <w:noProof/>
+          </w:rPr>
+          <w:t>4</w:t>
+        </w:r>
+      </w:fldSimple>
       <w:r>
         <w:t xml:space="preserve"> - </w:t>
       </w:r>
@@ -16871,17 +17821,25 @@
           <w:ilvl w:val="2"/>
           <w:numId w:val="14"/>
         </w:numPr>
-      </w:pPr>
-      <w:r>
+        <w:rPr>
+          <w:lang w:val="fr-FR"/>
+        </w:rPr>
+      </w:pPr>
+      <w:bookmarkStart w:id="48" w:name="_Toc167221522"/>
+      <w:r>
+        <w:rPr>
+          <w:lang w:val="fr-FR"/>
+        </w:rPr>
         <w:lastRenderedPageBreak/>
-        <w:t>Diagramme de trouvaille</w:t>
-      </w:r>
-      <w:r>
-        <w:t xml:space="preserve"> </w:t>
-      </w:r>
-      <w:r>
+        <w:t xml:space="preserve">Diagramme de trouvaille </w:t>
+      </w:r>
+      <w:r>
+        <w:rPr>
+          <w:lang w:val="fr-FR"/>
+        </w:rPr>
         <w:t>un professionnel:</w:t>
       </w:r>
+      <w:bookmarkEnd w:id="48"/>
     </w:p>
     <w:p>
       <w:pPr>
@@ -16963,32 +17921,22 @@
       <w:pPr>
         <w:pStyle w:val="Caption1"/>
       </w:pPr>
-      <w:bookmarkStart w:id="48" w:name="_Toc167219987"/>
+      <w:bookmarkStart w:id="49" w:name="_Toc167219987"/>
       <w:r>
         <w:t xml:space="preserve">Figure </w:t>
       </w:r>
-      <w:r>
-        <w:fldChar w:fldCharType="begin"/>
-      </w:r>
-      <w:r>
-        <w:instrText xml:space="preserve"> SEQ Figure \* ARABIC </w:instrText>
-      </w:r>
-      <w:r>
-        <w:fldChar w:fldCharType="separate"/>
-      </w:r>
-      <w:r>
-        <w:t>5</w:t>
-      </w:r>
-      <w:r>
-        <w:fldChar w:fldCharType="end"/>
-      </w:r>
+      <w:fldSimple w:instr=" SEQ Figure \* ARABIC ">
+        <w:r>
+          <w:t>5</w:t>
+        </w:r>
+      </w:fldSimple>
       <w:r>
         <w:t xml:space="preserve"> </w:t>
       </w:r>
       <w:r>
         <w:t>- Diagramme de trouvaille un professionnel</w:t>
       </w:r>
-      <w:bookmarkEnd w:id="48"/>
+      <w:bookmarkEnd w:id="49"/>
       <w:r>
         <w:t> </w:t>
       </w:r>
@@ -17000,10 +17948,18 @@
           <w:ilvl w:val="2"/>
           <w:numId w:val="14"/>
         </w:numPr>
-      </w:pPr>
-      <w:r>
+        <w:rPr>
+          <w:lang w:val="fr-FR"/>
+        </w:rPr>
+      </w:pPr>
+      <w:bookmarkStart w:id="50" w:name="_Toc167221523"/>
+      <w:r>
+        <w:rPr>
+          <w:lang w:val="fr-FR"/>
+        </w:rPr>
         <w:t>Diagramme de la Gestion des offres d'emploi:</w:t>
       </w:r>
+      <w:bookmarkEnd w:id="50"/>
     </w:p>
     <w:p>
       <w:pPr>
@@ -17079,32 +18035,22 @@
       <w:pPr>
         <w:pStyle w:val="Caption1"/>
       </w:pPr>
-      <w:bookmarkStart w:id="49" w:name="_Toc167219988"/>
+      <w:bookmarkStart w:id="51" w:name="_Toc167219988"/>
       <w:r>
         <w:t xml:space="preserve">Figure </w:t>
       </w:r>
-      <w:r>
-        <w:fldChar w:fldCharType="begin"/>
-      </w:r>
-      <w:r>
-        <w:instrText xml:space="preserve"> SEQ Figure \* ARABIC </w:instrText>
-      </w:r>
-      <w:r>
-        <w:fldChar w:fldCharType="separate"/>
-      </w:r>
-      <w:r>
-        <w:rPr>
-          <w:noProof/>
-        </w:rPr>
-        <w:t>6</w:t>
-      </w:r>
-      <w:r>
-        <w:fldChar w:fldCharType="end"/>
-      </w:r>
+      <w:fldSimple w:instr=" SEQ Figure \* ARABIC ">
+        <w:r>
+          <w:rPr>
+            <w:noProof/>
+          </w:rPr>
+          <w:t>6</w:t>
+        </w:r>
+      </w:fldSimple>
       <w:r>
         <w:t xml:space="preserve"> - Diagramme de la Gestion des offres d'emploi</w:t>
       </w:r>
-      <w:bookmarkEnd w:id="49"/>
+      <w:bookmarkEnd w:id="51"/>
     </w:p>
     <w:p>
       <w:pPr>
@@ -17128,16 +18074,30 @@
           <w:ilvl w:val="2"/>
           <w:numId w:val="14"/>
         </w:numPr>
-      </w:pPr>
-      <w:r>
+        <w:rPr>
+          <w:lang w:val="fr-FR"/>
+        </w:rPr>
+      </w:pPr>
+      <w:bookmarkStart w:id="52" w:name="_Toc167221524"/>
+      <w:r>
+        <w:rPr>
+          <w:lang w:val="fr-FR"/>
+        </w:rPr>
         <w:t>Diagramme de la Gestion des invitations envoyé</w:t>
       </w:r>
       <w:r>
+        <w:rPr>
+          <w:lang w:val="fr-FR"/>
+        </w:rPr>
         <w:t>es</w:t>
       </w:r>
       <w:r>
+        <w:rPr>
+          <w:lang w:val="fr-FR"/>
+        </w:rPr>
         <w:t>:</w:t>
       </w:r>
+      <w:bookmarkEnd w:id="52"/>
     </w:p>
     <w:p>
       <w:pPr>
@@ -17219,32 +18179,22 @@
           <w:szCs w:val="30"/>
         </w:rPr>
       </w:pPr>
-      <w:bookmarkStart w:id="50" w:name="_Toc167219989"/>
+      <w:bookmarkStart w:id="53" w:name="_Toc167219989"/>
       <w:r>
         <w:t xml:space="preserve">Figure </w:t>
       </w:r>
-      <w:r>
-        <w:fldChar w:fldCharType="begin"/>
-      </w:r>
-      <w:r>
-        <w:instrText xml:space="preserve"> SEQ Figure \* ARABIC </w:instrText>
-      </w:r>
-      <w:r>
-        <w:fldChar w:fldCharType="separate"/>
-      </w:r>
-      <w:r>
-        <w:rPr>
-          <w:noProof/>
-        </w:rPr>
-        <w:t>7</w:t>
-      </w:r>
-      <w:r>
-        <w:fldChar w:fldCharType="end"/>
-      </w:r>
+      <w:fldSimple w:instr=" SEQ Figure \* ARABIC ">
+        <w:r>
+          <w:rPr>
+            <w:noProof/>
+          </w:rPr>
+          <w:t>7</w:t>
+        </w:r>
+      </w:fldSimple>
       <w:r>
         <w:t xml:space="preserve"> - Diagramme de la Gestion des invitations envoyées</w:t>
       </w:r>
-      <w:bookmarkEnd w:id="50"/>
+      <w:bookmarkEnd w:id="53"/>
     </w:p>
     <w:p>
       <w:pPr>
@@ -17253,16 +18203,30 @@
           <w:ilvl w:val="2"/>
           <w:numId w:val="14"/>
         </w:numPr>
-      </w:pPr>
-      <w:r>
+        <w:rPr>
+          <w:lang w:val="fr-FR"/>
+        </w:rPr>
+      </w:pPr>
+      <w:bookmarkStart w:id="54" w:name="_Toc167221525"/>
+      <w:r>
+        <w:rPr>
+          <w:lang w:val="fr-FR"/>
+        </w:rPr>
         <w:t>Diagramme de la Gestion des proposition reçu</w:t>
       </w:r>
       <w:r>
+        <w:rPr>
+          <w:lang w:val="fr-FR"/>
+        </w:rPr>
         <w:t>es</w:t>
       </w:r>
       <w:r>
+        <w:rPr>
+          <w:lang w:val="fr-FR"/>
+        </w:rPr>
         <w:t>:</w:t>
       </w:r>
+      <w:bookmarkEnd w:id="54"/>
     </w:p>
     <w:p>
       <w:pPr>
@@ -17343,32 +18307,22 @@
           <w:szCs w:val="30"/>
         </w:rPr>
       </w:pPr>
-      <w:bookmarkStart w:id="51" w:name="_Toc167219990"/>
+      <w:bookmarkStart w:id="55" w:name="_Toc167219990"/>
       <w:r>
         <w:t xml:space="preserve">Figure </w:t>
       </w:r>
-      <w:r>
-        <w:fldChar w:fldCharType="begin"/>
-      </w:r>
-      <w:r>
-        <w:instrText xml:space="preserve"> SEQ Figure \* ARABIC </w:instrText>
-      </w:r>
-      <w:r>
-        <w:fldChar w:fldCharType="separate"/>
-      </w:r>
-      <w:r>
-        <w:rPr>
-          <w:noProof/>
-        </w:rPr>
-        <w:t>8</w:t>
-      </w:r>
-      <w:r>
-        <w:fldChar w:fldCharType="end"/>
-      </w:r>
+      <w:fldSimple w:instr=" SEQ Figure \* ARABIC ">
+        <w:r>
+          <w:rPr>
+            <w:noProof/>
+          </w:rPr>
+          <w:t>8</w:t>
+        </w:r>
+      </w:fldSimple>
       <w:r>
         <w:t xml:space="preserve"> - Diagramme de la Gestion des proposition reçues</w:t>
       </w:r>
-      <w:bookmarkEnd w:id="51"/>
+      <w:bookmarkEnd w:id="55"/>
     </w:p>
     <w:p>
       <w:pPr>
@@ -17392,10 +18346,18 @@
           <w:ilvl w:val="2"/>
           <w:numId w:val="14"/>
         </w:numPr>
-      </w:pPr>
-      <w:r>
+        <w:rPr>
+          <w:lang w:val="fr-FR"/>
+        </w:rPr>
+      </w:pPr>
+      <w:bookmarkStart w:id="56" w:name="_Toc167221526"/>
+      <w:r>
+        <w:rPr>
+          <w:lang w:val="fr-FR"/>
+        </w:rPr>
         <w:t>Diagramme de la Gestion des professionnels sauvegardés:</w:t>
       </w:r>
+      <w:bookmarkEnd w:id="56"/>
     </w:p>
     <w:p>
       <w:pPr>
@@ -17484,32 +18446,22 @@
           <w:szCs w:val="30"/>
         </w:rPr>
       </w:pPr>
-      <w:bookmarkStart w:id="52" w:name="_Toc167219991"/>
+      <w:bookmarkStart w:id="57" w:name="_Toc167219991"/>
       <w:r>
         <w:t xml:space="preserve">Figure </w:t>
       </w:r>
-      <w:r>
-        <w:fldChar w:fldCharType="begin"/>
-      </w:r>
-      <w:r>
-        <w:instrText xml:space="preserve"> SEQ Figure \* ARABIC </w:instrText>
-      </w:r>
-      <w:r>
-        <w:fldChar w:fldCharType="separate"/>
-      </w:r>
-      <w:r>
-        <w:rPr>
-          <w:noProof/>
-        </w:rPr>
-        <w:t>9</w:t>
-      </w:r>
-      <w:r>
-        <w:fldChar w:fldCharType="end"/>
-      </w:r>
+      <w:fldSimple w:instr=" SEQ Figure \* ARABIC ">
+        <w:r>
+          <w:rPr>
+            <w:noProof/>
+          </w:rPr>
+          <w:t>9</w:t>
+        </w:r>
+      </w:fldSimple>
       <w:r>
         <w:t xml:space="preserve"> - Diagramme de la Gestion des professionnels sauvegardés</w:t>
       </w:r>
-      <w:bookmarkEnd w:id="52"/>
+      <w:bookmarkEnd w:id="57"/>
     </w:p>
     <w:p>
       <w:pPr>
@@ -17533,10 +18485,18 @@
           <w:ilvl w:val="2"/>
           <w:numId w:val="14"/>
         </w:numPr>
-      </w:pPr>
-      <w:r>
+        <w:rPr>
+          <w:lang w:val="fr-FR"/>
+        </w:rPr>
+      </w:pPr>
+      <w:bookmarkStart w:id="58" w:name="_Toc167221527"/>
+      <w:r>
+        <w:rPr>
+          <w:lang w:val="fr-FR"/>
+        </w:rPr>
         <w:t>Diagramme de la Gestion des messages pour le client:</w:t>
       </w:r>
+      <w:bookmarkEnd w:id="58"/>
     </w:p>
     <w:p>
       <w:pPr>
@@ -17618,32 +18578,22 @@
           <w:szCs w:val="30"/>
         </w:rPr>
       </w:pPr>
-      <w:bookmarkStart w:id="53" w:name="_Toc167219992"/>
+      <w:bookmarkStart w:id="59" w:name="_Toc167219992"/>
       <w:r>
         <w:t xml:space="preserve">Figure </w:t>
       </w:r>
-      <w:r>
-        <w:fldChar w:fldCharType="begin"/>
-      </w:r>
-      <w:r>
-        <w:instrText xml:space="preserve"> SEQ Figure \* ARABIC </w:instrText>
-      </w:r>
-      <w:r>
-        <w:fldChar w:fldCharType="separate"/>
-      </w:r>
-      <w:r>
-        <w:rPr>
-          <w:noProof/>
-        </w:rPr>
-        <w:t>10</w:t>
-      </w:r>
-      <w:r>
-        <w:fldChar w:fldCharType="end"/>
-      </w:r>
+      <w:fldSimple w:instr=" SEQ Figure \* ARABIC ">
+        <w:r>
+          <w:rPr>
+            <w:noProof/>
+          </w:rPr>
+          <w:t>10</w:t>
+        </w:r>
+      </w:fldSimple>
       <w:r>
         <w:t xml:space="preserve"> - Diagramme de la Gestion des messages pour le client</w:t>
       </w:r>
-      <w:bookmarkEnd w:id="53"/>
+      <w:bookmarkEnd w:id="59"/>
     </w:p>
     <w:p>
       <w:pPr>
@@ -17652,16 +18602,24 @@
           <w:ilvl w:val="2"/>
           <w:numId w:val="14"/>
         </w:numPr>
-      </w:pPr>
-      <w:r>
-        <w:t>Diagramme de trouvaille</w:t>
-      </w:r>
-      <w:r>
-        <w:t xml:space="preserve"> </w:t>
-      </w:r>
-      <w:r>
+        <w:rPr>
+          <w:lang w:val="fr-FR"/>
+        </w:rPr>
+      </w:pPr>
+      <w:bookmarkStart w:id="60" w:name="_Toc167221528"/>
+      <w:r>
+        <w:rPr>
+          <w:lang w:val="fr-FR"/>
+        </w:rPr>
+        <w:t xml:space="preserve">Diagramme de trouvaille </w:t>
+      </w:r>
+      <w:r>
+        <w:rPr>
+          <w:lang w:val="fr-FR"/>
+        </w:rPr>
         <w:t>du travail à faire:</w:t>
       </w:r>
+      <w:bookmarkEnd w:id="60"/>
     </w:p>
     <w:p>
       <w:pPr>
@@ -17744,32 +18702,22 @@
           <w:szCs w:val="30"/>
         </w:rPr>
       </w:pPr>
-      <w:bookmarkStart w:id="54" w:name="_Toc167219993"/>
+      <w:bookmarkStart w:id="61" w:name="_Toc167219993"/>
       <w:r>
         <w:t xml:space="preserve">Figure </w:t>
       </w:r>
-      <w:r>
-        <w:fldChar w:fldCharType="begin"/>
-      </w:r>
-      <w:r>
-        <w:instrText xml:space="preserve"> SEQ Figure \* ARABIC </w:instrText>
-      </w:r>
-      <w:r>
-        <w:fldChar w:fldCharType="separate"/>
-      </w:r>
-      <w:r>
-        <w:rPr>
-          <w:noProof/>
-        </w:rPr>
-        <w:t>11</w:t>
-      </w:r>
-      <w:r>
-        <w:fldChar w:fldCharType="end"/>
-      </w:r>
+      <w:fldSimple w:instr=" SEQ Figure \* ARABIC ">
+        <w:r>
+          <w:rPr>
+            <w:noProof/>
+          </w:rPr>
+          <w:t>11</w:t>
+        </w:r>
+      </w:fldSimple>
       <w:r>
         <w:t xml:space="preserve"> - Diagramme de trouvaille du travail à faire</w:t>
       </w:r>
-      <w:bookmarkEnd w:id="54"/>
+      <w:bookmarkEnd w:id="61"/>
     </w:p>
     <w:p>
       <w:pPr>
@@ -17793,16 +18741,30 @@
           <w:ilvl w:val="2"/>
           <w:numId w:val="14"/>
         </w:numPr>
-      </w:pPr>
-      <w:r>
+        <w:rPr>
+          <w:lang w:val="fr-FR"/>
+        </w:rPr>
+      </w:pPr>
+      <w:bookmarkStart w:id="62" w:name="_Toc167221529"/>
+      <w:r>
+        <w:rPr>
+          <w:lang w:val="fr-FR"/>
+        </w:rPr>
         <w:t>Diagramme de la Gestion des proposition envoyé</w:t>
       </w:r>
       <w:r>
+        <w:rPr>
+          <w:lang w:val="fr-FR"/>
+        </w:rPr>
         <w:t>es</w:t>
       </w:r>
       <w:r>
+        <w:rPr>
+          <w:lang w:val="fr-FR"/>
+        </w:rPr>
         <w:t>:</w:t>
       </w:r>
+      <w:bookmarkEnd w:id="62"/>
     </w:p>
     <w:p>
       <w:pPr>
@@ -17886,32 +18848,22 @@
           <w:szCs w:val="30"/>
         </w:rPr>
       </w:pPr>
-      <w:bookmarkStart w:id="55" w:name="_Toc167219994"/>
+      <w:bookmarkStart w:id="63" w:name="_Toc167219994"/>
       <w:r>
         <w:t xml:space="preserve">Figure </w:t>
       </w:r>
-      <w:r>
-        <w:fldChar w:fldCharType="begin"/>
-      </w:r>
-      <w:r>
-        <w:instrText xml:space="preserve"> SEQ Figure \* ARABIC </w:instrText>
-      </w:r>
-      <w:r>
-        <w:fldChar w:fldCharType="separate"/>
-      </w:r>
-      <w:r>
-        <w:rPr>
-          <w:noProof/>
-        </w:rPr>
-        <w:t>12</w:t>
-      </w:r>
-      <w:r>
-        <w:fldChar w:fldCharType="end"/>
-      </w:r>
+      <w:fldSimple w:instr=" SEQ Figure \* ARABIC ">
+        <w:r>
+          <w:rPr>
+            <w:noProof/>
+          </w:rPr>
+          <w:t>12</w:t>
+        </w:r>
+      </w:fldSimple>
       <w:r>
         <w:t xml:space="preserve"> - Diagramme de la Gestion des proposition envoyées</w:t>
       </w:r>
-      <w:bookmarkEnd w:id="55"/>
+      <w:bookmarkEnd w:id="63"/>
     </w:p>
     <w:p>
       <w:pPr>
@@ -17936,19 +18888,33 @@
           <w:ilvl w:val="2"/>
           <w:numId w:val="14"/>
         </w:numPr>
-      </w:pPr>
-      <w:bookmarkStart w:id="56" w:name="_Hlk167211942"/>
-      <w:r>
+        <w:rPr>
+          <w:lang w:val="fr-FR"/>
+        </w:rPr>
+      </w:pPr>
+      <w:bookmarkStart w:id="64" w:name="_Hlk167211942"/>
+      <w:bookmarkStart w:id="65" w:name="_Toc167221530"/>
+      <w:r>
+        <w:rPr>
+          <w:lang w:val="fr-FR"/>
+        </w:rPr>
         <w:t>Diagramme de la Gestion des invitation reçu</w:t>
       </w:r>
       <w:r>
+        <w:rPr>
+          <w:lang w:val="fr-FR"/>
+        </w:rPr>
         <w:t>es</w:t>
       </w:r>
       <w:r>
+        <w:rPr>
+          <w:lang w:val="fr-FR"/>
+        </w:rPr>
         <w:t>:</w:t>
       </w:r>
-    </w:p>
-    <w:bookmarkEnd w:id="56"/>
+      <w:bookmarkEnd w:id="65"/>
+    </w:p>
+    <w:bookmarkEnd w:id="64"/>
     <w:p>
       <w:pPr>
         <w:pStyle w:val="titre"/>
@@ -18029,32 +18995,22 @@
           <w:szCs w:val="30"/>
         </w:rPr>
       </w:pPr>
-      <w:bookmarkStart w:id="57" w:name="_Toc167219995"/>
+      <w:bookmarkStart w:id="66" w:name="_Toc167219995"/>
       <w:r>
         <w:t xml:space="preserve">Figure </w:t>
       </w:r>
-      <w:r>
-        <w:fldChar w:fldCharType="begin"/>
-      </w:r>
-      <w:r>
-        <w:instrText xml:space="preserve"> SEQ Figure \* ARABIC </w:instrText>
-      </w:r>
-      <w:r>
-        <w:fldChar w:fldCharType="separate"/>
-      </w:r>
-      <w:r>
-        <w:rPr>
-          <w:noProof/>
-        </w:rPr>
-        <w:t>13</w:t>
-      </w:r>
-      <w:r>
-        <w:fldChar w:fldCharType="end"/>
-      </w:r>
+      <w:fldSimple w:instr=" SEQ Figure \* ARABIC ">
+        <w:r>
+          <w:rPr>
+            <w:noProof/>
+          </w:rPr>
+          <w:t>13</w:t>
+        </w:r>
+      </w:fldSimple>
       <w:r>
         <w:t xml:space="preserve"> - Diagramme de la Gestion des invitation reçues</w:t>
       </w:r>
-      <w:bookmarkEnd w:id="57"/>
+      <w:bookmarkEnd w:id="66"/>
     </w:p>
     <w:p>
       <w:pPr>
@@ -18079,11 +19035,19 @@
           <w:ilvl w:val="2"/>
           <w:numId w:val="14"/>
         </w:numPr>
-      </w:pPr>
-      <w:r>
+        <w:rPr>
+          <w:lang w:val="fr-FR"/>
+        </w:rPr>
+      </w:pPr>
+      <w:bookmarkStart w:id="67" w:name="_Toc167221531"/>
+      <w:r>
+        <w:rPr>
+          <w:lang w:val="fr-FR"/>
+        </w:rPr>
         <w:lastRenderedPageBreak/>
         <w:t>Diagramme de la Gestion des travails sauvegardés:</w:t>
       </w:r>
+      <w:bookmarkEnd w:id="67"/>
     </w:p>
     <w:p>
       <w:pPr>
@@ -18165,32 +19129,22 @@
           <w:szCs w:val="30"/>
         </w:rPr>
       </w:pPr>
-      <w:bookmarkStart w:id="58" w:name="_Toc167219996"/>
+      <w:bookmarkStart w:id="68" w:name="_Toc167219996"/>
       <w:r>
         <w:t xml:space="preserve">Figure </w:t>
       </w:r>
-      <w:r>
-        <w:fldChar w:fldCharType="begin"/>
-      </w:r>
-      <w:r>
-        <w:instrText xml:space="preserve"> SEQ Figure \* ARABIC </w:instrText>
-      </w:r>
-      <w:r>
-        <w:fldChar w:fldCharType="separate"/>
-      </w:r>
-      <w:r>
-        <w:rPr>
-          <w:noProof/>
-        </w:rPr>
-        <w:t>14</w:t>
-      </w:r>
-      <w:r>
-        <w:fldChar w:fldCharType="end"/>
-      </w:r>
+      <w:fldSimple w:instr=" SEQ Figure \* ARABIC ">
+        <w:r>
+          <w:rPr>
+            <w:noProof/>
+          </w:rPr>
+          <w:t>14</w:t>
+        </w:r>
+      </w:fldSimple>
       <w:r>
         <w:t xml:space="preserve"> - Diagramme de la Gestion des travails sauvegardés</w:t>
       </w:r>
-      <w:bookmarkEnd w:id="58"/>
+      <w:bookmarkEnd w:id="68"/>
     </w:p>
     <w:p>
       <w:pPr>
@@ -18199,16 +19153,30 @@
           <w:ilvl w:val="2"/>
           <w:numId w:val="14"/>
         </w:numPr>
-      </w:pPr>
-      <w:r>
+        <w:rPr>
+          <w:lang w:val="fr-FR"/>
+        </w:rPr>
+      </w:pPr>
+      <w:bookmarkStart w:id="69" w:name="_Toc167221532"/>
+      <w:r>
+        <w:rPr>
+          <w:lang w:val="fr-FR"/>
+        </w:rPr>
         <w:t>Diagramme de la</w:t>
       </w:r>
       <w:r>
+        <w:rPr>
+          <w:lang w:val="fr-FR"/>
+        </w:rPr>
         <w:t xml:space="preserve"> Gestion de compte</w:t>
       </w:r>
       <w:r>
+        <w:rPr>
+          <w:lang w:val="fr-FR"/>
+        </w:rPr>
         <w:t>:</w:t>
       </w:r>
+      <w:bookmarkEnd w:id="69"/>
     </w:p>
     <w:p>
       <w:pPr>
@@ -18285,32 +19253,22 @@
           <w:szCs w:val="30"/>
         </w:rPr>
       </w:pPr>
-      <w:bookmarkStart w:id="59" w:name="_Toc167219997"/>
+      <w:bookmarkStart w:id="70" w:name="_Toc167219997"/>
       <w:r>
         <w:t xml:space="preserve">Figure </w:t>
       </w:r>
-      <w:r>
-        <w:fldChar w:fldCharType="begin"/>
-      </w:r>
-      <w:r>
-        <w:instrText xml:space="preserve"> SEQ Figure \* ARABIC </w:instrText>
-      </w:r>
-      <w:r>
-        <w:fldChar w:fldCharType="separate"/>
-      </w:r>
-      <w:r>
-        <w:rPr>
-          <w:noProof/>
-        </w:rPr>
-        <w:t>15</w:t>
-      </w:r>
-      <w:r>
-        <w:fldChar w:fldCharType="end"/>
-      </w:r>
+      <w:fldSimple w:instr=" SEQ Figure \* ARABIC ">
+        <w:r>
+          <w:rPr>
+            <w:noProof/>
+          </w:rPr>
+          <w:t>15</w:t>
+        </w:r>
+      </w:fldSimple>
       <w:r>
         <w:t xml:space="preserve"> - Diagramme de la Gestion de compte</w:t>
       </w:r>
-      <w:bookmarkEnd w:id="59"/>
+      <w:bookmarkEnd w:id="70"/>
     </w:p>
     <w:p>
       <w:pPr>
@@ -18320,7 +19278,7 @@
           <w:numId w:val="14"/>
         </w:numPr>
       </w:pPr>
-      <w:bookmarkStart w:id="60" w:name="_Toc167220986"/>
+      <w:bookmarkStart w:id="71" w:name="_Toc167221533"/>
       <w:proofErr w:type="spellStart"/>
       <w:r>
         <w:t>Diagramme</w:t>
@@ -18349,7 +19307,7 @@
         </w:rPr>
         <w:t>:</w:t>
       </w:r>
-      <w:bookmarkEnd w:id="60"/>
+      <w:bookmarkEnd w:id="71"/>
     </w:p>
     <w:p>
       <w:pPr>
@@ -18407,7 +19365,7 @@
           <w:lang w:val="fr-FR"/>
         </w:rPr>
       </w:pPr>
-      <w:bookmarkStart w:id="61" w:name="_Toc167220987"/>
+      <w:bookmarkStart w:id="72" w:name="_Toc167221534"/>
       <w:r>
         <w:rPr>
           <w:lang w:val="fr-FR"/>
@@ -18435,7 +19393,7 @@
         </w:rPr>
         <w:t>:</w:t>
       </w:r>
-      <w:bookmarkEnd w:id="61"/>
+      <w:bookmarkEnd w:id="72"/>
       <w:proofErr w:type="gramEnd"/>
     </w:p>
     <w:p>
@@ -18460,7 +19418,7 @@
           <w:numId w:val="14"/>
         </w:numPr>
       </w:pPr>
-      <w:bookmarkStart w:id="62" w:name="_Toc167220988"/>
+      <w:bookmarkStart w:id="73" w:name="_Toc167221535"/>
       <w:proofErr w:type="spellStart"/>
       <w:r>
         <w:t>Objets</w:t>
@@ -18469,7 +19427,7 @@
       <w:r>
         <w:t>:</w:t>
       </w:r>
-      <w:bookmarkEnd w:id="62"/>
+      <w:bookmarkEnd w:id="73"/>
     </w:p>
     <w:p>
       <w:pPr>
@@ -18488,7 +19446,7 @@
           <w:numId w:val="14"/>
         </w:numPr>
       </w:pPr>
-      <w:bookmarkStart w:id="63" w:name="_Toc167220989"/>
+      <w:bookmarkStart w:id="74" w:name="_Toc167221536"/>
       <w:proofErr w:type="spellStart"/>
       <w:r>
         <w:t>Lignes</w:t>
@@ -18500,7 +19458,7 @@
       <w:r>
         <w:t>:</w:t>
       </w:r>
-      <w:bookmarkEnd w:id="63"/>
+      <w:bookmarkEnd w:id="74"/>
     </w:p>
     <w:p>
       <w:pPr>
@@ -18520,14 +19478,14 @@
           <w:numId w:val="14"/>
         </w:numPr>
       </w:pPr>
-      <w:bookmarkStart w:id="64" w:name="_Toc167220990"/>
+      <w:bookmarkStart w:id="75" w:name="_Toc167221537"/>
       <w:r>
         <w:t>Messages</w:t>
       </w:r>
       <w:r>
         <w:t>:</w:t>
       </w:r>
-      <w:bookmarkEnd w:id="64"/>
+      <w:bookmarkEnd w:id="75"/>
     </w:p>
     <w:p>
       <w:pPr>
@@ -18554,14 +19512,14 @@
           <w:numId w:val="14"/>
         </w:numPr>
       </w:pPr>
-      <w:bookmarkStart w:id="65" w:name="_Toc167220991"/>
+      <w:bookmarkStart w:id="76" w:name="_Toc167221538"/>
       <w:r>
         <w:t>Activation</w:t>
       </w:r>
       <w:r>
         <w:t>:</w:t>
       </w:r>
-      <w:bookmarkEnd w:id="65"/>
+      <w:bookmarkEnd w:id="76"/>
     </w:p>
     <w:p>
       <w:pPr>
@@ -18584,7 +19542,7 @@
           <w:szCs w:val="28"/>
         </w:rPr>
       </w:pPr>
-      <w:bookmarkStart w:id="66" w:name="_Toc167220992"/>
+      <w:bookmarkStart w:id="77" w:name="_Toc167221539"/>
       <w:r>
         <w:t>Fragments</w:t>
       </w:r>
@@ -18595,7 +19553,7 @@
         </w:rPr>
         <w:t>:</w:t>
       </w:r>
-      <w:bookmarkEnd w:id="66"/>
+      <w:bookmarkEnd w:id="77"/>
     </w:p>
     <w:p>
       <w:pPr>
@@ -18614,7 +19572,7 @@
           <w:numId w:val="14"/>
         </w:numPr>
       </w:pPr>
-      <w:bookmarkStart w:id="67" w:name="_Toc167220993"/>
+      <w:bookmarkStart w:id="78" w:name="_Toc167221540"/>
       <w:proofErr w:type="spellStart"/>
       <w:r>
         <w:t>Diagramme</w:t>
@@ -18639,7 +19597,7 @@
       <w:r>
         <w:t>:</w:t>
       </w:r>
-      <w:bookmarkEnd w:id="67"/>
+      <w:bookmarkEnd w:id="78"/>
     </w:p>
     <w:p>
       <w:pPr>
@@ -18722,32 +19680,22 @@
           <w:szCs w:val="28"/>
         </w:rPr>
       </w:pPr>
-      <w:bookmarkStart w:id="68" w:name="_Toc167219998"/>
+      <w:bookmarkStart w:id="79" w:name="_Toc167219998"/>
       <w:r>
         <w:t xml:space="preserve">Figure </w:t>
       </w:r>
-      <w:r>
-        <w:fldChar w:fldCharType="begin"/>
-      </w:r>
-      <w:r>
-        <w:instrText xml:space="preserve"> SEQ Figure \* ARABIC </w:instrText>
-      </w:r>
-      <w:r>
-        <w:fldChar w:fldCharType="separate"/>
-      </w:r>
-      <w:r>
-        <w:rPr>
-          <w:noProof/>
-        </w:rPr>
-        <w:t>16</w:t>
-      </w:r>
-      <w:r>
-        <w:fldChar w:fldCharType="end"/>
-      </w:r>
+      <w:fldSimple w:instr=" SEQ Figure \* ARABIC ">
+        <w:r>
+          <w:rPr>
+            <w:noProof/>
+          </w:rPr>
+          <w:t>16</w:t>
+        </w:r>
+      </w:fldSimple>
       <w:r>
         <w:t xml:space="preserve"> - Diagramme de séquence d’inscription</w:t>
       </w:r>
-      <w:bookmarkEnd w:id="68"/>
+      <w:bookmarkEnd w:id="79"/>
     </w:p>
     <w:p>
       <w:pPr>
@@ -18757,7 +19705,7 @@
           <w:numId w:val="14"/>
         </w:numPr>
       </w:pPr>
-      <w:bookmarkStart w:id="69" w:name="_Toc167220994"/>
+      <w:bookmarkStart w:id="80" w:name="_Toc167221541"/>
       <w:proofErr w:type="spellStart"/>
       <w:r>
         <w:t>Diagramme</w:t>
@@ -18788,7 +19736,7 @@
       <w:r>
         <w:t>:</w:t>
       </w:r>
-      <w:bookmarkEnd w:id="69"/>
+      <w:bookmarkEnd w:id="80"/>
     </w:p>
     <w:p>
       <w:pPr>
@@ -18871,28 +19819,18 @@
           <w:szCs w:val="28"/>
         </w:rPr>
       </w:pPr>
-      <w:bookmarkStart w:id="70" w:name="_Toc167219999"/>
+      <w:bookmarkStart w:id="81" w:name="_Toc167219999"/>
       <w:r>
         <w:t xml:space="preserve">Figure </w:t>
       </w:r>
-      <w:r>
-        <w:fldChar w:fldCharType="begin"/>
-      </w:r>
-      <w:r>
-        <w:instrText xml:space="preserve"> SEQ Figure \* ARABIC </w:instrText>
-      </w:r>
-      <w:r>
-        <w:fldChar w:fldCharType="separate"/>
-      </w:r>
-      <w:r>
-        <w:rPr>
-          <w:noProof/>
-        </w:rPr>
-        <w:t>17</w:t>
-      </w:r>
-      <w:r>
-        <w:fldChar w:fldCharType="end"/>
-      </w:r>
+      <w:fldSimple w:instr=" SEQ Figure \* ARABIC ">
+        <w:r>
+          <w:rPr>
+            <w:noProof/>
+          </w:rPr>
+          <w:t>17</w:t>
+        </w:r>
+      </w:fldSimple>
       <w:r>
         <w:t xml:space="preserve"> - Diagramme de séquence d’</w:t>
       </w:r>
@@ -18900,7 +19838,7 @@
       <w:r>
         <w:t>authentication</w:t>
       </w:r>
-      <w:bookmarkEnd w:id="70"/>
+      <w:bookmarkEnd w:id="81"/>
       <w:proofErr w:type="spellEnd"/>
     </w:p>
     <w:p>
@@ -18914,7 +19852,7 @@
           <w:lang w:val="fr-FR"/>
         </w:rPr>
       </w:pPr>
-      <w:bookmarkStart w:id="71" w:name="_Toc167220995"/>
+      <w:bookmarkStart w:id="82" w:name="_Toc167221542"/>
       <w:r>
         <w:rPr>
           <w:lang w:val="fr-FR"/>
@@ -18940,7 +19878,7 @@
         </w:rPr>
         <w:t>:</w:t>
       </w:r>
-      <w:bookmarkEnd w:id="71"/>
+      <w:bookmarkEnd w:id="82"/>
       <w:proofErr w:type="gramEnd"/>
     </w:p>
     <w:p>
@@ -19024,32 +19962,22 @@
           <w:szCs w:val="28"/>
         </w:rPr>
       </w:pPr>
-      <w:bookmarkStart w:id="72" w:name="_Toc167220000"/>
+      <w:bookmarkStart w:id="83" w:name="_Toc167220000"/>
       <w:r>
         <w:t xml:space="preserve">Figure </w:t>
       </w:r>
-      <w:r>
-        <w:fldChar w:fldCharType="begin"/>
-      </w:r>
-      <w:r>
-        <w:instrText xml:space="preserve"> SEQ Figure \* ARABIC </w:instrText>
-      </w:r>
-      <w:r>
-        <w:fldChar w:fldCharType="separate"/>
-      </w:r>
-      <w:r>
-        <w:rPr>
-          <w:noProof/>
-        </w:rPr>
-        <w:t>18</w:t>
-      </w:r>
-      <w:r>
-        <w:fldChar w:fldCharType="end"/>
-      </w:r>
+      <w:fldSimple w:instr=" SEQ Figure \* ARABIC ">
+        <w:r>
+          <w:rPr>
+            <w:noProof/>
+          </w:rPr>
+          <w:t>18</w:t>
+        </w:r>
+      </w:fldSimple>
       <w:r>
         <w:t xml:space="preserve"> - Diagramme de séquence de Vérification de l'authenticité et de l'email</w:t>
       </w:r>
-      <w:bookmarkEnd w:id="72"/>
+      <w:bookmarkEnd w:id="83"/>
     </w:p>
     <w:p>
       <w:pPr>
@@ -19062,7 +19990,7 @@
           <w:lang w:val="fr-FR"/>
         </w:rPr>
       </w:pPr>
-      <w:bookmarkStart w:id="73" w:name="_Toc167220996"/>
+      <w:bookmarkStart w:id="84" w:name="_Toc167221543"/>
       <w:r>
         <w:rPr>
           <w:lang w:val="fr-FR"/>
@@ -19102,7 +20030,7 @@
         </w:rPr>
         <w:t>:</w:t>
       </w:r>
-      <w:bookmarkEnd w:id="73"/>
+      <w:bookmarkEnd w:id="84"/>
       <w:proofErr w:type="gramEnd"/>
     </w:p>
     <w:p>
@@ -19186,28 +20114,18 @@
           <w:szCs w:val="28"/>
         </w:rPr>
       </w:pPr>
-      <w:bookmarkStart w:id="74" w:name="_Toc167220001"/>
+      <w:bookmarkStart w:id="85" w:name="_Toc167220001"/>
       <w:r>
         <w:t xml:space="preserve">Figure </w:t>
       </w:r>
-      <w:r>
-        <w:fldChar w:fldCharType="begin"/>
-      </w:r>
-      <w:r>
-        <w:instrText xml:space="preserve"> SEQ Figure \* ARABIC </w:instrText>
-      </w:r>
-      <w:r>
-        <w:fldChar w:fldCharType="separate"/>
-      </w:r>
-      <w:r>
-        <w:rPr>
-          <w:noProof/>
-        </w:rPr>
-        <w:t>19</w:t>
-      </w:r>
-      <w:r>
-        <w:fldChar w:fldCharType="end"/>
-      </w:r>
+      <w:fldSimple w:instr=" SEQ Figure \* ARABIC ">
+        <w:r>
+          <w:rPr>
+            <w:noProof/>
+          </w:rPr>
+          <w:t>19</w:t>
+        </w:r>
+      </w:fldSimple>
       <w:r>
         <w:t xml:space="preserve"> - Diagramme de séquence de </w:t>
       </w:r>
@@ -19219,7 +20137,7 @@
       <w:r>
         <w:t xml:space="preserve"> du travail</w:t>
       </w:r>
-      <w:bookmarkEnd w:id="74"/>
+      <w:bookmarkEnd w:id="85"/>
     </w:p>
     <w:p>
       <w:pPr>
@@ -19232,7 +20150,7 @@
           <w:lang w:val="fr-FR"/>
         </w:rPr>
       </w:pPr>
-      <w:bookmarkStart w:id="75" w:name="_Toc167220997"/>
+      <w:bookmarkStart w:id="86" w:name="_Toc167221544"/>
       <w:r>
         <w:rPr>
           <w:lang w:val="fr-FR"/>
@@ -19258,7 +20176,7 @@
         </w:rPr>
         <w:t>:</w:t>
       </w:r>
-      <w:bookmarkEnd w:id="75"/>
+      <w:bookmarkEnd w:id="86"/>
       <w:proofErr w:type="gramEnd"/>
     </w:p>
     <w:p>
@@ -19342,32 +20260,22 @@
           <w:szCs w:val="28"/>
         </w:rPr>
       </w:pPr>
-      <w:bookmarkStart w:id="76" w:name="_Toc167220002"/>
+      <w:bookmarkStart w:id="87" w:name="_Toc167220002"/>
       <w:r>
         <w:t xml:space="preserve">Figure </w:t>
       </w:r>
-      <w:r>
-        <w:fldChar w:fldCharType="begin"/>
-      </w:r>
-      <w:r>
-        <w:instrText xml:space="preserve"> SEQ Figure \* ARABIC </w:instrText>
-      </w:r>
-      <w:r>
-        <w:fldChar w:fldCharType="separate"/>
-      </w:r>
-      <w:r>
-        <w:rPr>
-          <w:noProof/>
-        </w:rPr>
-        <w:t>20</w:t>
-      </w:r>
-      <w:r>
-        <w:fldChar w:fldCharType="end"/>
-      </w:r>
+      <w:fldSimple w:instr=" SEQ Figure \* ARABIC ">
+        <w:r>
+          <w:rPr>
+            <w:noProof/>
+          </w:rPr>
+          <w:t>20</w:t>
+        </w:r>
+      </w:fldSimple>
       <w:r>
         <w:t xml:space="preserve"> - Diagramme de séquence de l’invitation d’un professionnel</w:t>
       </w:r>
-      <w:bookmarkEnd w:id="76"/>
+      <w:bookmarkEnd w:id="87"/>
     </w:p>
     <w:p>
       <w:pPr>
@@ -19380,7 +20288,7 @@
           <w:lang w:val="fr-FR"/>
         </w:rPr>
       </w:pPr>
-      <w:bookmarkStart w:id="77" w:name="_Toc167220998"/>
+      <w:bookmarkStart w:id="88" w:name="_Toc167221545"/>
       <w:r>
         <w:rPr>
           <w:lang w:val="fr-FR"/>
@@ -19406,7 +20314,7 @@
         </w:rPr>
         <w:t>:</w:t>
       </w:r>
-      <w:bookmarkEnd w:id="77"/>
+      <w:bookmarkEnd w:id="88"/>
       <w:proofErr w:type="gramEnd"/>
     </w:p>
     <w:p>
@@ -19490,32 +20398,22 @@
           <w:szCs w:val="28"/>
         </w:rPr>
       </w:pPr>
-      <w:bookmarkStart w:id="78" w:name="_Toc167220003"/>
+      <w:bookmarkStart w:id="89" w:name="_Toc167220003"/>
       <w:r>
         <w:t xml:space="preserve">Figure </w:t>
       </w:r>
-      <w:r>
-        <w:fldChar w:fldCharType="begin"/>
-      </w:r>
-      <w:r>
-        <w:instrText xml:space="preserve"> SEQ Figure \* ARABIC </w:instrText>
-      </w:r>
-      <w:r>
-        <w:fldChar w:fldCharType="separate"/>
-      </w:r>
-      <w:r>
-        <w:rPr>
-          <w:noProof/>
-        </w:rPr>
-        <w:t>21</w:t>
-      </w:r>
-      <w:r>
-        <w:fldChar w:fldCharType="end"/>
-      </w:r>
+      <w:fldSimple w:instr=" SEQ Figure \* ARABIC ">
+        <w:r>
+          <w:rPr>
+            <w:noProof/>
+          </w:rPr>
+          <w:t>21</w:t>
+        </w:r>
+      </w:fldSimple>
       <w:r>
         <w:t xml:space="preserve"> - Diagramme de séquence de négociation avec le professionnel</w:t>
       </w:r>
-      <w:bookmarkEnd w:id="78"/>
+      <w:bookmarkEnd w:id="89"/>
     </w:p>
     <w:p>
       <w:pPr>
@@ -19528,7 +20426,7 @@
           <w:lang w:val="fr-FR"/>
         </w:rPr>
       </w:pPr>
-      <w:bookmarkStart w:id="79" w:name="_Toc167220999"/>
+      <w:bookmarkStart w:id="90" w:name="_Toc167221546"/>
       <w:r>
         <w:rPr>
           <w:lang w:val="fr-FR"/>
@@ -19556,7 +20454,7 @@
         </w:rPr>
         <w:t>profile:</w:t>
       </w:r>
-      <w:bookmarkEnd w:id="79"/>
+      <w:bookmarkEnd w:id="90"/>
       <w:proofErr w:type="gramEnd"/>
     </w:p>
     <w:p>
@@ -19640,28 +20538,18 @@
           <w:szCs w:val="28"/>
         </w:rPr>
       </w:pPr>
-      <w:bookmarkStart w:id="80" w:name="_Toc167220004"/>
+      <w:bookmarkStart w:id="91" w:name="_Toc167220004"/>
       <w:r>
         <w:t xml:space="preserve">Figure </w:t>
       </w:r>
-      <w:r>
-        <w:fldChar w:fldCharType="begin"/>
-      </w:r>
-      <w:r>
-        <w:instrText xml:space="preserve"> SEQ Figure \* ARABIC </w:instrText>
-      </w:r>
-      <w:r>
-        <w:fldChar w:fldCharType="separate"/>
-      </w:r>
-      <w:r>
-        <w:rPr>
-          <w:noProof/>
-        </w:rPr>
-        <w:t>22</w:t>
-      </w:r>
-      <w:r>
-        <w:fldChar w:fldCharType="end"/>
-      </w:r>
+      <w:fldSimple w:instr=" SEQ Figure \* ARABIC ">
+        <w:r>
+          <w:rPr>
+            <w:noProof/>
+          </w:rPr>
+          <w:t>22</w:t>
+        </w:r>
+      </w:fldSimple>
       <w:r>
         <w:t xml:space="preserve"> - Diagramme de séquence de </w:t>
       </w:r>
@@ -19673,7 +20561,7 @@
       <w:r>
         <w:t xml:space="preserve"> du profile</w:t>
       </w:r>
-      <w:bookmarkEnd w:id="80"/>
+      <w:bookmarkEnd w:id="91"/>
     </w:p>
     <w:p>
       <w:pPr>
@@ -19686,7 +20574,7 @@
           <w:lang w:val="fr-FR"/>
         </w:rPr>
       </w:pPr>
-      <w:bookmarkStart w:id="81" w:name="_Toc167221000"/>
+      <w:bookmarkStart w:id="92" w:name="_Toc167221547"/>
       <w:r>
         <w:rPr>
           <w:lang w:val="fr-FR"/>
@@ -19700,7 +20588,7 @@
         </w:rPr>
         <w:t>client:</w:t>
       </w:r>
-      <w:bookmarkEnd w:id="81"/>
+      <w:bookmarkEnd w:id="92"/>
       <w:proofErr w:type="gramEnd"/>
     </w:p>
     <w:p>
@@ -19784,32 +20672,22 @@
           <w:szCs w:val="28"/>
         </w:rPr>
       </w:pPr>
-      <w:bookmarkStart w:id="82" w:name="_Toc167220005"/>
+      <w:bookmarkStart w:id="93" w:name="_Toc167220005"/>
       <w:r>
         <w:t xml:space="preserve">Figure </w:t>
       </w:r>
-      <w:r>
-        <w:fldChar w:fldCharType="begin"/>
-      </w:r>
-      <w:r>
-        <w:instrText xml:space="preserve"> SEQ Figure \* ARABIC </w:instrText>
-      </w:r>
-      <w:r>
-        <w:fldChar w:fldCharType="separate"/>
-      </w:r>
-      <w:r>
-        <w:rPr>
-          <w:noProof/>
-        </w:rPr>
-        <w:t>23</w:t>
-      </w:r>
-      <w:r>
-        <w:fldChar w:fldCharType="end"/>
-      </w:r>
+      <w:fldSimple w:instr=" SEQ Figure \* ARABIC ">
+        <w:r>
+          <w:rPr>
+            <w:noProof/>
+          </w:rPr>
+          <w:t>23</w:t>
+        </w:r>
+      </w:fldSimple>
       <w:r>
         <w:t xml:space="preserve"> - Diagramme de séquence de l'envoi d'une proposition à un client</w:t>
       </w:r>
-      <w:bookmarkEnd w:id="82"/>
+      <w:bookmarkEnd w:id="93"/>
     </w:p>
     <w:p>
       <w:pPr>
@@ -19822,7 +20700,7 @@
           <w:lang w:val="fr-FR"/>
         </w:rPr>
       </w:pPr>
-      <w:bookmarkStart w:id="83" w:name="_Toc167221001"/>
+      <w:bookmarkStart w:id="94" w:name="_Toc167221548"/>
       <w:r>
         <w:rPr>
           <w:lang w:val="fr-FR"/>
@@ -19836,7 +20714,7 @@
         </w:rPr>
         <w:t>client:</w:t>
       </w:r>
-      <w:bookmarkEnd w:id="83"/>
+      <w:bookmarkEnd w:id="94"/>
       <w:proofErr w:type="gramEnd"/>
     </w:p>
     <w:p>
@@ -19920,32 +20798,22 @@
           <w:szCs w:val="28"/>
         </w:rPr>
       </w:pPr>
-      <w:bookmarkStart w:id="84" w:name="_Toc167220006"/>
+      <w:bookmarkStart w:id="95" w:name="_Toc167220006"/>
       <w:r>
         <w:t xml:space="preserve">Figure </w:t>
       </w:r>
-      <w:r>
-        <w:fldChar w:fldCharType="begin"/>
-      </w:r>
-      <w:r>
-        <w:instrText xml:space="preserve"> SEQ Figure \* ARABIC </w:instrText>
-      </w:r>
-      <w:r>
-        <w:fldChar w:fldCharType="separate"/>
-      </w:r>
-      <w:r>
-        <w:rPr>
-          <w:noProof/>
-        </w:rPr>
-        <w:t>24</w:t>
-      </w:r>
-      <w:r>
-        <w:fldChar w:fldCharType="end"/>
-      </w:r>
+      <w:fldSimple w:instr=" SEQ Figure \* ARABIC ">
+        <w:r>
+          <w:rPr>
+            <w:noProof/>
+          </w:rPr>
+          <w:t>24</w:t>
+        </w:r>
+      </w:fldSimple>
       <w:r>
         <w:t xml:space="preserve"> - Diagramme de séquence de négociation avec le client</w:t>
       </w:r>
-      <w:bookmarkEnd w:id="84"/>
+      <w:bookmarkEnd w:id="95"/>
     </w:p>
     <w:p>
       <w:pPr>
@@ -19955,7 +20823,7 @@
           <w:numId w:val="14"/>
         </w:numPr>
       </w:pPr>
-      <w:bookmarkStart w:id="85" w:name="_Toc167221002"/>
+      <w:bookmarkStart w:id="96" w:name="_Toc167221549"/>
       <w:proofErr w:type="spellStart"/>
       <w:r>
         <w:t>Diagramme</w:t>
@@ -19964,7 +20832,7 @@
       <w:r>
         <w:t xml:space="preserve"> de classes:</w:t>
       </w:r>
-      <w:bookmarkEnd w:id="85"/>
+      <w:bookmarkEnd w:id="96"/>
     </w:p>
     <w:p>
       <w:pPr>
@@ -20022,7 +20890,7 @@
           <w:lang w:val="fr-FR"/>
         </w:rPr>
       </w:pPr>
-      <w:bookmarkStart w:id="86" w:name="_Toc167221003"/>
+      <w:bookmarkStart w:id="97" w:name="_Toc167221550"/>
       <w:r>
         <w:rPr>
           <w:lang w:val="fr-FR"/>
@@ -20036,7 +20904,7 @@
         </w:rPr>
         <w:t>classes:</w:t>
       </w:r>
-      <w:bookmarkEnd w:id="86"/>
+      <w:bookmarkEnd w:id="97"/>
       <w:proofErr w:type="gramEnd"/>
     </w:p>
     <w:p>
@@ -20047,11 +20915,11 @@
           <w:numId w:val="14"/>
         </w:numPr>
       </w:pPr>
-      <w:bookmarkStart w:id="87" w:name="_Toc167221004"/>
+      <w:bookmarkStart w:id="98" w:name="_Toc167221551"/>
       <w:r>
         <w:t>Classes:</w:t>
       </w:r>
-      <w:bookmarkEnd w:id="87"/>
+      <w:bookmarkEnd w:id="98"/>
     </w:p>
     <w:p>
       <w:pPr>
@@ -20149,11 +21017,11 @@
           <w:numId w:val="14"/>
         </w:numPr>
       </w:pPr>
-      <w:bookmarkStart w:id="88" w:name="_Toc167221005"/>
+      <w:bookmarkStart w:id="99" w:name="_Toc167221552"/>
       <w:r>
         <w:t>Associations:</w:t>
       </w:r>
-      <w:bookmarkEnd w:id="88"/>
+      <w:bookmarkEnd w:id="99"/>
     </w:p>
     <w:p>
       <w:pPr>
@@ -20172,7 +21040,7 @@
           <w:numId w:val="14"/>
         </w:numPr>
       </w:pPr>
-      <w:bookmarkStart w:id="89" w:name="_Toc167221006"/>
+      <w:bookmarkStart w:id="100" w:name="_Toc167221553"/>
       <w:proofErr w:type="spellStart"/>
       <w:r>
         <w:t>Attributs</w:t>
@@ -20181,7 +21049,7 @@
       <w:r>
         <w:t>:</w:t>
       </w:r>
-      <w:bookmarkEnd w:id="89"/>
+      <w:bookmarkEnd w:id="100"/>
     </w:p>
     <w:p>
       <w:pPr>
@@ -20200,7 +21068,7 @@
           <w:numId w:val="14"/>
         </w:numPr>
       </w:pPr>
-      <w:bookmarkStart w:id="90" w:name="_Toc167221007"/>
+      <w:bookmarkStart w:id="101" w:name="_Toc167221554"/>
       <w:proofErr w:type="spellStart"/>
       <w:r>
         <w:t>Méthodes</w:t>
@@ -20209,7 +21077,7 @@
       <w:r>
         <w:t>:</w:t>
       </w:r>
-      <w:bookmarkEnd w:id="90"/>
+      <w:bookmarkEnd w:id="101"/>
     </w:p>
     <w:p>
       <w:pPr>
@@ -20228,7 +21096,7 @@
           <w:numId w:val="14"/>
         </w:numPr>
       </w:pPr>
-      <w:bookmarkStart w:id="91" w:name="_Toc167221008"/>
+      <w:bookmarkStart w:id="102" w:name="_Toc167221555"/>
       <w:proofErr w:type="spellStart"/>
       <w:r>
         <w:t>Cardinalités</w:t>
@@ -20237,7 +21105,7 @@
       <w:r>
         <w:t>:</w:t>
       </w:r>
-      <w:bookmarkEnd w:id="91"/>
+      <w:bookmarkEnd w:id="102"/>
     </w:p>
     <w:p>
       <w:pPr>
@@ -20256,7 +21124,7 @@
           <w:numId w:val="14"/>
         </w:numPr>
       </w:pPr>
-      <w:bookmarkStart w:id="92" w:name="_Toc167221009"/>
+      <w:bookmarkStart w:id="103" w:name="_Toc167221556"/>
       <w:proofErr w:type="spellStart"/>
       <w:r>
         <w:t>Diagramme</w:t>
@@ -20273,7 +21141,7 @@
       <w:r>
         <w:t>:</w:t>
       </w:r>
-      <w:bookmarkEnd w:id="92"/>
+      <w:bookmarkEnd w:id="103"/>
     </w:p>
     <w:p>
       <w:pPr>
@@ -20336,7 +21204,7 @@
       <w:pPr>
         <w:pStyle w:val="headernav"/>
       </w:pPr>
-      <w:bookmarkStart w:id="93" w:name="_Toc167221010"/>
+      <w:bookmarkStart w:id="104" w:name="_Toc167221557"/>
       <w:r>
         <w:t xml:space="preserve">Passage au </w:t>
       </w:r>
@@ -20365,7 +21233,7 @@
         </w:rPr>
         <w:t>:</w:t>
       </w:r>
-      <w:bookmarkEnd w:id="93"/>
+      <w:bookmarkEnd w:id="104"/>
     </w:p>
     <w:p>
       <w:pPr>
@@ -20608,7 +21476,7 @@
           <w:numId w:val="14"/>
         </w:numPr>
       </w:pPr>
-      <w:bookmarkStart w:id="94" w:name="_Toc167221011"/>
+      <w:bookmarkStart w:id="105" w:name="_Toc167221558"/>
       <w:proofErr w:type="spellStart"/>
       <w:r>
         <w:t>Schéma</w:t>
@@ -20633,7 +21501,7 @@
       <w:r>
         <w:t>:</w:t>
       </w:r>
-      <w:bookmarkEnd w:id="94"/>
+      <w:bookmarkEnd w:id="105"/>
     </w:p>
     <w:p>
       <w:pPr>
@@ -21864,14 +22732,14 @@
       <w:pPr>
         <w:pStyle w:val="headernav"/>
       </w:pPr>
-      <w:bookmarkStart w:id="95" w:name="_Toc167221012"/>
+      <w:bookmarkStart w:id="106" w:name="_Toc167221559"/>
       <w:r>
         <w:rPr>
           <w:lang w:bidi="ar-DZ"/>
         </w:rPr>
         <w:t>Conclusion:</w:t>
       </w:r>
-      <w:bookmarkEnd w:id="95"/>
+      <w:bookmarkEnd w:id="106"/>
       <w:r>
         <w:t xml:space="preserve"> </w:t>
       </w:r>
@@ -21955,11 +22823,11 @@
           <w:numId w:val="36"/>
         </w:numPr>
       </w:pPr>
-      <w:bookmarkStart w:id="96" w:name="_Toc167221013"/>
+      <w:bookmarkStart w:id="107" w:name="_Toc167221560"/>
       <w:r>
         <w:t>Introduction:</w:t>
       </w:r>
-      <w:bookmarkEnd w:id="96"/>
+      <w:bookmarkEnd w:id="107"/>
     </w:p>
     <w:p>
       <w:pPr>
@@ -21973,7 +22841,7 @@
       <w:pPr>
         <w:pStyle w:val="headernav"/>
       </w:pPr>
-      <w:bookmarkStart w:id="97" w:name="_Toc167221014"/>
+      <w:bookmarkStart w:id="108" w:name="_Toc167221561"/>
       <w:r>
         <w:rPr>
           <w:kern w:val="0"/>
@@ -22001,7 +22869,7 @@
         </w:rPr>
         <w:t>:</w:t>
       </w:r>
-      <w:bookmarkEnd w:id="97"/>
+      <w:bookmarkEnd w:id="108"/>
     </w:p>
     <w:p>
       <w:pPr>
@@ -22058,35 +22926,25 @@
       <w:pPr>
         <w:pStyle w:val="Caption1"/>
       </w:pPr>
-      <w:bookmarkStart w:id="98" w:name="_Toc167220007"/>
+      <w:bookmarkStart w:id="109" w:name="_Toc167220007"/>
       <w:r>
         <w:t xml:space="preserve">Figure </w:t>
       </w:r>
-      <w:r>
-        <w:fldChar w:fldCharType="begin"/>
-      </w:r>
-      <w:r>
-        <w:instrText xml:space="preserve"> SEQ Figure \* ARABIC </w:instrText>
-      </w:r>
-      <w:r>
-        <w:fldChar w:fldCharType="separate"/>
-      </w:r>
-      <w:r>
-        <w:rPr>
-          <w:noProof/>
-        </w:rPr>
-        <w:t>25</w:t>
-      </w:r>
-      <w:r>
-        <w:fldChar w:fldCharType="end"/>
-      </w:r>
+      <w:fldSimple w:instr=" SEQ Figure \* ARABIC ">
+        <w:r>
+          <w:rPr>
+            <w:noProof/>
+          </w:rPr>
+          <w:t>25</w:t>
+        </w:r>
+      </w:fldSimple>
       <w:r>
         <w:t xml:space="preserve"> -</w:t>
       </w:r>
       <w:r>
         <w:t xml:space="preserve"> Architecture globale de l’application web</w:t>
       </w:r>
-      <w:bookmarkEnd w:id="98"/>
+      <w:bookmarkEnd w:id="109"/>
     </w:p>
     <w:p>
       <w:pPr>
@@ -22131,7 +22989,7 @@
       <w:pPr>
         <w:pStyle w:val="headernav"/>
       </w:pPr>
-      <w:bookmarkStart w:id="99" w:name="_Toc167221015"/>
+      <w:bookmarkStart w:id="110" w:name="_Toc167221562"/>
       <w:r>
         <w:t>Mat</w:t>
       </w:r>
@@ -22141,7 +22999,7 @@
       <w:r>
         <w:t>riel:</w:t>
       </w:r>
-      <w:bookmarkEnd w:id="99"/>
+      <w:bookmarkEnd w:id="110"/>
     </w:p>
     <w:tbl>
       <w:tblPr>
@@ -22626,7 +23484,7 @@
       <w:pPr>
         <w:pStyle w:val="headernav"/>
       </w:pPr>
-      <w:bookmarkStart w:id="100" w:name="_Toc167221016"/>
+      <w:bookmarkStart w:id="111" w:name="_Toc167221563"/>
       <w:proofErr w:type="spellStart"/>
       <w:r>
         <w:t>Environnement</w:t>
@@ -22641,7 +23499,7 @@
       <w:r>
         <w:t>:</w:t>
       </w:r>
-      <w:bookmarkEnd w:id="100"/>
+      <w:bookmarkEnd w:id="111"/>
     </w:p>
     <w:p>
       <w:pPr>
@@ -22679,7 +23537,7 @@
       <w:pPr>
         <w:pStyle w:val="headernav"/>
       </w:pPr>
-      <w:bookmarkStart w:id="101" w:name="_Toc167221017"/>
+      <w:bookmarkStart w:id="112" w:name="_Toc167221564"/>
       <w:r>
         <w:rPr>
           <w:noProof/>
@@ -22774,7 +23632,7 @@
       <w:r>
         <w:t>:</w:t>
       </w:r>
-      <w:bookmarkEnd w:id="101"/>
+      <w:bookmarkEnd w:id="112"/>
     </w:p>
     <w:p>
       <w:pPr>
@@ -22784,7 +23642,7 @@
           <w:szCs w:val="30"/>
         </w:rPr>
       </w:pPr>
-      <w:bookmarkStart w:id="102" w:name="_Toc167221018"/>
+      <w:bookmarkStart w:id="113" w:name="_Toc167221565"/>
       <w:r>
         <w:rPr>
           <w:sz w:val="30"/>
@@ -22799,7 +23657,7 @@
         </w:rPr>
         <w:t>:</w:t>
       </w:r>
-      <w:bookmarkEnd w:id="102"/>
+      <w:bookmarkEnd w:id="113"/>
       <w:r>
         <w:rPr>
           <w:noProof/>
@@ -22879,7 +23737,7 @@
       <w:pPr>
         <w:pStyle w:val="headernav"/>
       </w:pPr>
-      <w:bookmarkStart w:id="103" w:name="_Toc167221019"/>
+      <w:bookmarkStart w:id="114" w:name="_Toc167221566"/>
       <w:r>
         <w:rPr>
           <w:noProof/>
@@ -22959,7 +23817,7 @@
       <w:r>
         <w:t>:</w:t>
       </w:r>
-      <w:bookmarkEnd w:id="103"/>
+      <w:bookmarkEnd w:id="114"/>
       <w:r>
         <w:rPr>
           <w:noProof/>
@@ -23018,7 +23876,7 @@
       <w:pPr>
         <w:pStyle w:val="headernav"/>
       </w:pPr>
-      <w:bookmarkStart w:id="104" w:name="_Toc167221020"/>
+      <w:bookmarkStart w:id="115" w:name="_Toc167221567"/>
       <w:r>
         <w:rPr>
           <w:noProof/>
@@ -23092,7 +23950,7 @@
       <w:r>
         <w:t>Node.js:</w:t>
       </w:r>
-      <w:bookmarkEnd w:id="104"/>
+      <w:bookmarkEnd w:id="115"/>
     </w:p>
     <w:p>
       <w:pPr>
@@ -23220,11 +24078,11 @@
       <w:pPr>
         <w:pStyle w:val="headernav"/>
       </w:pPr>
-      <w:bookmarkStart w:id="105" w:name="_Toc167221021"/>
+      <w:bookmarkStart w:id="116" w:name="_Toc167221568"/>
       <w:r>
         <w:t>Express.js:</w:t>
       </w:r>
-      <w:bookmarkEnd w:id="105"/>
+      <w:bookmarkEnd w:id="116"/>
     </w:p>
     <w:p>
       <w:pPr>
@@ -23296,7 +24154,7 @@
       <w:pPr>
         <w:pStyle w:val="headernav"/>
       </w:pPr>
-      <w:bookmarkStart w:id="106" w:name="_Toc167221022"/>
+      <w:bookmarkStart w:id="117" w:name="_Toc167221569"/>
       <w:r>
         <w:rPr>
           <w:noProof/>
@@ -23371,7 +24229,7 @@
       <w:r>
         <w:t>MongoDB:</w:t>
       </w:r>
-      <w:bookmarkEnd w:id="106"/>
+      <w:bookmarkEnd w:id="117"/>
       <w:r>
         <w:rPr>
           <w:noProof/>
@@ -23452,7 +24310,7 @@
       <w:pPr>
         <w:pStyle w:val="headernav"/>
       </w:pPr>
-      <w:bookmarkStart w:id="107" w:name="_Toc167221023"/>
+      <w:bookmarkStart w:id="118" w:name="_Toc167221570"/>
       <w:r>
         <w:rPr>
           <w:noProof/>
@@ -23535,7 +24393,7 @@
       <w:r>
         <w:t>:</w:t>
       </w:r>
-      <w:bookmarkEnd w:id="107"/>
+      <w:bookmarkEnd w:id="118"/>
     </w:p>
     <w:p>
       <w:pPr>
@@ -23597,7 +24455,7 @@
           <w:szCs w:val="30"/>
         </w:rPr>
       </w:pPr>
-      <w:bookmarkStart w:id="108" w:name="_Toc167221024"/>
+      <w:bookmarkStart w:id="119" w:name="_Toc167221571"/>
       <w:r>
         <w:rPr>
           <w:noProof/>
@@ -23698,7 +24556,7 @@
         </w:rPr>
         <w:t>Figma:</w:t>
       </w:r>
-      <w:bookmarkEnd w:id="108"/>
+      <w:bookmarkEnd w:id="119"/>
     </w:p>
     <w:p>
       <w:pPr>
@@ -23756,7 +24614,7 @@
       <w:pPr>
         <w:pStyle w:val="headernav"/>
       </w:pPr>
-      <w:bookmarkStart w:id="109" w:name="_Toc167221025"/>
+      <w:bookmarkStart w:id="120" w:name="_Toc167221572"/>
       <w:r>
         <w:rPr>
           <w:noProof/>
@@ -23845,7 +24703,7 @@
       <w:r>
         <w:t>Visual Studio Code:</w:t>
       </w:r>
-      <w:bookmarkEnd w:id="109"/>
+      <w:bookmarkEnd w:id="120"/>
     </w:p>
     <w:p>
       <w:pPr>
@@ -23919,7 +24777,7 @@
       <w:pPr>
         <w:pStyle w:val="headernav"/>
       </w:pPr>
-      <w:bookmarkStart w:id="110" w:name="_Toc167221026"/>
+      <w:bookmarkStart w:id="121" w:name="_Toc167221573"/>
       <w:r>
         <w:rPr>
           <w:noProof/>
@@ -24012,7 +24870,7 @@
       <w:r>
         <w:t>Postman:</w:t>
       </w:r>
-      <w:bookmarkEnd w:id="110"/>
+      <w:bookmarkEnd w:id="121"/>
     </w:p>
     <w:p>
       <w:pPr>
@@ -24222,12 +25080,12 @@
       <w:pPr>
         <w:pStyle w:val="headernav"/>
       </w:pPr>
-      <w:bookmarkStart w:id="111" w:name="_Toc167221027"/>
+      <w:bookmarkStart w:id="122" w:name="_Toc167221574"/>
       <w:r>
         <w:lastRenderedPageBreak/>
         <w:t>Presentation de site web:</w:t>
       </w:r>
-      <w:bookmarkEnd w:id="111"/>
+      <w:bookmarkEnd w:id="122"/>
     </w:p>
     <w:p>
       <w:pPr>
@@ -24237,7 +25095,7 @@
           <w:numId w:val="14"/>
         </w:numPr>
       </w:pPr>
-      <w:bookmarkStart w:id="112" w:name="_Toc167221028"/>
+      <w:bookmarkStart w:id="123" w:name="_Toc167221575"/>
       <w:r>
         <w:t xml:space="preserve">Interface </w:t>
       </w:r>
@@ -24249,7 +25107,7 @@
       <w:r>
         <w:t>:</w:t>
       </w:r>
-      <w:bookmarkEnd w:id="112"/>
+      <w:bookmarkEnd w:id="123"/>
     </w:p>
     <w:p>
       <w:pPr>
@@ -24266,30 +25124,30 @@
         <w:pStyle w:val="headernav"/>
         <w:jc w:val="left"/>
       </w:pPr>
-      <w:bookmarkStart w:id="113" w:name="_Toc167221029"/>
+      <w:bookmarkStart w:id="124" w:name="_Toc167221576"/>
       <w:r>
         <w:t>Interface Inscription:</w:t>
       </w:r>
-      <w:bookmarkEnd w:id="113"/>
+      <w:bookmarkEnd w:id="124"/>
     </w:p>
     <w:p>
       <w:pPr>
         <w:pStyle w:val="headernav"/>
       </w:pPr>
-      <w:bookmarkStart w:id="114" w:name="_Toc167221030"/>
+      <w:bookmarkStart w:id="125" w:name="_Toc167221577"/>
       <w:r>
         <w:t>Interface Creation profile</w:t>
       </w:r>
       <w:r>
         <w:t>:</w:t>
       </w:r>
-      <w:bookmarkEnd w:id="114"/>
+      <w:bookmarkEnd w:id="125"/>
     </w:p>
     <w:p>
       <w:pPr>
         <w:pStyle w:val="headernav"/>
       </w:pPr>
-      <w:bookmarkStart w:id="115" w:name="_Toc167221031"/>
+      <w:bookmarkStart w:id="126" w:name="_Toc167221578"/>
       <w:r>
         <w:t xml:space="preserve">Interface </w:t>
       </w:r>
@@ -24301,33 +25159,33 @@
       <w:r>
         <w:t>:</w:t>
       </w:r>
-      <w:bookmarkEnd w:id="115"/>
+      <w:bookmarkEnd w:id="126"/>
     </w:p>
     <w:p>
       <w:pPr>
         <w:pStyle w:val="headernav"/>
       </w:pPr>
-      <w:bookmarkStart w:id="116" w:name="_Toc167221032"/>
+      <w:bookmarkStart w:id="127" w:name="_Toc167221579"/>
       <w:r>
         <w:t>Interface Tableau de bord:</w:t>
       </w:r>
-      <w:bookmarkEnd w:id="116"/>
+      <w:bookmarkEnd w:id="127"/>
     </w:p>
     <w:p>
       <w:pPr>
         <w:pStyle w:val="headernav"/>
       </w:pPr>
-      <w:bookmarkStart w:id="117" w:name="_Toc167221033"/>
+      <w:bookmarkStart w:id="128" w:name="_Toc167221580"/>
       <w:r>
         <w:t>Pour Client:</w:t>
       </w:r>
-      <w:bookmarkEnd w:id="117"/>
+      <w:bookmarkEnd w:id="128"/>
     </w:p>
     <w:p>
       <w:pPr>
         <w:pStyle w:val="headernav"/>
       </w:pPr>
-      <w:bookmarkStart w:id="118" w:name="_Toc167221034"/>
+      <w:bookmarkStart w:id="129" w:name="_Toc167221581"/>
       <w:r>
         <w:t xml:space="preserve">Pour </w:t>
       </w:r>
@@ -24339,7 +25197,7 @@
       <w:r>
         <w:t>:</w:t>
       </w:r>
-      <w:bookmarkEnd w:id="118"/>
+      <w:bookmarkEnd w:id="129"/>
       <w:r>
         <w:t xml:space="preserve"> </w:t>
       </w:r>
@@ -24348,17 +25206,17 @@
       <w:pPr>
         <w:pStyle w:val="headernav"/>
       </w:pPr>
-      <w:bookmarkStart w:id="119" w:name="_Toc167221035"/>
+      <w:bookmarkStart w:id="130" w:name="_Toc167221582"/>
       <w:r>
         <w:t>Interface Creation travail:</w:t>
       </w:r>
-      <w:bookmarkEnd w:id="119"/>
+      <w:bookmarkEnd w:id="130"/>
     </w:p>
     <w:p>
       <w:pPr>
         <w:pStyle w:val="headernav"/>
       </w:pPr>
-      <w:bookmarkStart w:id="120" w:name="_Toc167221036"/>
+      <w:bookmarkStart w:id="131" w:name="_Toc167221583"/>
       <w:r>
         <w:t xml:space="preserve">Interface </w:t>
       </w:r>
@@ -24370,13 +25228,13 @@
       <w:r>
         <w:t>:</w:t>
       </w:r>
-      <w:bookmarkEnd w:id="120"/>
+      <w:bookmarkEnd w:id="131"/>
     </w:p>
     <w:p>
       <w:pPr>
         <w:pStyle w:val="headernav"/>
       </w:pPr>
-      <w:bookmarkStart w:id="121" w:name="_Toc167221037"/>
+      <w:bookmarkStart w:id="132" w:name="_Toc167221584"/>
       <w:r>
         <w:t xml:space="preserve">Interface </w:t>
       </w:r>
@@ -24388,13 +25246,13 @@
       <w:r>
         <w:t>:</w:t>
       </w:r>
-      <w:bookmarkEnd w:id="121"/>
+      <w:bookmarkEnd w:id="132"/>
     </w:p>
     <w:p>
       <w:pPr>
         <w:pStyle w:val="headernav"/>
       </w:pPr>
-      <w:bookmarkStart w:id="122" w:name="_Toc167221038"/>
+      <w:bookmarkStart w:id="133" w:name="_Toc167221585"/>
       <w:r>
         <w:t xml:space="preserve">Interface </w:t>
       </w:r>
@@ -24406,7 +25264,7 @@
       <w:r>
         <w:t>:</w:t>
       </w:r>
-      <w:bookmarkEnd w:id="122"/>
+      <w:bookmarkEnd w:id="133"/>
     </w:p>
     <w:p>
       <w:pPr>
@@ -24422,11 +25280,11 @@
       <w:pPr>
         <w:pStyle w:val="headernav"/>
       </w:pPr>
-      <w:bookmarkStart w:id="123" w:name="_Toc167221039"/>
+      <w:bookmarkStart w:id="134" w:name="_Toc167221586"/>
       <w:r>
         <w:t>Conclusion:</w:t>
       </w:r>
-      <w:bookmarkEnd w:id="123"/>
+      <w:bookmarkEnd w:id="134"/>
     </w:p>
     <w:p>
       <w:pPr>
@@ -24459,7 +25317,7 @@
           <w:lang w:val="fr-FR" w:bidi="ar-DZ"/>
         </w:rPr>
       </w:pPr>
-      <w:bookmarkStart w:id="124" w:name="_Toc167221040"/>
+      <w:bookmarkStart w:id="135" w:name="_Toc167221587"/>
       <w:r>
         <w:rPr>
           <w:lang w:val="fr-FR" w:bidi="ar-DZ"/>
@@ -24467,7 +25325,7 @@
         <w:lastRenderedPageBreak/>
         <w:t>Conclusion Générale</w:t>
       </w:r>
-      <w:bookmarkEnd w:id="124"/>
+      <w:bookmarkEnd w:id="135"/>
     </w:p>
     <w:p>
       <w:pPr>
@@ -30621,6 +31479,7 @@
   <w:style w:type="character" w:default="1" w:styleId="DefaultParagraphFont">
     <w:name w:val="Default Paragraph Font"/>
     <w:uiPriority w:val="1"/>
+    <w:semiHidden/>
     <w:unhideWhenUsed/>
   </w:style>
   <w:style w:type="table" w:default="1" w:styleId="TableNormal">
